--- a/ГагилевУП.docx
+++ b/ГагилевУП.docx
@@ -4,7 +4,7 @@
   <w:body>
     <w:p>
       <w:pPr>
-        <w:pStyle w:val="1"/>
+        <w:pStyle w:val="Heading1"/>
         <w:rPr>
           <w:sz w:val="32"/>
         </w:rPr>
@@ -19,7 +19,7 @@
     <w:p/>
     <w:p>
       <w:pPr>
-        <w:pStyle w:val="2"/>
+        <w:pStyle w:val="Heading2"/>
         <w:numPr>
           <w:ilvl w:val="1"/>
           <w:numId w:val="1"/>
@@ -57,7 +57,7 @@
     </w:p>
     <w:p>
       <w:pPr>
-        <w:pStyle w:val="a3"/>
+        <w:pStyle w:val="ListParagraph"/>
         <w:numPr>
           <w:ilvl w:val="0"/>
           <w:numId w:val="3"/>
@@ -70,7 +70,7 @@
     </w:p>
     <w:p>
       <w:pPr>
-        <w:pStyle w:val="a3"/>
+        <w:pStyle w:val="ListParagraph"/>
         <w:numPr>
           <w:ilvl w:val="0"/>
           <w:numId w:val="3"/>
@@ -83,7 +83,7 @@
     </w:p>
     <w:p>
       <w:pPr>
-        <w:pStyle w:val="a3"/>
+        <w:pStyle w:val="ListParagraph"/>
         <w:numPr>
           <w:ilvl w:val="0"/>
           <w:numId w:val="3"/>
@@ -101,21 +101,13 @@
     </w:p>
     <w:p>
       <w:r>
-        <w:t xml:space="preserve">Проведённый анализ предметной области позволил сформировать чёткое техническое задание на проектирование и визуальную концепцию сайта. Были определены ключевые страницы, функциональные блоки и выбрана спокойная, элегантная цветовая гамма, направленная на создание позитивного пользовательского опыта и формирование доверия у потенциального гостя, что является основой для успешной реализации проекта на </w:t>
-      </w:r>
-      <w:proofErr w:type="spellStart"/>
-      <w:r>
-        <w:t>Django</w:t>
-      </w:r>
-      <w:proofErr w:type="spellEnd"/>
-      <w:r>
-        <w:t>.</w:t>
+        <w:t>Проведённый анализ предметной области позволил сформировать чёткое техническое задание на проектирование и визуальную концепцию сайта. Были определены ключевые страницы, функциональные блоки и выбрана спокойная, элегантная цветовая гамма, направленная на создание позитивного пользовательского опыта и формирование доверия у потенциального гостя, что является основой для успешной реализации проекта на Django.</w:t>
       </w:r>
     </w:p>
     <w:p/>
     <w:p>
       <w:pPr>
-        <w:pStyle w:val="2"/>
+        <w:pStyle w:val="Heading2"/>
         <w:numPr>
           <w:ilvl w:val="1"/>
           <w:numId w:val="1"/>
@@ -130,23 +122,7 @@
           <w:sz w:val="32"/>
           <w:szCs w:val="32"/>
         </w:rPr>
-        <w:t xml:space="preserve">Технологии </w:t>
-      </w:r>
-      <w:proofErr w:type="spellStart"/>
-      <w:r>
-        <w:rPr>
-          <w:sz w:val="32"/>
-          <w:szCs w:val="32"/>
-        </w:rPr>
-        <w:t>фронтенд</w:t>
-      </w:r>
-      <w:proofErr w:type="spellEnd"/>
-      <w:r>
-        <w:rPr>
-          <w:sz w:val="32"/>
-          <w:szCs w:val="32"/>
-        </w:rPr>
-        <w:t>-разработки</w:t>
+        <w:t>Технологии фронтенд-разработки</w:t>
       </w:r>
     </w:p>
     <w:p/>
@@ -179,15 +155,7 @@
         <w:t xml:space="preserve">. </w:t>
       </w:r>
       <w:r>
-        <w:t xml:space="preserve">С помощью первого создавалась разметка сайта, а второй добавил стили в эту разметку, таким образом был создан </w:t>
-      </w:r>
-      <w:proofErr w:type="spellStart"/>
-      <w:r>
-        <w:t>визуал</w:t>
-      </w:r>
-      <w:proofErr w:type="spellEnd"/>
-      <w:r>
-        <w:t xml:space="preserve"> страницы.</w:t>
+        <w:t>С помощью первого создавалась разметка сайта, а второй добавил стили в эту разметку, таким образом был создан визуал страницы.</w:t>
       </w:r>
     </w:p>
     <w:p>
@@ -199,80 +167,13 @@
         <w:t>HTML</w:t>
       </w:r>
       <w:r>
-        <w:t>5</w:t>
-      </w:r>
-      <w:r>
-        <w:t xml:space="preserve"> выступал в качестве основы для построения всех веб-страниц проекта. Ключевым аспектом его применения стало активное использование семантических тегов.</w:t>
+        <w:t>5 выступал в качестве основы для построения всех веб-страниц проекта. Ключевым аспектом его применения стало активное использование семантических тегов.</w:t>
       </w:r>
       <w:r>
         <w:t xml:space="preserve"> </w:t>
       </w:r>
       <w:r>
-        <w:t>В отличие от универсальных тегов вроде &lt;</w:t>
-      </w:r>
-      <w:proofErr w:type="spellStart"/>
-      <w:r>
-        <w:t>div</w:t>
-      </w:r>
-      <w:proofErr w:type="spellEnd"/>
-      <w:r>
-        <w:t>&gt;, семантические теги (&lt;</w:t>
-      </w:r>
-      <w:proofErr w:type="spellStart"/>
-      <w:r>
-        <w:t>header</w:t>
-      </w:r>
-      <w:proofErr w:type="spellEnd"/>
-      <w:r>
-        <w:t>&gt;, &lt;</w:t>
-      </w:r>
-      <w:proofErr w:type="spellStart"/>
-      <w:r>
-        <w:t>main</w:t>
-      </w:r>
-      <w:proofErr w:type="spellEnd"/>
-      <w:r>
-        <w:t>&gt;, &lt;</w:t>
-      </w:r>
-      <w:proofErr w:type="spellStart"/>
-      <w:r>
-        <w:t>nav</w:t>
-      </w:r>
-      <w:proofErr w:type="spellEnd"/>
-      <w:r>
-        <w:t>&gt;, &lt;</w:t>
-      </w:r>
-      <w:proofErr w:type="spellStart"/>
-      <w:r>
-        <w:t>section</w:t>
-      </w:r>
-      <w:proofErr w:type="spellEnd"/>
-      <w:r>
-        <w:t>&gt;, &lt;</w:t>
-      </w:r>
-      <w:proofErr w:type="spellStart"/>
-      <w:r>
-        <w:t>article</w:t>
-      </w:r>
-      <w:proofErr w:type="spellEnd"/>
-      <w:r>
-        <w:t>&gt;, &lt;</w:t>
-      </w:r>
-      <w:proofErr w:type="spellStart"/>
-      <w:r>
-        <w:t>aside</w:t>
-      </w:r>
-      <w:proofErr w:type="spellEnd"/>
-      <w:r>
-        <w:t>&gt;, &lt;</w:t>
-      </w:r>
-      <w:proofErr w:type="spellStart"/>
-      <w:r>
-        <w:t>footer</w:t>
-      </w:r>
-      <w:proofErr w:type="spellEnd"/>
-      <w:r>
-        <w:t>&gt;) придают структуре веб-страницы смысловое значение.</w:t>
+        <w:t>В отличие от универсальных тегов вроде &lt;div&gt;, семантические теги (&lt;header&gt;, &lt;main&gt;, &lt;nav&gt;, &lt;section&gt;, &lt;article&gt;, &lt;aside&gt;, &lt;footer&gt;) придают структуре веб-страницы смысловое значение.</w:t>
       </w:r>
       <w:r>
         <w:t xml:space="preserve"> </w:t>
@@ -326,7 +227,7 @@
     </w:p>
     <w:p>
       <w:pPr>
-        <w:pStyle w:val="a3"/>
+        <w:pStyle w:val="ListParagraph"/>
         <w:numPr>
           <w:ilvl w:val="0"/>
           <w:numId w:val="4"/>
@@ -336,6 +237,19 @@
       <w:r>
         <w:t xml:space="preserve">Блочная модель </w:t>
       </w:r>
+      <w:r>
+        <w:t>– определение размеров любого элемента, который состоит из контента, внутренних отступов, границ, и внешних отступов</w:t>
+      </w:r>
+    </w:p>
+    <w:p>
+      <w:pPr>
+        <w:pStyle w:val="ListParagraph"/>
+        <w:numPr>
+          <w:ilvl w:val="0"/>
+          <w:numId w:val="4"/>
+        </w:numPr>
+        <w:ind w:left="0" w:firstLine="709"/>
+      </w:pPr>
     </w:p>
     <w:p>
       <w:r>
@@ -344,7 +258,7 @@
     </w:p>
     <w:p>
       <w:pPr>
-        <w:pStyle w:val="2"/>
+        <w:pStyle w:val="Heading2"/>
         <w:numPr>
           <w:ilvl w:val="1"/>
           <w:numId w:val="1"/>
@@ -378,19 +292,15 @@
         <w:t xml:space="preserve"> как платформа для веб-разработки</w:t>
       </w:r>
     </w:p>
+    <w:p/>
     <w:p>
       <w:pPr>
         <w:rPr>
           <w:lang w:val="en-US"/>
         </w:rPr>
       </w:pPr>
-      <w:proofErr w:type="spellStart"/>
-      <w:r>
-        <w:t>Django</w:t>
-      </w:r>
-      <w:proofErr w:type="spellEnd"/>
-      <w:r>
-        <w:t xml:space="preserve"> — это свободный фреймворк для веб-приложений на языке Python, котор</w:t>
+      <w:r>
+        <w:t>Django — это свободный фреймворк для веб-приложений на языке Python, котор</w:t>
       </w:r>
       <w:r>
         <w:t>ый</w:t>
@@ -408,34 +318,13 @@
         <w:t>”</w:t>
       </w:r>
       <w:r>
-        <w:t>. Его основная цель — упростить создание сложных, безопасных и поддерживаемых веб-сайтов, следуя архитектурному шаблону Model-View-</w:t>
-      </w:r>
-      <w:proofErr w:type="spellStart"/>
-      <w:r>
-        <w:t>Template</w:t>
-      </w:r>
-      <w:proofErr w:type="spellEnd"/>
-      <w:r>
-        <w:t xml:space="preserve"> (MVT), который является вариантом классического MVC (Model-View-</w:t>
-      </w:r>
-      <w:proofErr w:type="spellStart"/>
-      <w:r>
-        <w:t>Controller</w:t>
-      </w:r>
-      <w:proofErr w:type="spellEnd"/>
-      <w:r>
-        <w:t>).</w:t>
+        <w:t>. Его основная цель — упростить создание сложных, безопасных и поддерживаемых веб-сайтов, следуя архитектурному шаблону Model-View-Template (MVT), который является вариантом классического MVC (Model-View-Controller).</w:t>
       </w:r>
       <w:r>
         <w:t xml:space="preserve"> </w:t>
       </w:r>
-      <w:proofErr w:type="spellStart"/>
-      <w:r>
-        <w:t>Django</w:t>
-      </w:r>
-      <w:proofErr w:type="spellEnd"/>
-      <w:r>
-        <w:t xml:space="preserve"> берет на себя большую часть рутины веб-разработки, позволяя программисту сосредоточиться на написании бизнес-логики приложения. Он предоставляет готовые решения для, таких </w:t>
+      <w:r>
+        <w:t xml:space="preserve">Django берет на себя большую часть рутины веб-разработки, позволяя программисту сосредоточиться на написании бизнес-логики приложения. Он предоставляет готовые решения для, таких </w:t>
       </w:r>
       <w:r>
         <w:t xml:space="preserve">задач </w:t>
@@ -455,7 +344,7 @@
     </w:p>
     <w:p>
       <w:pPr>
-        <w:pStyle w:val="a3"/>
+        <w:pStyle w:val="ListParagraph"/>
         <w:numPr>
           <w:ilvl w:val="0"/>
           <w:numId w:val="2"/>
@@ -468,7 +357,7 @@
     </w:p>
     <w:p>
       <w:pPr>
-        <w:pStyle w:val="a3"/>
+        <w:pStyle w:val="ListParagraph"/>
         <w:numPr>
           <w:ilvl w:val="0"/>
           <w:numId w:val="2"/>
@@ -481,7 +370,7 @@
     </w:p>
     <w:p>
       <w:pPr>
-        <w:pStyle w:val="a3"/>
+        <w:pStyle w:val="ListParagraph"/>
         <w:numPr>
           <w:ilvl w:val="0"/>
           <w:numId w:val="2"/>
@@ -494,7 +383,7 @@
     </w:p>
     <w:p>
       <w:pPr>
-        <w:pStyle w:val="a3"/>
+        <w:pStyle w:val="ListParagraph"/>
         <w:numPr>
           <w:ilvl w:val="0"/>
           <w:numId w:val="2"/>
@@ -507,7 +396,7 @@
     </w:p>
     <w:p>
       <w:pPr>
-        <w:pStyle w:val="a3"/>
+        <w:pStyle w:val="ListParagraph"/>
         <w:numPr>
           <w:ilvl w:val="0"/>
           <w:numId w:val="2"/>
@@ -567,7 +456,7 @@
     </w:p>
     <w:p>
       <w:pPr>
-        <w:pStyle w:val="a3"/>
+        <w:pStyle w:val="ListParagraph"/>
         <w:numPr>
           <w:ilvl w:val="0"/>
           <w:numId w:val="2"/>
@@ -580,7 +469,7 @@
     </w:p>
     <w:p>
       <w:pPr>
-        <w:pStyle w:val="a3"/>
+        <w:pStyle w:val="ListParagraph"/>
         <w:numPr>
           <w:ilvl w:val="0"/>
           <w:numId w:val="2"/>
@@ -596,7 +485,7 @@
     </w:p>
     <w:p>
       <w:pPr>
-        <w:pStyle w:val="a3"/>
+        <w:pStyle w:val="ListParagraph"/>
         <w:numPr>
           <w:ilvl w:val="0"/>
           <w:numId w:val="2"/>
@@ -610,7 +499,7 @@
     </w:p>
     <w:p>
       <w:pPr>
-        <w:pStyle w:val="a3"/>
+        <w:pStyle w:val="ListParagraph"/>
         <w:numPr>
           <w:ilvl w:val="0"/>
           <w:numId w:val="2"/>
@@ -618,15 +507,7 @@
         <w:ind w:left="0" w:firstLine="709"/>
       </w:pPr>
       <w:r>
-        <w:t xml:space="preserve">Начинающий разработчик может изучить лучшие практики и стандартные подходы к решению задач, просто используя встроенные инструменты </w:t>
-      </w:r>
-      <w:proofErr w:type="spellStart"/>
-      <w:r>
-        <w:t>Django</w:t>
-      </w:r>
-      <w:proofErr w:type="spellEnd"/>
-      <w:r>
-        <w:t>, не отвлекаясь на многообразие сторонних решений.</w:t>
+        <w:t>Начинающий разработчик может изучить лучшие практики и стандартные подходы к решению задач, просто используя встроенные инструменты Django, не отвлекаясь на многообразие сторонних решений.</w:t>
       </w:r>
     </w:p>
     <w:p>
@@ -726,29 +607,13 @@
         <w:t xml:space="preserve"> </w:t>
       </w:r>
       <w:r>
-        <w:t>(Model-</w:t>
-      </w:r>
-      <w:proofErr w:type="spellStart"/>
-      <w:r>
-        <w:t>Template</w:t>
-      </w:r>
-      <w:proofErr w:type="spellEnd"/>
-      <w:r>
-        <w:t>-View)</w:t>
+        <w:t>(Model-Template-View)</w:t>
       </w:r>
       <w:r>
         <w:t xml:space="preserve">, который является модификацией </w:t>
       </w:r>
       <w:r>
-        <w:t>классической архитектуры MVC (Model-View-</w:t>
-      </w:r>
-      <w:proofErr w:type="spellStart"/>
-      <w:r>
-        <w:t>Controller</w:t>
-      </w:r>
-      <w:proofErr w:type="spellEnd"/>
-      <w:r>
-        <w:t>)</w:t>
+        <w:t>классической архитектуры MVC (Model-View-Controller)</w:t>
       </w:r>
       <w:r>
         <w:t xml:space="preserve">. </w:t>
@@ -776,7 +641,7 @@
     </w:p>
     <w:tbl>
       <w:tblPr>
-        <w:tblStyle w:val="a8"/>
+        <w:tblStyle w:val="TableGrid"/>
         <w:tblW w:w="0" w:type="auto"/>
         <w:tblLook w:val="04A0" w:firstRow="1" w:lastRow="0" w:firstColumn="1" w:lastColumn="0" w:noHBand="0" w:noVBand="1"/>
       </w:tblPr>
@@ -1103,85 +968,32 @@
           </w:p>
         </w:tc>
       </w:tr>
-      <w:tr>
-        <w:tc>
-          <w:tcPr>
-            <w:tcW w:w="2407" w:type="dxa"/>
-          </w:tcPr>
-          <w:p>
-            <w:pPr>
-              <w:spacing w:line="240" w:lineRule="auto"/>
-              <w:ind w:firstLine="0"/>
-              <w:jc w:val="center"/>
-              <w:rPr>
-                <w:sz w:val="24"/>
-                <w:szCs w:val="24"/>
-              </w:rPr>
-            </w:pPr>
-          </w:p>
-        </w:tc>
-        <w:tc>
-          <w:tcPr>
-            <w:tcW w:w="2407" w:type="dxa"/>
-          </w:tcPr>
-          <w:p>
-            <w:pPr>
-              <w:spacing w:line="240" w:lineRule="auto"/>
-              <w:ind w:firstLine="0"/>
-              <w:jc w:val="center"/>
-              <w:rPr>
-                <w:sz w:val="24"/>
-                <w:szCs w:val="24"/>
-              </w:rPr>
-            </w:pPr>
-          </w:p>
-        </w:tc>
-        <w:tc>
-          <w:tcPr>
-            <w:tcW w:w="2407" w:type="dxa"/>
-          </w:tcPr>
-          <w:p>
-            <w:pPr>
-              <w:spacing w:line="240" w:lineRule="auto"/>
-              <w:ind w:firstLine="0"/>
-              <w:jc w:val="center"/>
-              <w:rPr>
-                <w:sz w:val="24"/>
-                <w:szCs w:val="24"/>
-              </w:rPr>
-            </w:pPr>
-          </w:p>
-        </w:tc>
-        <w:tc>
-          <w:tcPr>
-            <w:tcW w:w="2407" w:type="dxa"/>
-          </w:tcPr>
-          <w:p>
-            <w:pPr>
-              <w:spacing w:line="240" w:lineRule="auto"/>
-              <w:ind w:firstLine="0"/>
-              <w:jc w:val="center"/>
-              <w:rPr>
-                <w:sz w:val="24"/>
-                <w:szCs w:val="24"/>
-              </w:rPr>
-            </w:pPr>
-          </w:p>
-        </w:tc>
-      </w:tr>
     </w:tbl>
+    <w:p>
+      <w:pPr>
+        <w:spacing w:before="240"/>
+        <w:ind w:firstLine="0"/>
+      </w:pPr>
+    </w:p>
+    <w:p>
+      <w:pPr>
+        <w:spacing w:before="240"/>
+        <w:ind w:firstLine="0"/>
+      </w:pPr>
+    </w:p>
     <w:p>
       <w:pPr>
         <w:spacing w:before="240"/>
         <w:jc w:val="right"/>
       </w:pPr>
       <w:r>
+        <w:lastRenderedPageBreak/>
         <w:t>Продолжение таблицы 1.1</w:t>
       </w:r>
     </w:p>
     <w:tbl>
       <w:tblPr>
-        <w:tblStyle w:val="a8"/>
+        <w:tblStyle w:val="TableGrid"/>
         <w:tblW w:w="0" w:type="auto"/>
         <w:tblLook w:val="04A0" w:firstRow="1" w:lastRow="0" w:firstColumn="1" w:lastColumn="0" w:noHBand="0" w:noVBand="1"/>
       </w:tblPr>
@@ -1211,7 +1023,6 @@
                 <w:sz w:val="24"/>
                 <w:szCs w:val="24"/>
               </w:rPr>
-              <w:lastRenderedPageBreak/>
               <w:t>Шаблон</w:t>
             </w:r>
           </w:p>
@@ -1355,6 +1166,18 @@
       <w:r>
         <w:t>Таким образом в моей работе основной упор шел на шаблоны, ключевыми возможностями которых является возможность использовать свои переменные, циклы, условные конструкции и наследования шаблонов.</w:t>
       </w:r>
+    </w:p>
+    <w:p>
+      <w:pPr>
+        <w:spacing w:before="240"/>
+        <w:ind w:firstLine="708"/>
+      </w:pPr>
+    </w:p>
+    <w:p>
+      <w:pPr>
+        <w:spacing w:before="240"/>
+        <w:ind w:firstLine="708"/>
+      </w:pPr>
     </w:p>
     <w:p/>
     <w:p/>
@@ -1410,10 +1233,11 @@
         <w:docPartUnique/>
       </w:docPartObj>
     </w:sdtPr>
+    <w:sdtEndPr/>
     <w:sdtContent>
       <w:p>
         <w:pPr>
-          <w:pStyle w:val="a6"/>
+          <w:pStyle w:val="Footer"/>
           <w:ind w:firstLine="0"/>
           <w:jc w:val="center"/>
         </w:pPr>
@@ -1437,7 +1261,7 @@
   </w:sdt>
   <w:p>
     <w:pPr>
-      <w:pStyle w:val="a6"/>
+      <w:pStyle w:val="Footer"/>
     </w:pPr>
   </w:p>
 </w:ftr>
@@ -2332,7 +2156,7 @@
     <w:lsdException w:name="Unresolved Mention" w:semiHidden="1" w:unhideWhenUsed="1"/>
     <w:lsdException w:name="Smart Link" w:semiHidden="1" w:unhideWhenUsed="1"/>
   </w:latentStyles>
-  <w:style w:type="paragraph" w:default="1" w:styleId="a">
+  <w:style w:type="paragraph" w:default="1" w:styleId="Normal">
     <w:name w:val="Normal"/>
     <w:qFormat/>
     <w:rsid w:val="005725FE"/>
@@ -2346,11 +2170,11 @@
       <w:sz w:val="28"/>
     </w:rPr>
   </w:style>
-  <w:style w:type="paragraph" w:styleId="1">
+  <w:style w:type="paragraph" w:styleId="Heading1">
     <w:name w:val="heading 1"/>
-    <w:basedOn w:val="a"/>
-    <w:next w:val="a"/>
-    <w:link w:val="10"/>
+    <w:basedOn w:val="Normal"/>
+    <w:next w:val="Normal"/>
+    <w:link w:val="Heading1Char"/>
     <w:uiPriority w:val="9"/>
     <w:qFormat/>
     <w:rsid w:val="00101CE6"/>
@@ -2367,11 +2191,11 @@
       <w:szCs w:val="32"/>
     </w:rPr>
   </w:style>
-  <w:style w:type="paragraph" w:styleId="2">
+  <w:style w:type="paragraph" w:styleId="Heading2">
     <w:name w:val="heading 2"/>
-    <w:basedOn w:val="a"/>
-    <w:next w:val="a"/>
-    <w:link w:val="20"/>
+    <w:basedOn w:val="Normal"/>
+    <w:next w:val="Normal"/>
+    <w:link w:val="Heading2Char"/>
     <w:uiPriority w:val="9"/>
     <w:unhideWhenUsed/>
     <w:qFormat/>
@@ -2389,13 +2213,13 @@
       <w:szCs w:val="26"/>
     </w:rPr>
   </w:style>
-  <w:style w:type="character" w:default="1" w:styleId="a0">
+  <w:style w:type="character" w:default="1" w:styleId="DefaultParagraphFont">
     <w:name w:val="Default Paragraph Font"/>
     <w:uiPriority w:val="1"/>
     <w:semiHidden/>
     <w:unhideWhenUsed/>
   </w:style>
-  <w:style w:type="table" w:default="1" w:styleId="a1">
+  <w:style w:type="table" w:default="1" w:styleId="TableNormal">
     <w:name w:val="Normal Table"/>
     <w:uiPriority w:val="99"/>
     <w:semiHidden/>
@@ -2410,16 +2234,16 @@
       </w:tblCellMar>
     </w:tblPr>
   </w:style>
-  <w:style w:type="numbering" w:default="1" w:styleId="a2">
+  <w:style w:type="numbering" w:default="1" w:styleId="NoList">
     <w:name w:val="No List"/>
     <w:uiPriority w:val="99"/>
     <w:semiHidden/>
     <w:unhideWhenUsed/>
   </w:style>
-  <w:style w:type="character" w:customStyle="1" w:styleId="10">
-    <w:name w:val="Заголовок 1 Знак"/>
-    <w:basedOn w:val="a0"/>
-    <w:link w:val="1"/>
+  <w:style w:type="character" w:customStyle="1" w:styleId="Heading1Char">
+    <w:name w:val="Heading 1 Char"/>
+    <w:basedOn w:val="DefaultParagraphFont"/>
+    <w:link w:val="Heading1"/>
     <w:uiPriority w:val="9"/>
     <w:rsid w:val="00101CE6"/>
     <w:rPr>
@@ -2429,10 +2253,10 @@
       <w:szCs w:val="32"/>
     </w:rPr>
   </w:style>
-  <w:style w:type="character" w:customStyle="1" w:styleId="20">
-    <w:name w:val="Заголовок 2 Знак"/>
-    <w:basedOn w:val="a0"/>
-    <w:link w:val="2"/>
+  <w:style w:type="character" w:customStyle="1" w:styleId="Heading2Char">
+    <w:name w:val="Heading 2 Char"/>
+    <w:basedOn w:val="DefaultParagraphFont"/>
+    <w:link w:val="Heading2"/>
     <w:uiPriority w:val="9"/>
     <w:rsid w:val="00101CE6"/>
     <w:rPr>
@@ -2442,9 +2266,9 @@
       <w:szCs w:val="26"/>
     </w:rPr>
   </w:style>
-  <w:style w:type="paragraph" w:styleId="a3">
+  <w:style w:type="paragraph" w:styleId="ListParagraph">
     <w:name w:val="List Paragraph"/>
-    <w:basedOn w:val="a"/>
+    <w:basedOn w:val="Normal"/>
     <w:uiPriority w:val="34"/>
     <w:qFormat/>
     <w:rsid w:val="00C54C06"/>
@@ -2453,10 +2277,10 @@
       <w:contextualSpacing/>
     </w:pPr>
   </w:style>
-  <w:style w:type="paragraph" w:styleId="a4">
+  <w:style w:type="paragraph" w:styleId="Header">
     <w:name w:val="header"/>
-    <w:basedOn w:val="a"/>
-    <w:link w:val="a5"/>
+    <w:basedOn w:val="Normal"/>
+    <w:link w:val="HeaderChar"/>
     <w:uiPriority w:val="99"/>
     <w:unhideWhenUsed/>
     <w:rsid w:val="00376A20"/>
@@ -2468,10 +2292,10 @@
       <w:spacing w:line="240" w:lineRule="auto"/>
     </w:pPr>
   </w:style>
-  <w:style w:type="character" w:customStyle="1" w:styleId="a5">
-    <w:name w:val="Верхний колонтитул Знак"/>
-    <w:basedOn w:val="a0"/>
-    <w:link w:val="a4"/>
+  <w:style w:type="character" w:customStyle="1" w:styleId="HeaderChar">
+    <w:name w:val="Header Char"/>
+    <w:basedOn w:val="DefaultParagraphFont"/>
+    <w:link w:val="Header"/>
     <w:uiPriority w:val="99"/>
     <w:rsid w:val="00376A20"/>
     <w:rPr>
@@ -2479,10 +2303,10 @@
       <w:sz w:val="28"/>
     </w:rPr>
   </w:style>
-  <w:style w:type="paragraph" w:styleId="a6">
+  <w:style w:type="paragraph" w:styleId="Footer">
     <w:name w:val="footer"/>
-    <w:basedOn w:val="a"/>
-    <w:link w:val="a7"/>
+    <w:basedOn w:val="Normal"/>
+    <w:link w:val="FooterChar"/>
     <w:uiPriority w:val="99"/>
     <w:unhideWhenUsed/>
     <w:rsid w:val="00376A20"/>
@@ -2494,10 +2318,10 @@
       <w:spacing w:line="240" w:lineRule="auto"/>
     </w:pPr>
   </w:style>
-  <w:style w:type="character" w:customStyle="1" w:styleId="a7">
-    <w:name w:val="Нижний колонтитул Знак"/>
-    <w:basedOn w:val="a0"/>
-    <w:link w:val="a6"/>
+  <w:style w:type="character" w:customStyle="1" w:styleId="FooterChar">
+    <w:name w:val="Footer Char"/>
+    <w:basedOn w:val="DefaultParagraphFont"/>
+    <w:link w:val="Footer"/>
     <w:uiPriority w:val="99"/>
     <w:rsid w:val="00376A20"/>
     <w:rPr>
@@ -2505,9 +2329,9 @@
       <w:sz w:val="28"/>
     </w:rPr>
   </w:style>
-  <w:style w:type="table" w:styleId="a8">
+  <w:style w:type="table" w:styleId="TableGrid">
     <w:name w:val="Table Grid"/>
-    <w:basedOn w:val="a1"/>
+    <w:basedOn w:val="TableNormal"/>
     <w:uiPriority w:val="39"/>
     <w:rsid w:val="00865581"/>
     <w:pPr>

--- a/ГагилевУП.docx
+++ b/ГагилевУП.docx
@@ -40,18 +40,18 @@
     <w:p/>
     <w:p>
       <w:r>
-        <w:t>Разработка веб-сайта начинается с анализа предметной области и целевой аудитории. В случае гостиничного бизнеса сайт является не просто визитной карточкой, а ключевым каналом продаж, инструментом привлечения клиентов и формирования доверия. Его основная задача — преобразовать посетителя в гостя, убедив его совершить бронирование.</w:t>
-      </w:r>
-      <w:r>
-        <w:t xml:space="preserve"> Ключевыми требованиями </w:t>
-      </w:r>
-      <w:r>
-        <w:t>являются</w:t>
-      </w:r>
-      <w:r>
-        <w:rPr>
-          <w:lang w:val="en-US"/>
-        </w:rPr>
+        <w:t>Разработка любого веб-приложения</w:t>
+      </w:r>
+      <w:r>
+        <w:t xml:space="preserve"> </w:t>
+      </w:r>
+      <w:r>
+        <w:t xml:space="preserve">начинается с этапа формирования и анализа функциональных требований. Эти требования описывают, что должна делать система. Для сайта отеля можно выделить несколько ключевых </w:t>
+      </w:r>
+      <w:r>
+        <w:t>требований</w:t>
+      </w:r>
+      <w:r>
         <w:t>:</w:t>
       </w:r>
     </w:p>
@@ -60,12 +60,12 @@
         <w:pStyle w:val="ListParagraph"/>
         <w:numPr>
           <w:ilvl w:val="0"/>
-          <w:numId w:val="3"/>
+          <w:numId w:val="5"/>
         </w:numPr>
         <w:ind w:left="0" w:firstLine="709"/>
       </w:pPr>
       <w:r>
-        <w:t>Презентабельность</w:t>
+        <w:t>Каталог номеров. Является витриной отеля и его основная функция - предоставление полной информации о номерах. Каталогу необходимо наличие высококачественных фотографий, детализированного описания, список оснащения и информация о цене.</w:t>
       </w:r>
     </w:p>
     <w:p>
@@ -73,12 +73,15 @@
         <w:pStyle w:val="ListParagraph"/>
         <w:numPr>
           <w:ilvl w:val="0"/>
-          <w:numId w:val="3"/>
+          <w:numId w:val="5"/>
         </w:numPr>
         <w:ind w:left="0" w:firstLine="709"/>
       </w:pPr>
       <w:r>
-        <w:t>Удобство бронирования</w:t>
+        <w:t xml:space="preserve">Описание услуг. Демонстрирует гостю спектр сервисов, который может предоставить отель. </w:t>
+      </w:r>
+      <w:r>
+        <w:t>Сервисы должны быть организованны в каталог, с возможностью перехода на отдельную страницу услуги, с ее детальным описанием.</w:t>
       </w:r>
     </w:p>
     <w:p>
@@ -86,24 +89,42 @@
         <w:pStyle w:val="ListParagraph"/>
         <w:numPr>
           <w:ilvl w:val="0"/>
-          <w:numId w:val="3"/>
+          <w:numId w:val="5"/>
         </w:numPr>
         <w:ind w:left="0" w:firstLine="709"/>
       </w:pPr>
       <w:r>
-        <w:t>Информативность</w:t>
-      </w:r>
-    </w:p>
-    <w:p>
-      <w:r>
-        <w:t>Основными страницами для такого сайта является главный экран с кратким представлением отеля, страница с категориями номеров, ключевыми услугами и контактами. Визуальное оформление на таком сайте должно создать ощущение комфорта, роскоши и спокойствия.</w:t>
-      </w:r>
-    </w:p>
-    <w:p>
-      <w:r>
-        <w:t>Проведённый анализ предметной области позволил сформировать чёткое техническое задание на проектирование и визуальную концепцию сайта. Были определены ключевые страницы, функциональные блоки и выбрана спокойная, элегантная цветовая гамма, направленная на создание позитивного пользовательского опыта и формирование доверия у потенциального гостя, что является основой для успешной реализации проекта на Django.</w:t>
-      </w:r>
-    </w:p>
+        <w:t xml:space="preserve">Система бронирования. Ядро всего сайта, которое помогает превращать простых посетителей сайта в клиентов. В этой секции необходимо реализовать </w:t>
+      </w:r>
+      <w:r>
+        <w:t>интерфейс выбора дат</w:t>
+      </w:r>
+      <w:r>
+        <w:t>, ввод персональных данных</w:t>
+      </w:r>
+      <w:r>
+        <w:t>.</w:t>
+      </w:r>
+    </w:p>
+    <w:p>
+      <w:pPr>
+        <w:pStyle w:val="ListParagraph"/>
+        <w:numPr>
+          <w:ilvl w:val="0"/>
+          <w:numId w:val="5"/>
+        </w:numPr>
+        <w:ind w:left="0" w:firstLine="709"/>
+      </w:pPr>
+      <w:r>
+        <w:t xml:space="preserve">Управление клинтами. Это внутренний модуль, который доступен администратору, этот модуль обеспечивает работу с клиентской базой. </w:t>
+      </w:r>
+    </w:p>
+    <w:p>
+      <w:r>
+        <w:t>Таким образом удалось определить границы проекта и выделить ключевые сущности, которые потребуются для проектирования базы данных. Каждый модуль в этой системе направлен на решение конкретных задач. Реализация требований будет рассмотренна в практической части отчета, следующая подглава будет посвящена технологическому стеку.</w:t>
+      </w:r>
+    </w:p>
+    <w:p/>
     <w:p/>
     <w:p>
       <w:pPr>
@@ -122,13 +143,21 @@
           <w:sz w:val="32"/>
           <w:szCs w:val="32"/>
         </w:rPr>
-        <w:t>Технологии фронтенд-разработки</w:t>
+        <w:lastRenderedPageBreak/>
+        <w:t xml:space="preserve"> </w:t>
+      </w:r>
+      <w:r>
+        <w:rPr>
+          <w:sz w:val="32"/>
+          <w:szCs w:val="32"/>
+        </w:rPr>
+        <w:t>Технологичкский стек</w:t>
       </w:r>
     </w:p>
     <w:p/>
     <w:p>
       <w:r>
-        <w:t>Реализация пользовательского интерфейса потребовала использования таких веб-технологий как</w:t>
+        <w:t>Для реализации сайта был выбран следующий технологический стек</w:t>
       </w:r>
       <w:r>
         <w:t>:</w:t>
@@ -140,10 +169,46 @@
         <w:rPr>
           <w:lang w:val="en-US"/>
         </w:rPr>
+        <w:t>Backend</w:t>
+      </w:r>
+      <w:r>
+        <w:t xml:space="preserve">: </w:t>
+      </w:r>
+      <w:r>
+        <w:rPr>
+          <w:lang w:val="en-US"/>
+        </w:rPr>
+        <w:t>Python</w:t>
+      </w:r>
+      <w:r>
+        <w:t>/</w:t>
+      </w:r>
+      <w:r>
+        <w:rPr>
+          <w:lang w:val="en-US"/>
+        </w:rPr>
+        <w:t>Django</w:t>
+      </w:r>
+      <w:r>
+        <w:t xml:space="preserve">; </w:t>
+      </w:r>
+      <w:r>
+        <w:rPr>
+          <w:lang w:val="en-US"/>
+        </w:rPr>
+        <w:t>Frontend</w:t>
+      </w:r>
+      <w:r>
+        <w:t xml:space="preserve">: </w:t>
+      </w:r>
+      <w:r>
+        <w:rPr>
+          <w:lang w:val="en-US"/>
+        </w:rPr>
         <w:t>HTML</w:t>
       </w:r>
       <w:r>
-        <w:t xml:space="preserve"> и </w:t>
+        <w:t>/</w:t>
       </w:r>
       <w:r>
         <w:rPr>
@@ -152,110 +217,98 @@
         <w:t>CSS</w:t>
       </w:r>
       <w:r>
+        <w:t xml:space="preserve">; </w:t>
+      </w:r>
+      <w:r>
+        <w:t>База данных</w:t>
+      </w:r>
+      <w:r>
+        <w:t xml:space="preserve">: </w:t>
+      </w:r>
+      <w:r>
+        <w:rPr>
+          <w:lang w:val="en-US"/>
+        </w:rPr>
+        <w:t>SQLite</w:t>
+      </w:r>
+      <w:r>
         <w:t xml:space="preserve">. </w:t>
       </w:r>
       <w:r>
-        <w:t>С помощью первого создавалась разметка сайта, а второй добавил стили в эту разметку, таким образом был создан визуал страницы.</w:t>
-      </w:r>
-    </w:p>
-    <w:p>
+        <w:t>Ниже будет приведено объяснение выбора именно такого стека технологий.</w:t>
+      </w:r>
+    </w:p>
+    <w:p>
+      <w:r>
+        <w:t xml:space="preserve">Язык </w:t>
+      </w:r>
       <w:r>
         <w:rPr>
           <w:lang w:val="en-US"/>
         </w:rPr>
-        <w:lastRenderedPageBreak/>
-        <w:t>HTML</w:t>
-      </w:r>
-      <w:r>
-        <w:t>5 выступал в качестве основы для построения всех веб-страниц проекта. Ключевым аспектом его применения стало активное использование семантических тегов.</w:t>
+        <w:t>Python</w:t>
       </w:r>
       <w:r>
         <w:t xml:space="preserve"> </w:t>
       </w:r>
       <w:r>
-        <w:t>В отличие от универсальных тегов вроде &lt;div&gt;, семантические теги (&lt;header&gt;, &lt;main&gt;, &lt;nav&gt;, &lt;section&gt;, &lt;article&gt;, &lt;aside&gt;, &lt;footer&gt;) придают структуре веб-страницы смысловое значение.</w:t>
+        <w:t xml:space="preserve">характеризуется чистым и лаконичным синтаксисом, это значительно упрощает чтение и поддержку кода, что важно для дальнейшего развития системы. Кроме того </w:t>
+      </w:r>
+      <w:r>
+        <w:rPr>
+          <w:lang w:val="en-US"/>
+        </w:rPr>
+        <w:t>Python</w:t>
       </w:r>
       <w:r>
         <w:t xml:space="preserve"> </w:t>
       </w:r>
       <w:r>
-        <w:t>Код становится интуитивно понятным. Разработчик сразу видит назначение каждого блока на странице.</w:t>
-      </w:r>
-      <w:r>
-        <w:t xml:space="preserve"> Это помогает и на этапе продвижения страницы, так как поисковые системы лучше понимают содержание</w:t>
-      </w:r>
-      <w:r>
-        <w:t xml:space="preserve">, </w:t>
-      </w:r>
-      <w:r>
-        <w:t xml:space="preserve">иерархию </w:t>
-      </w:r>
-      <w:r>
-        <w:t xml:space="preserve">и релевантность </w:t>
-      </w:r>
-      <w:r>
-        <w:t xml:space="preserve">страницы. </w:t>
-      </w:r>
-    </w:p>
-    <w:p>
-      <w:r>
-        <w:t>CSS3 использовался для визуального оформления HTML-элементов, позиционирования блоков на странице и создания адаптивного дизайна, обеспечивающего корректное отображение на различных устройствах.</w:t>
-      </w:r>
-    </w:p>
-    <w:p>
-      <w:r>
-        <w:t>Основные возможности</w:t>
+        <w:t xml:space="preserve">обладает огромным репозиторием готовых пакетов, что позволяет интегрировать </w:t>
+      </w:r>
+      <w:r>
+        <w:t>в проект готовые решения</w:t>
+      </w:r>
+      <w:r>
+        <w:t>, в текущем проекте это использовалось для работы с изображениями.</w:t>
+      </w:r>
+    </w:p>
+    <w:p>
+      <w:r>
+        <w:rPr>
+          <w:lang w:val="en-US"/>
+        </w:rPr>
+        <w:t>Django</w:t>
       </w:r>
       <w:r>
         <w:t xml:space="preserve"> </w:t>
       </w:r>
       <w:r>
+        <w:t xml:space="preserve">удобен тем, что предоставляет все необходимое для быстрой разработки сложных веб приложений. </w:t>
+      </w:r>
+      <w:r>
         <w:rPr>
           <w:lang w:val="en-US"/>
         </w:rPr>
-        <w:t>CSS</w:t>
-      </w:r>
-      <w:r>
-        <w:t>3</w:t>
-      </w:r>
-      <w:r>
-        <w:t>, использованные в проекте</w:t>
-      </w:r>
-      <w:r>
-        <w:t>:</w:t>
-      </w:r>
-    </w:p>
-    <w:p>
-      <w:pPr>
-        <w:pStyle w:val="ListParagraph"/>
-        <w:numPr>
-          <w:ilvl w:val="0"/>
-          <w:numId w:val="4"/>
-        </w:numPr>
-        <w:ind w:left="0" w:firstLine="709"/>
-      </w:pPr>
-      <w:r>
-        <w:t xml:space="preserve">Блочная модель </w:t>
-      </w:r>
-      <w:r>
-        <w:t>– определение размеров любого элемента, который состоит из контента, внутренних отступов, границ, и внешних отступов</w:t>
-      </w:r>
-    </w:p>
-    <w:p>
-      <w:pPr>
-        <w:pStyle w:val="ListParagraph"/>
-        <w:numPr>
-          <w:ilvl w:val="0"/>
-          <w:numId w:val="4"/>
-        </w:numPr>
-        <w:ind w:left="0" w:firstLine="709"/>
-      </w:pPr>
-    </w:p>
-    <w:p>
-      <w:r>
-        <w:br w:type="page"/>
-      </w:r>
-    </w:p>
+        <w:t>Django</w:t>
+      </w:r>
+      <w:r>
+        <w:t xml:space="preserve"> </w:t>
+      </w:r>
+      <w:r>
+        <w:t xml:space="preserve">придерживает архитектуры </w:t>
+      </w:r>
+      <w:r>
+        <w:rPr>
+          <w:lang w:val="en-US"/>
+        </w:rPr>
+        <w:t>MVT</w:t>
+      </w:r>
+      <w:r>
+        <w:t>, разделяя логику на модели, представления и шаблоны. Это способствует созданию чистого и хорошо структурированного кода.</w:t>
+      </w:r>
+    </w:p>
+    <w:p/>
     <w:p>
       <w:pPr>
         <w:pStyle w:val="Heading2"/>
@@ -273,7 +326,6 @@
           <w:sz w:val="32"/>
           <w:szCs w:val="32"/>
         </w:rPr>
-        <w:lastRenderedPageBreak/>
         <w:t xml:space="preserve">Фреймворк </w:t>
       </w:r>
       <w:r>
@@ -378,6 +430,7 @@
         <w:ind w:left="0" w:firstLine="709"/>
       </w:pPr>
       <w:r>
+        <w:lastRenderedPageBreak/>
         <w:t>Встроенные механизмы для защиты от распространенных уязвимостей</w:t>
       </w:r>
     </w:p>
@@ -493,7 +546,6 @@
         <w:ind w:left="0" w:firstLine="709"/>
       </w:pPr>
       <w:r>
-        <w:lastRenderedPageBreak/>
         <w:t>Встроенные "батарейки", тщательно протестированы, документированы и регулярно обновляются с учетом исправления уязвимостей.</w:t>
       </w:r>
     </w:p>
@@ -619,7 +671,11 @@
         <w:t xml:space="preserve">. </w:t>
       </w:r>
       <w:r>
-        <w:t xml:space="preserve">Эта архитектура позволяет четко разделять ответственность между различными частями приложения: </w:t>
+        <w:t xml:space="preserve">Эта архитектура позволяет четко разделять </w:t>
+      </w:r>
+      <w:r>
+        <w:lastRenderedPageBreak/>
+        <w:t xml:space="preserve">ответственность между различными частями приложения: </w:t>
       </w:r>
       <w:r>
         <w:t>модель отвечает</w:t>
@@ -987,7 +1043,6 @@
         <w:jc w:val="right"/>
       </w:pPr>
       <w:r>
-        <w:lastRenderedPageBreak/>
         <w:t>Продолжение таблицы 1.1</w:t>
       </w:r>
     </w:p>
@@ -1295,6 +1350,119 @@
 <file path=word/numbering.xml><?xml version="1.0" encoding="utf-8"?>
 <w:numbering xmlns:wpc="http://schemas.microsoft.com/office/word/2010/wordprocessingCanvas" xmlns:cx="http://schemas.microsoft.com/office/drawing/2014/chartex" xmlns:cx1="http://schemas.microsoft.com/office/drawing/2015/9/8/chartex" xmlns:cx2="http://schemas.microsoft.com/office/drawing/2015/10/21/chartex" xmlns:cx3="http://schemas.microsoft.com/office/drawing/2016/5/9/chartex" xmlns:cx4="http://schemas.microsoft.com/office/drawing/2016/5/10/chartex" xmlns:cx5="http://schemas.microsoft.com/office/drawing/2016/5/11/chartex" xmlns:cx6="http://schemas.microsoft.com/office/drawing/2016/5/12/chartex" xmlns:cx7="http://schemas.microsoft.com/office/drawing/2016/5/13/chartex" xmlns:cx8="http://schemas.microsoft.com/office/drawing/2016/5/14/chartex" xmlns:mc="http://schemas.openxmlformats.org/markup-compatibility/2006" xmlns:aink="http://schemas.microsoft.com/office/drawing/2016/ink" xmlns:am3d="http://schemas.microsoft.com/office/drawing/2017/model3d" xmlns:o="urn:schemas-microsoft-com:office:office" xmlns:r="http://schemas.openxmlformats.org/officeDocument/2006/relationships" xmlns:m="http://schemas.openxmlformats.org/officeDocument/2006/math" xmlns:v="urn:schemas-microsoft-com:vml" xmlns:wp14="http://schemas.microsoft.com/office/word/2010/wordprocessingDrawing" xmlns:wp="http://schemas.openxmlformats.org/drawingml/2006/wordprocessingDrawing" xmlns:w10="urn:schemas-microsoft-com:office:word" xmlns:w="http://schemas.openxmlformats.org/wordprocessingml/2006/main" xmlns:w14="http://schemas.microsoft.com/office/word/2010/wordml" xmlns:w15="http://schemas.microsoft.com/office/word/2012/wordml" xmlns:w16cex="http://schemas.microsoft.com/office/word/2018/wordml/cex" xmlns:w16cid="http://schemas.microsoft.com/office/word/2016/wordml/cid" xmlns:w16="http://schemas.microsoft.com/office/word/2018/wordml" xmlns:w16sdtdh="http://schemas.microsoft.com/office/word/2020/wordml/sdtdatahash" xmlns:w16se="http://schemas.microsoft.com/office/word/2015/wordml/symex" xmlns:wpg="http://schemas.microsoft.com/office/word/2010/wordprocessingGroup" xmlns:wpi="http://schemas.microsoft.com/office/word/2010/wordprocessingInk" xmlns:wne="http://schemas.microsoft.com/office/word/2006/wordml" xmlns:wps="http://schemas.microsoft.com/office/word/2010/wordprocessingShape" mc:Ignorable="w14 w15 w16se w16cid w16 w16cex w16sdtdh wp14">
   <w:abstractNum w:abstractNumId="0" w15:restartNumberingAfterBreak="0">
+    <w:nsid w:val="1F663310"/>
+    <w:multiLevelType w:val="hybridMultilevel"/>
+    <w:tmpl w:val="174ACA26"/>
+    <w:lvl w:ilvl="0" w:tplc="04190001">
+      <w:start w:val="1"/>
+      <w:numFmt w:val="bullet"/>
+      <w:lvlText w:val=""/>
+      <w:lvlJc w:val="left"/>
+      <w:pPr>
+        <w:ind w:left="1429" w:hanging="360"/>
+      </w:pPr>
+      <w:rPr>
+        <w:rFonts w:ascii="Symbol" w:hAnsi="Symbol" w:hint="default"/>
+      </w:rPr>
+    </w:lvl>
+    <w:lvl w:ilvl="1" w:tplc="04190003" w:tentative="1">
+      <w:start w:val="1"/>
+      <w:numFmt w:val="bullet"/>
+      <w:lvlText w:val="o"/>
+      <w:lvlJc w:val="left"/>
+      <w:pPr>
+        <w:ind w:left="2149" w:hanging="360"/>
+      </w:pPr>
+      <w:rPr>
+        <w:rFonts w:ascii="Courier New" w:hAnsi="Courier New" w:cs="Courier New" w:hint="default"/>
+      </w:rPr>
+    </w:lvl>
+    <w:lvl w:ilvl="2" w:tplc="04190005" w:tentative="1">
+      <w:start w:val="1"/>
+      <w:numFmt w:val="bullet"/>
+      <w:lvlText w:val=""/>
+      <w:lvlJc w:val="left"/>
+      <w:pPr>
+        <w:ind w:left="2869" w:hanging="360"/>
+      </w:pPr>
+      <w:rPr>
+        <w:rFonts w:ascii="Wingdings" w:hAnsi="Wingdings" w:hint="default"/>
+      </w:rPr>
+    </w:lvl>
+    <w:lvl w:ilvl="3" w:tplc="04190001" w:tentative="1">
+      <w:start w:val="1"/>
+      <w:numFmt w:val="bullet"/>
+      <w:lvlText w:val=""/>
+      <w:lvlJc w:val="left"/>
+      <w:pPr>
+        <w:ind w:left="3589" w:hanging="360"/>
+      </w:pPr>
+      <w:rPr>
+        <w:rFonts w:ascii="Symbol" w:hAnsi="Symbol" w:hint="default"/>
+      </w:rPr>
+    </w:lvl>
+    <w:lvl w:ilvl="4" w:tplc="04190003" w:tentative="1">
+      <w:start w:val="1"/>
+      <w:numFmt w:val="bullet"/>
+      <w:lvlText w:val="o"/>
+      <w:lvlJc w:val="left"/>
+      <w:pPr>
+        <w:ind w:left="4309" w:hanging="360"/>
+      </w:pPr>
+      <w:rPr>
+        <w:rFonts w:ascii="Courier New" w:hAnsi="Courier New" w:cs="Courier New" w:hint="default"/>
+      </w:rPr>
+    </w:lvl>
+    <w:lvl w:ilvl="5" w:tplc="04190005" w:tentative="1">
+      <w:start w:val="1"/>
+      <w:numFmt w:val="bullet"/>
+      <w:lvlText w:val=""/>
+      <w:lvlJc w:val="left"/>
+      <w:pPr>
+        <w:ind w:left="5029" w:hanging="360"/>
+      </w:pPr>
+      <w:rPr>
+        <w:rFonts w:ascii="Wingdings" w:hAnsi="Wingdings" w:hint="default"/>
+      </w:rPr>
+    </w:lvl>
+    <w:lvl w:ilvl="6" w:tplc="04190001" w:tentative="1">
+      <w:start w:val="1"/>
+      <w:numFmt w:val="bullet"/>
+      <w:lvlText w:val=""/>
+      <w:lvlJc w:val="left"/>
+      <w:pPr>
+        <w:ind w:left="5749" w:hanging="360"/>
+      </w:pPr>
+      <w:rPr>
+        <w:rFonts w:ascii="Symbol" w:hAnsi="Symbol" w:hint="default"/>
+      </w:rPr>
+    </w:lvl>
+    <w:lvl w:ilvl="7" w:tplc="04190003" w:tentative="1">
+      <w:start w:val="1"/>
+      <w:numFmt w:val="bullet"/>
+      <w:lvlText w:val="o"/>
+      <w:lvlJc w:val="left"/>
+      <w:pPr>
+        <w:ind w:left="6469" w:hanging="360"/>
+      </w:pPr>
+      <w:rPr>
+        <w:rFonts w:ascii="Courier New" w:hAnsi="Courier New" w:cs="Courier New" w:hint="default"/>
+      </w:rPr>
+    </w:lvl>
+    <w:lvl w:ilvl="8" w:tplc="04190005" w:tentative="1">
+      <w:start w:val="1"/>
+      <w:numFmt w:val="bullet"/>
+      <w:lvlText w:val=""/>
+      <w:lvlJc w:val="left"/>
+      <w:pPr>
+        <w:ind w:left="7189" w:hanging="360"/>
+      </w:pPr>
+      <w:rPr>
+        <w:rFonts w:ascii="Wingdings" w:hAnsi="Wingdings" w:hint="default"/>
+      </w:rPr>
+    </w:lvl>
+  </w:abstractNum>
+  <w:abstractNum w:abstractNumId="1" w15:restartNumberingAfterBreak="0">
     <w:nsid w:val="35012499"/>
     <w:multiLevelType w:val="multilevel"/>
     <w:tmpl w:val="ED686222"/>
@@ -1407,7 +1575,7 @@
       </w:rPr>
     </w:lvl>
   </w:abstractNum>
-  <w:abstractNum w:abstractNumId="1" w15:restartNumberingAfterBreak="0">
+  <w:abstractNum w:abstractNumId="2" w15:restartNumberingAfterBreak="0">
     <w:nsid w:val="4F0D75DC"/>
     <w:multiLevelType w:val="hybridMultilevel"/>
     <w:tmpl w:val="B63835F2"/>
@@ -1520,7 +1688,7 @@
       </w:rPr>
     </w:lvl>
   </w:abstractNum>
-  <w:abstractNum w:abstractNumId="2" w15:restartNumberingAfterBreak="0">
+  <w:abstractNum w:abstractNumId="3" w15:restartNumberingAfterBreak="0">
     <w:nsid w:val="51240647"/>
     <w:multiLevelType w:val="hybridMultilevel"/>
     <w:tmpl w:val="2744ABF6"/>
@@ -1633,7 +1801,7 @@
       </w:rPr>
     </w:lvl>
   </w:abstractNum>
-  <w:abstractNum w:abstractNumId="3" w15:restartNumberingAfterBreak="0">
+  <w:abstractNum w:abstractNumId="4" w15:restartNumberingAfterBreak="0">
     <w:nsid w:val="5D6C493C"/>
     <w:multiLevelType w:val="hybridMultilevel"/>
     <w:tmpl w:val="90C8D928"/>
@@ -1747,16 +1915,19 @@
     </w:lvl>
   </w:abstractNum>
   <w:num w:numId="1">
-    <w:abstractNumId w:val="0"/>
+    <w:abstractNumId w:val="1"/>
   </w:num>
   <w:num w:numId="2">
+    <w:abstractNumId w:val="4"/>
+  </w:num>
+  <w:num w:numId="3">
     <w:abstractNumId w:val="3"/>
   </w:num>
-  <w:num w:numId="3">
+  <w:num w:numId="4">
     <w:abstractNumId w:val="2"/>
   </w:num>
-  <w:num w:numId="4">
-    <w:abstractNumId w:val="1"/>
+  <w:num w:numId="5">
+    <w:abstractNumId w:val="0"/>
   </w:num>
 </w:numbering>
 </file>

--- a/ГагилевУП.docx
+++ b/ГагилевУП.docx
@@ -296,7 +296,13 @@
         <w:t xml:space="preserve"> </w:t>
       </w:r>
       <w:r>
-        <w:t xml:space="preserve">придерживает архитектуры </w:t>
+        <w:t>придерживает</w:t>
+      </w:r>
+      <w:r>
+        <w:t>ся</w:t>
+      </w:r>
+      <w:r>
+        <w:t xml:space="preserve"> архитектуры </w:t>
       </w:r>
       <w:r>
         <w:rPr>
@@ -307,7 +313,138 @@
       <w:r>
         <w:t>, разделяя логику на модели, представления и шаблоны. Это способствует созданию чистого и хорошо структурированного кода.</w:t>
       </w:r>
-    </w:p>
+      <w:r>
+        <w:t xml:space="preserve"> Для работы с данными </w:t>
+      </w:r>
+      <w:r>
+        <w:t xml:space="preserve">Django автоматически </w:t>
+      </w:r>
+      <w:r>
+        <w:t xml:space="preserve">создает </w:t>
+      </w:r>
+      <w:r>
+        <w:t>мощный интерфейс для управления контентом сайта на основе моделей.</w:t>
+      </w:r>
+      <w:r>
+        <w:t xml:space="preserve"> </w:t>
+      </w:r>
+      <w:r>
+        <w:t>ORM Django позволяет взаимодействовать с базой данных, используя код Python</w:t>
+      </w:r>
+      <w:r>
+        <w:t>, что</w:t>
+      </w:r>
+      <w:r>
+        <w:t xml:space="preserve"> ускоряет разработку</w:t>
+      </w:r>
+      <w:r>
+        <w:t>.</w:t>
+      </w:r>
+    </w:p>
+    <w:p>
+      <w:r>
+        <w:rPr>
+          <w:lang w:val="en-US"/>
+        </w:rPr>
+        <w:t>HTML</w:t>
+      </w:r>
+      <w:r>
+        <w:t>/</w:t>
+      </w:r>
+      <w:r>
+        <w:rPr>
+          <w:lang w:val="en-US"/>
+        </w:rPr>
+        <w:t>CSS</w:t>
+      </w:r>
+      <w:r>
+        <w:t xml:space="preserve"> </w:t>
+      </w:r>
+      <w:r>
+        <w:t xml:space="preserve">создают вид сайта. Именно они отвечают за разметку и стилизацию нашего сайта. </w:t>
+      </w:r>
+      <w:r>
+        <w:t xml:space="preserve">Шаблонизатор Django </w:t>
+      </w:r>
+      <w:r>
+        <w:t xml:space="preserve">хорошо </w:t>
+      </w:r>
+      <w:r>
+        <w:t>работает с чистым HTML и CSS, позволяя создавать статичные и динамические страницы, наследовать общий макет и передавать данные из представлений.</w:t>
+      </w:r>
+    </w:p>
+    <w:p>
+      <w:r>
+        <w:rPr>
+          <w:lang w:val="en-US"/>
+        </w:rPr>
+        <w:t>SQLite</w:t>
+      </w:r>
+      <w:r>
+        <w:t xml:space="preserve"> </w:t>
+      </w:r>
+      <w:r>
+        <w:t>является серверной базой данных</w:t>
+      </w:r>
+      <w:r>
+        <w:t>, это</w:t>
+      </w:r>
+      <w:r>
+        <w:t xml:space="preserve"> означает </w:t>
+      </w:r>
+      <w:r>
+        <w:t xml:space="preserve">что не нужно </w:t>
+      </w:r>
+      <w:r>
+        <w:t>установ</w:t>
+      </w:r>
+      <w:r>
+        <w:t>ливать</w:t>
+      </w:r>
+      <w:r>
+        <w:t xml:space="preserve"> и наст</w:t>
+      </w:r>
+      <w:r>
+        <w:t>раивать</w:t>
+      </w:r>
+      <w:r>
+        <w:t xml:space="preserve"> отдельн</w:t>
+      </w:r>
+      <w:r>
+        <w:t>ый</w:t>
+      </w:r>
+      <w:r>
+        <w:t xml:space="preserve"> серверн</w:t>
+      </w:r>
+      <w:r>
+        <w:t>ый</w:t>
+      </w:r>
+      <w:r>
+        <w:t xml:space="preserve"> процесс. База данных хранится в единственном файле на диске, что</w:t>
+      </w:r>
+      <w:r>
+        <w:t xml:space="preserve"> </w:t>
+      </w:r>
+      <w:r>
+        <w:t>упрощает развертывание среды разработки и перенос проекта между компьютерами.</w:t>
+      </w:r>
+      <w:r>
+        <w:t xml:space="preserve"> </w:t>
+      </w:r>
+      <w:r>
+        <w:t>SQLite является оптимальным выбором</w:t>
+      </w:r>
+      <w:r>
+        <w:t xml:space="preserve"> так как о</w:t>
+      </w:r>
+      <w:r>
+        <w:t>на полностью поддерживается ORM Django</w:t>
+      </w:r>
+      <w:r>
+        <w:t>.</w:t>
+      </w:r>
+    </w:p>
+    <w:p/>
     <w:p/>
     <w:p>
       <w:pPr>
@@ -317,382 +454,180 @@
           <w:numId w:val="1"/>
         </w:numPr>
         <w:rPr>
-          <w:sz w:val="32"/>
-          <w:szCs w:val="32"/>
-        </w:rPr>
-      </w:pPr>
-      <w:r>
-        <w:rPr>
-          <w:sz w:val="32"/>
-          <w:szCs w:val="32"/>
-        </w:rPr>
-        <w:t xml:space="preserve">Фреймворк </w:t>
-      </w:r>
-      <w:r>
-        <w:rPr>
-          <w:sz w:val="32"/>
-          <w:szCs w:val="32"/>
           <w:lang w:val="en-US"/>
         </w:rPr>
+      </w:pPr>
+      <w:r>
+        <w:lastRenderedPageBreak/>
+        <w:t xml:space="preserve">Архитектура фреймворка </w:t>
+      </w:r>
+      <w:r>
+        <w:rPr>
+          <w:lang w:val="en-US"/>
+        </w:rPr>
         <w:t>Django</w:t>
       </w:r>
-      <w:r>
-        <w:rPr>
-          <w:sz w:val="32"/>
-          <w:szCs w:val="32"/>
-        </w:rPr>
-        <w:t xml:space="preserve"> как платформа для веб-разработки</w:t>
+    </w:p>
+    <w:p>
+      <w:pPr>
+        <w:ind w:firstLine="0"/>
+        <w:rPr>
+          <w:lang w:val="en-US"/>
+        </w:rPr>
+      </w:pPr>
+    </w:p>
+    <w:p>
+      <w:pPr>
+        <w:ind w:firstLine="0"/>
+      </w:pPr>
+      <w:r>
+        <w:t xml:space="preserve">Для создания сложных веб-приложений важно использование продуманной архитектуры. Фреймворк Django реализует </w:t>
+      </w:r>
+      <w:r>
+        <w:t xml:space="preserve">архитектуру </w:t>
+      </w:r>
+      <w:r>
+        <w:t xml:space="preserve">Model-View-Template (MVT), который является вариацией более общего и широко известного шаблона Model-View-Controller (MVC). </w:t>
+      </w:r>
+    </w:p>
+    <w:p>
+      <w:r>
+        <w:rPr>
+          <w:lang w:val="en-US"/>
+        </w:rPr>
+        <w:t>Model</w:t>
+      </w:r>
+      <w:r>
+        <w:t xml:space="preserve"> </w:t>
+      </w:r>
+      <w:r>
+        <w:t xml:space="preserve">(модель) - </w:t>
+      </w:r>
+      <w:r>
+        <w:t>представляет структуру данных приложения. Она отвечает за всю логику работы с данными.</w:t>
+      </w:r>
+      <w:r>
+        <w:t xml:space="preserve"> </w:t>
+      </w:r>
+      <w:r>
+        <w:t>Каждая модель — это класс Python, наследуемый от django.db.models.Model. Атрибуты этого класса представляют поля в базе данных. Django ORM автоматически транслирует эти классы в SQL</w:t>
+      </w:r>
+      <w:r>
+        <w:noBreakHyphen/>
+      </w:r>
+      <w:r>
+        <w:t>запросы и создает соответствующие таблицы в БД.</w:t>
+      </w:r>
+    </w:p>
+    <w:p>
+      <w:pPr>
+        <w:ind w:firstLine="0"/>
+      </w:pPr>
+      <w:r>
+        <w:tab/>
+      </w:r>
+      <w:r>
+        <w:rPr>
+          <w:lang w:val="en-US"/>
+        </w:rPr>
+        <w:t>View</w:t>
+      </w:r>
+      <w:r>
+        <w:t xml:space="preserve"> </w:t>
+      </w:r>
+      <w:r>
+        <w:t xml:space="preserve">(представление) - </w:t>
+      </w:r>
+      <w:r>
+        <w:t>бизнес-логика приложения. View обрабатывает HTTP-запросы, взаимодействует с моделями для извлечения или сохранения данных и возвращает HTTP-ответ.</w:t>
+      </w:r>
+      <w:r>
+        <w:t xml:space="preserve"> </w:t>
+      </w:r>
+      <w:r>
+        <w:t>Представление — это функция или класс, который принимает веб-запрос и возвращает веб-ответ. Её задача — выбрать нужные данные (из Модели) и передать их в шаблон (Template).</w:t>
+      </w:r>
+    </w:p>
+    <w:p>
+      <w:r>
+        <w:rPr>
+          <w:lang w:val="en-US"/>
+        </w:rPr>
+        <w:t>Template</w:t>
+      </w:r>
+      <w:r>
+        <w:t xml:space="preserve"> </w:t>
+      </w:r>
+      <w:r>
+        <w:t xml:space="preserve">(шаблоны) - </w:t>
+      </w:r>
+      <w:r>
+        <w:t>определяет, как данные будут представлены пользователю. Это слой представления, который отвечает за генерацию HTML, который видит пользователь.</w:t>
+      </w:r>
+      <w:r>
+        <w:t xml:space="preserve"> </w:t>
+      </w:r>
+      <w:r>
+        <w:t>Шаблоны — это текстовые файлы, которые содержат статический HTML и язык шаблонов Django. Этот язык позволяет вставлять данные, переданные из View, использовать теги для логики (циклы, условия) и наследование для переиспользования кода.</w:t>
+      </w:r>
+    </w:p>
+    <w:p>
+      <w:r>
+        <w:t xml:space="preserve">Как уже было сказанно </w:t>
+      </w:r>
+      <w:r>
+        <w:rPr>
+          <w:lang w:val="en-US"/>
+        </w:rPr>
+        <w:t>MVT</w:t>
+      </w:r>
+      <w:r>
+        <w:t xml:space="preserve"> </w:t>
+      </w:r>
+      <w:r>
+        <w:t xml:space="preserve">является вариацией </w:t>
+      </w:r>
+      <w:r>
+        <w:rPr>
+          <w:lang w:val="en-US"/>
+        </w:rPr>
+        <w:t>MVC</w:t>
+      </w:r>
+      <w:r>
+        <w:t>. Ниже будет приведена сравнительная таблица (таблица 1.1) этих шаблонов.</w:t>
       </w:r>
     </w:p>
     <w:p/>
-    <w:p>
-      <w:pPr>
+    <w:p/>
+    <w:p/>
+    <w:p/>
+    <w:p/>
+    <w:p/>
+    <w:p>
+      <w:pPr>
+        <w:jc w:val="right"/>
+      </w:pPr>
+      <w:r>
+        <w:lastRenderedPageBreak/>
+        <w:t xml:space="preserve">Таблица 1.1 – Сравнение </w:t>
+      </w:r>
+      <w:r>
         <w:rPr>
           <w:lang w:val="en-US"/>
         </w:rPr>
-      </w:pPr>
-      <w:r>
-        <w:t>Django — это свободный фреймворк для веб-приложений на языке Python, котор</w:t>
-      </w:r>
-      <w:r>
-        <w:t>ый</w:t>
-      </w:r>
-      <w:r>
-        <w:t xml:space="preserve"> классифицируется как </w:t>
-      </w:r>
-      <w:r>
-        <w:t>“</w:t>
-      </w:r>
-      <w:r>
-        <w:t>фреймворк с батарейками в комплекте</w:t>
-      </w:r>
-      <w:r>
-        <w:t>”</w:t>
-      </w:r>
-      <w:r>
-        <w:t>. Его основная цель — упростить создание сложных, безопасных и поддерживаемых веб-сайтов, следуя архитектурному шаблону Model-View-Template (MVT), который является вариантом классического MVC (Model-View-Controller).</w:t>
+        <w:t>MVC</w:t>
       </w:r>
       <w:r>
         <w:t xml:space="preserve"> </w:t>
       </w:r>
       <w:r>
-        <w:t xml:space="preserve">Django берет на себя большую часть рутины веб-разработки, позволяя программисту сосредоточиться на написании бизнес-логики приложения. Он предоставляет готовые решения для, таких </w:t>
-      </w:r>
-      <w:r>
-        <w:t xml:space="preserve">задач </w:t>
-      </w:r>
-      <w:r>
-        <w:t>как: работа с базой данных, аутентификация пользователей, администрирование контента, кэширование, карты сайтов и многое другое.</w:t>
-      </w:r>
-      <w:r>
-        <w:t xml:space="preserve"> Ключевые принципы </w:t>
+        <w:t xml:space="preserve">и </w:t>
       </w:r>
       <w:r>
         <w:rPr>
           <w:lang w:val="en-US"/>
         </w:rPr>
-        <w:t>Django:</w:t>
-      </w:r>
-    </w:p>
-    <w:p>
-      <w:pPr>
-        <w:pStyle w:val="ListParagraph"/>
-        <w:numPr>
-          <w:ilvl w:val="0"/>
-          <w:numId w:val="2"/>
-        </w:numPr>
-        <w:ind w:left="0" w:firstLine="709"/>
-      </w:pPr>
-      <w:r>
-        <w:t>Открытый исходный код</w:t>
-      </w:r>
-    </w:p>
-    <w:p>
-      <w:pPr>
-        <w:pStyle w:val="ListParagraph"/>
-        <w:numPr>
-          <w:ilvl w:val="0"/>
-          <w:numId w:val="2"/>
-        </w:numPr>
-        <w:ind w:left="0" w:firstLine="709"/>
-      </w:pPr>
-      <w:r>
-        <w:t>Работа на множестве платформ с различными базами данных</w:t>
-      </w:r>
-    </w:p>
-    <w:p>
-      <w:pPr>
-        <w:pStyle w:val="ListParagraph"/>
-        <w:numPr>
-          <w:ilvl w:val="0"/>
-          <w:numId w:val="2"/>
-        </w:numPr>
-        <w:ind w:left="0" w:firstLine="709"/>
-      </w:pPr>
-      <w:r>
-        <w:lastRenderedPageBreak/>
-        <w:t>Встроенные механизмы для защиты от распространенных уязвимостей</w:t>
-      </w:r>
-    </w:p>
-    <w:p>
-      <w:pPr>
-        <w:pStyle w:val="ListParagraph"/>
-        <w:numPr>
-          <w:ilvl w:val="0"/>
-          <w:numId w:val="2"/>
-        </w:numPr>
-        <w:ind w:left="0" w:firstLine="709"/>
-      </w:pPr>
-      <w:r>
-        <w:t>Легкость масштабирования при росте нагрузки</w:t>
-      </w:r>
-    </w:p>
-    <w:p>
-      <w:pPr>
-        <w:pStyle w:val="ListParagraph"/>
-        <w:numPr>
-          <w:ilvl w:val="0"/>
-          <w:numId w:val="2"/>
-        </w:numPr>
-        <w:ind w:left="0" w:firstLine="709"/>
-      </w:pPr>
-      <w:r>
-        <w:t xml:space="preserve">Работа на всех платформах, на которых работает </w:t>
-      </w:r>
-      <w:r>
-        <w:rPr>
-          <w:lang w:val="en-US"/>
-        </w:rPr>
-        <w:t>Python</w:t>
-      </w:r>
-    </w:p>
-    <w:p>
-      <w:r>
-        <w:t xml:space="preserve">Как уже сказано </w:t>
-      </w:r>
-      <w:r>
-        <w:rPr>
-          <w:lang w:val="en-US"/>
-        </w:rPr>
-        <w:t>Django</w:t>
-      </w:r>
-      <w:r>
-        <w:t xml:space="preserve"> </w:t>
-      </w:r>
-      <w:r>
-        <w:t xml:space="preserve">классифицируется как </w:t>
-      </w:r>
-      <w:r>
-        <w:t>“</w:t>
-      </w:r>
-      <w:r>
-        <w:t>фреймворк с батарейками в комплекте</w:t>
-      </w:r>
-      <w:r>
-        <w:t xml:space="preserve">”, </w:t>
-      </w:r>
-      <w:r>
-        <w:t xml:space="preserve">это означает, что </w:t>
-      </w:r>
-      <w:r>
-        <w:t>фреймворк поставляется со своей собственной стандартной библиотекой, которая содержит практически все необходимые компоненты для создания типичного веб-приложения. Разработчику не нужно искать, оценивать и интегрировать сторонние библиотеки для решения стандартных задач — всё необходимое уже есть "в коробке".</w:t>
-      </w:r>
-      <w:r>
-        <w:t xml:space="preserve"> Преимущества такого подхода</w:t>
-      </w:r>
-      <w:r>
-        <w:rPr>
-          <w:lang w:val="en-US"/>
-        </w:rPr>
-        <w:t>:</w:t>
-      </w:r>
-    </w:p>
-    <w:p>
-      <w:pPr>
-        <w:pStyle w:val="ListParagraph"/>
-        <w:numPr>
-          <w:ilvl w:val="0"/>
-          <w:numId w:val="2"/>
-        </w:numPr>
-        <w:ind w:left="0" w:firstLine="709"/>
-      </w:pPr>
-      <w:r>
-        <w:t>Не требуется тратить время на выбор и настройку дополнительных инструментов для базового функционала.</w:t>
-      </w:r>
-    </w:p>
-    <w:p>
-      <w:pPr>
-        <w:pStyle w:val="ListParagraph"/>
-        <w:numPr>
-          <w:ilvl w:val="0"/>
-          <w:numId w:val="2"/>
-        </w:numPr>
-        <w:ind w:left="0" w:firstLine="709"/>
-      </w:pPr>
-      <w:r>
-        <w:rPr>
-          <w:shd w:val="clear" w:color="auto" w:fill="FFFFFF"/>
-        </w:rPr>
-        <w:t>Все компоненты фреймворка следуют единым соглашениям и принципам, что делает код предсказуемым и легким для понимания.</w:t>
-      </w:r>
-    </w:p>
-    <w:p>
-      <w:pPr>
-        <w:pStyle w:val="ListParagraph"/>
-        <w:numPr>
-          <w:ilvl w:val="0"/>
-          <w:numId w:val="2"/>
-        </w:numPr>
-        <w:ind w:left="0" w:firstLine="709"/>
-      </w:pPr>
-      <w:r>
-        <w:t>Встроенные "батарейки", тщательно протестированы, документированы и регулярно обновляются с учетом исправления уязвимостей.</w:t>
-      </w:r>
-    </w:p>
-    <w:p>
-      <w:pPr>
-        <w:pStyle w:val="ListParagraph"/>
-        <w:numPr>
-          <w:ilvl w:val="0"/>
-          <w:numId w:val="2"/>
-        </w:numPr>
-        <w:ind w:left="0" w:firstLine="709"/>
-      </w:pPr>
-      <w:r>
-        <w:t>Начинающий разработчик может изучить лучшие практики и стандартные подходы к решению задач, просто используя встроенные инструменты Django, не отвлекаясь на многообразие сторонних решений.</w:t>
-      </w:r>
-    </w:p>
-    <w:p>
-      <w:r>
-        <w:t xml:space="preserve">В ходе моей работы использовались следующие </w:t>
-      </w:r>
-      <w:r>
-        <w:t>“</w:t>
-      </w:r>
-      <w:r>
-        <w:t>Батарейки</w:t>
-      </w:r>
-      <w:r>
-        <w:t xml:space="preserve">”: </w:t>
-      </w:r>
-      <w:r>
-        <w:t>встроенный сервер для разработки, позволяющий запускать и тестировать приложение локально</w:t>
-      </w:r>
-      <w:r>
-        <w:t>;</w:t>
-      </w:r>
-      <w:r>
-        <w:t xml:space="preserve"> язык шаблонов для динамической генерации </w:t>
-      </w:r>
-      <w:r>
-        <w:rPr>
-          <w:lang w:val="en-US"/>
-        </w:rPr>
-        <w:t>HTML</w:t>
-      </w:r>
-      <w:r>
-        <w:t xml:space="preserve"> </w:t>
-      </w:r>
-      <w:r>
-        <w:t>кода</w:t>
-      </w:r>
-      <w:r>
-        <w:t>;</w:t>
-      </w:r>
-      <w:r>
-        <w:t xml:space="preserve"> система </w:t>
-      </w:r>
-      <w:r>
-        <w:rPr>
-          <w:lang w:val="en-US"/>
-        </w:rPr>
-        <w:t>URL</w:t>
-      </w:r>
-      <w:r>
-        <w:t>-</w:t>
-      </w:r>
-      <w:r>
-        <w:t xml:space="preserve">маршрутизатора для сопоставления </w:t>
-      </w:r>
-      <w:r>
-        <w:rPr>
-          <w:lang w:val="en-US"/>
-        </w:rPr>
-        <w:t>URL</w:t>
-      </w:r>
-      <w:r>
-        <w:t>-</w:t>
-      </w:r>
-      <w:r>
-        <w:t>адресов с функциями представлениями</w:t>
-      </w:r>
-      <w:r>
-        <w:t xml:space="preserve">; </w:t>
-      </w:r>
-      <w:r>
-        <w:t>система представлений, обрабатывающая запросы от пользователя и возвращающая ответы.</w:t>
-      </w:r>
-    </w:p>
-    <w:p>
-      <w:r>
-        <w:t xml:space="preserve">В своей работе </w:t>
-      </w:r>
-      <w:r>
-        <w:rPr>
-          <w:lang w:val="en-US"/>
-        </w:rPr>
-        <w:t>Django</w:t>
-      </w:r>
-      <w:r>
-        <w:t xml:space="preserve"> </w:t>
-      </w:r>
-      <w:r>
-        <w:t xml:space="preserve">следует архитектурному шаблону </w:t>
-      </w:r>
-      <w:r>
-        <w:rPr>
-          <w:lang w:val="en-US"/>
-        </w:rPr>
         <w:t>MVT</w:t>
-      </w:r>
-      <w:r>
-        <w:t xml:space="preserve"> </w:t>
-      </w:r>
-      <w:r>
-        <w:t>(Model-Template-View)</w:t>
-      </w:r>
-      <w:r>
-        <w:t xml:space="preserve">, который является модификацией </w:t>
-      </w:r>
-      <w:r>
-        <w:t>классической архитектуры MVC (Model-View-Controller)</w:t>
-      </w:r>
-      <w:r>
-        <w:t xml:space="preserve">. </w:t>
-      </w:r>
-      <w:r>
-        <w:t xml:space="preserve">Эта архитектура позволяет четко разделять </w:t>
-      </w:r>
-      <w:r>
-        <w:lastRenderedPageBreak/>
-        <w:t xml:space="preserve">ответственность между различными частями приложения: </w:t>
-      </w:r>
-      <w:r>
-        <w:t>модель отвечает</w:t>
-      </w:r>
-      <w:r>
-        <w:t xml:space="preserve"> </w:t>
-      </w:r>
-      <w:r>
-        <w:t>за данные и бизнес-логику, представления обрабатывают логику запроса и возвращает ответ, а шаблон представляет данные пользователю. Разбор каждой части приложения будет представлен в (таблице 1.1), в ней будет разобрано чем является каждая часть, какую роль играет и какую цель выполняет.</w:t>
-      </w:r>
-    </w:p>
-    <w:p>
-      <w:pPr>
-        <w:jc w:val="right"/>
-      </w:pPr>
-      <w:r>
-        <w:t>Таблица 1.1 – Разбор частей приложения</w:t>
       </w:r>
     </w:p>
     <w:tbl>
@@ -702,21 +637,20 @@
         <w:tblLook w:val="04A0" w:firstRow="1" w:lastRow="0" w:firstColumn="1" w:lastColumn="0" w:noHBand="0" w:noVBand="1"/>
       </w:tblPr>
       <w:tblGrid>
-        <w:gridCol w:w="2407"/>
-        <w:gridCol w:w="2407"/>
-        <w:gridCol w:w="2407"/>
-        <w:gridCol w:w="2407"/>
+        <w:gridCol w:w="3209"/>
+        <w:gridCol w:w="3209"/>
+        <w:gridCol w:w="3210"/>
       </w:tblGrid>
       <w:tr>
         <w:tc>
           <w:tcPr>
-            <w:tcW w:w="2407" w:type="dxa"/>
+            <w:tcW w:w="3209" w:type="dxa"/>
           </w:tcPr>
           <w:p>
             <w:pPr>
               <w:spacing w:line="240" w:lineRule="auto"/>
               <w:ind w:firstLine="0"/>
-              <w:jc w:val="center"/>
+              <w:jc w:val="left"/>
               <w:rPr>
                 <w:sz w:val="24"/>
                 <w:szCs w:val="24"/>
@@ -727,76 +661,57 @@
                 <w:sz w:val="24"/>
                 <w:szCs w:val="24"/>
               </w:rPr>
-              <w:t>Часть приложения</w:t>
+              <w:t>Аспект</w:t>
             </w:r>
           </w:p>
         </w:tc>
         <w:tc>
           <w:tcPr>
-            <w:tcW w:w="2407" w:type="dxa"/>
+            <w:tcW w:w="3209" w:type="dxa"/>
           </w:tcPr>
           <w:p>
             <w:pPr>
               <w:spacing w:line="240" w:lineRule="auto"/>
               <w:ind w:firstLine="0"/>
-              <w:jc w:val="center"/>
-              <w:rPr>
-                <w:sz w:val="24"/>
-                <w:szCs w:val="24"/>
+              <w:jc w:val="left"/>
+              <w:rPr>
+                <w:sz w:val="24"/>
+                <w:szCs w:val="24"/>
+                <w:lang w:val="en-US"/>
               </w:rPr>
             </w:pPr>
             <w:r>
               <w:rPr>
                 <w:sz w:val="24"/>
                 <w:szCs w:val="24"/>
-              </w:rPr>
-              <w:t>Что это</w:t>
+                <w:lang w:val="en-US"/>
+              </w:rPr>
+              <w:t>MVC</w:t>
             </w:r>
           </w:p>
         </w:tc>
         <w:tc>
           <w:tcPr>
-            <w:tcW w:w="2407" w:type="dxa"/>
+            <w:tcW w:w="3210" w:type="dxa"/>
           </w:tcPr>
           <w:p>
             <w:pPr>
               <w:spacing w:line="240" w:lineRule="auto"/>
               <w:ind w:firstLine="0"/>
-              <w:jc w:val="center"/>
-              <w:rPr>
-                <w:sz w:val="24"/>
-                <w:szCs w:val="24"/>
+              <w:jc w:val="left"/>
+              <w:rPr>
+                <w:sz w:val="24"/>
+                <w:szCs w:val="24"/>
+                <w:lang w:val="en-US"/>
               </w:rPr>
             </w:pPr>
             <w:r>
               <w:rPr>
                 <w:sz w:val="24"/>
                 <w:szCs w:val="24"/>
-              </w:rPr>
-              <w:t>Какую роль играет</w:t>
-            </w:r>
-          </w:p>
-        </w:tc>
-        <w:tc>
-          <w:tcPr>
-            <w:tcW w:w="2407" w:type="dxa"/>
-          </w:tcPr>
-          <w:p>
-            <w:pPr>
-              <w:spacing w:line="240" w:lineRule="auto"/>
-              <w:ind w:firstLine="0"/>
-              <w:jc w:val="center"/>
-              <w:rPr>
-                <w:sz w:val="24"/>
-                <w:szCs w:val="24"/>
-              </w:rPr>
-            </w:pPr>
-            <w:r>
-              <w:rPr>
-                <w:sz w:val="24"/>
-                <w:szCs w:val="24"/>
-              </w:rPr>
-              <w:t>Цель</w:t>
+                <w:lang w:val="en-US"/>
+              </w:rPr>
+              <w:t>MVT</w:t>
             </w:r>
           </w:p>
         </w:tc>
@@ -804,13 +719,13 @@
       <w:tr>
         <w:tc>
           <w:tcPr>
-            <w:tcW w:w="2407" w:type="dxa"/>
+            <w:tcW w:w="3209" w:type="dxa"/>
           </w:tcPr>
           <w:p>
             <w:pPr>
               <w:spacing w:line="240" w:lineRule="auto"/>
               <w:ind w:firstLine="0"/>
-              <w:jc w:val="center"/>
+              <w:jc w:val="left"/>
               <w:rPr>
                 <w:sz w:val="24"/>
                 <w:szCs w:val="24"/>
@@ -821,19 +736,19 @@
                 <w:sz w:val="24"/>
                 <w:szCs w:val="24"/>
               </w:rPr>
-              <w:t>Модель</w:t>
+              <w:t>Роль Controller</w:t>
             </w:r>
           </w:p>
         </w:tc>
         <w:tc>
           <w:tcPr>
-            <w:tcW w:w="2407" w:type="dxa"/>
+            <w:tcW w:w="3209" w:type="dxa"/>
           </w:tcPr>
           <w:p>
             <w:pPr>
               <w:spacing w:line="240" w:lineRule="auto"/>
               <w:ind w:firstLine="0"/>
-              <w:jc w:val="center"/>
+              <w:jc w:val="left"/>
               <w:rPr>
                 <w:sz w:val="24"/>
                 <w:szCs w:val="24"/>
@@ -844,19 +759,19 @@
                 <w:sz w:val="24"/>
                 <w:szCs w:val="24"/>
               </w:rPr>
-              <w:t>Набор классов, и их атрибутов, описывающих структуру базы данных.</w:t>
+              <w:t>Controller является посредником. Он получает пользовательский ввод, взаимодействует с Моделью для получения данных, выбирает подходящее View и передает ему данные для отображения.</w:t>
             </w:r>
           </w:p>
         </w:tc>
         <w:tc>
           <w:tcPr>
-            <w:tcW w:w="2407" w:type="dxa"/>
+            <w:tcW w:w="3210" w:type="dxa"/>
           </w:tcPr>
           <w:p>
             <w:pPr>
               <w:spacing w:line="240" w:lineRule="auto"/>
               <w:ind w:firstLine="0"/>
-              <w:jc w:val="center"/>
+              <w:jc w:val="left"/>
               <w:rPr>
                 <w:sz w:val="24"/>
                 <w:szCs w:val="24"/>
@@ -867,37 +782,35 @@
                 <w:sz w:val="24"/>
                 <w:szCs w:val="24"/>
               </w:rPr>
-              <w:t>О</w:t>
+              <w:t xml:space="preserve">Роль Controller разделена между </w:t>
             </w:r>
             <w:r>
               <w:rPr>
                 <w:sz w:val="24"/>
                 <w:szCs w:val="24"/>
               </w:rPr>
-              <w:t>писывает структуру данных, хранящихся в базе данных</w:t>
+              <w:t xml:space="preserve">самим </w:t>
             </w:r>
-          </w:p>
-        </w:tc>
-        <w:tc>
-          <w:tcPr>
-            <w:tcW w:w="2407" w:type="dxa"/>
-          </w:tcPr>
-          <w:p>
-            <w:pPr>
-              <w:spacing w:line="240" w:lineRule="auto"/>
-              <w:ind w:firstLine="0"/>
-              <w:jc w:val="center"/>
-              <w:rPr>
-                <w:sz w:val="24"/>
-                <w:szCs w:val="24"/>
-              </w:rPr>
-            </w:pPr>
             <w:r>
               <w:rPr>
                 <w:sz w:val="24"/>
                 <w:szCs w:val="24"/>
               </w:rPr>
-              <w:t>Создать структуру хранения данных для удобного управления информации</w:t>
+              <w:t>фреймворком</w:t>
+            </w:r>
+            <w:r>
+              <w:rPr>
+                <w:sz w:val="24"/>
+                <w:szCs w:val="24"/>
+              </w:rPr>
+              <w:t xml:space="preserve"> </w:t>
+            </w:r>
+            <w:r>
+              <w:rPr>
+                <w:sz w:val="24"/>
+                <w:szCs w:val="24"/>
+              </w:rPr>
+              <w:t>и View. View в Django выполняет функции, схожие с Controller в MVC.</w:t>
             </w:r>
           </w:p>
         </w:tc>
@@ -905,13 +818,13 @@
       <w:tr>
         <w:tc>
           <w:tcPr>
-            <w:tcW w:w="2407" w:type="dxa"/>
+            <w:tcW w:w="3209" w:type="dxa"/>
           </w:tcPr>
           <w:p>
             <w:pPr>
               <w:spacing w:line="240" w:lineRule="auto"/>
               <w:ind w:firstLine="0"/>
-              <w:jc w:val="center"/>
+              <w:jc w:val="left"/>
               <w:rPr>
                 <w:sz w:val="24"/>
                 <w:szCs w:val="24"/>
@@ -922,19 +835,27 @@
                 <w:sz w:val="24"/>
                 <w:szCs w:val="24"/>
               </w:rPr>
-              <w:t>Представление</w:t>
+              <w:t xml:space="preserve">Роль </w:t>
+            </w:r>
+            <w:r>
+              <w:rPr>
+                <w:sz w:val="24"/>
+                <w:szCs w:val="24"/>
+                <w:lang w:val="en-US"/>
+              </w:rPr>
+              <w:t>View</w:t>
             </w:r>
           </w:p>
         </w:tc>
         <w:tc>
           <w:tcPr>
-            <w:tcW w:w="2407" w:type="dxa"/>
+            <w:tcW w:w="3209" w:type="dxa"/>
           </w:tcPr>
           <w:p>
             <w:pPr>
               <w:spacing w:line="240" w:lineRule="auto"/>
               <w:ind w:firstLine="0"/>
-              <w:jc w:val="center"/>
+              <w:jc w:val="left"/>
               <w:rPr>
                 <w:sz w:val="24"/>
                 <w:szCs w:val="24"/>
@@ -945,26 +866,19 @@
                 <w:sz w:val="24"/>
                 <w:szCs w:val="24"/>
               </w:rPr>
-              <w:t>Ф</w:t>
-            </w:r>
-            <w:r>
-              <w:rPr>
-                <w:sz w:val="24"/>
-                <w:szCs w:val="24"/>
-              </w:rPr>
-              <w:t>ункция или класс Python, который принимает веб-запрос и возвращает веб-ответ</w:t>
+              <w:t>View отвечает за представление данных. Это слой, который определяет, что увидит пользователь (например, HTML, JSON).</w:t>
             </w:r>
           </w:p>
         </w:tc>
         <w:tc>
           <w:tcPr>
-            <w:tcW w:w="2407" w:type="dxa"/>
+            <w:tcW w:w="3210" w:type="dxa"/>
           </w:tcPr>
           <w:p>
             <w:pPr>
               <w:spacing w:line="240" w:lineRule="auto"/>
               <w:ind w:firstLine="0"/>
-              <w:jc w:val="center"/>
+              <w:jc w:val="left"/>
               <w:rPr>
                 <w:sz w:val="24"/>
                 <w:szCs w:val="24"/>
@@ -975,33 +889,59 @@
                 <w:sz w:val="24"/>
                 <w:szCs w:val="24"/>
               </w:rPr>
-              <w:t>"</w:t>
+              <w:t>О</w:t>
             </w:r>
             <w:r>
               <w:rPr>
                 <w:sz w:val="24"/>
                 <w:szCs w:val="24"/>
               </w:rPr>
-              <w:t>М</w:t>
+              <w:t>бработчик запроса, содержащий бизнес-логику. Он решает, какие данные показать.</w:t>
+            </w:r>
+          </w:p>
+        </w:tc>
+      </w:tr>
+      <w:tr>
+        <w:tc>
+          <w:tcPr>
+            <w:tcW w:w="3209" w:type="dxa"/>
+          </w:tcPr>
+          <w:p>
+            <w:pPr>
+              <w:spacing w:line="240" w:lineRule="auto"/>
+              <w:ind w:firstLine="0"/>
+              <w:jc w:val="left"/>
+              <w:rPr>
+                <w:sz w:val="24"/>
+                <w:szCs w:val="24"/>
+              </w:rPr>
+            </w:pPr>
+            <w:r>
+              <w:rPr>
+                <w:sz w:val="24"/>
+                <w:szCs w:val="24"/>
+              </w:rPr>
+              <w:t xml:space="preserve">Роль </w:t>
             </w:r>
             <w:r>
               <w:rPr>
                 <w:sz w:val="24"/>
                 <w:szCs w:val="24"/>
-              </w:rPr>
-              <w:t>озг" операции, где происходит основная логика обработки данных</w:t>
+                <w:lang w:val="en-US"/>
+              </w:rPr>
+              <w:t>Template</w:t>
             </w:r>
           </w:p>
         </w:tc>
         <w:tc>
           <w:tcPr>
-            <w:tcW w:w="2407" w:type="dxa"/>
+            <w:tcW w:w="3209" w:type="dxa"/>
           </w:tcPr>
           <w:p>
             <w:pPr>
               <w:spacing w:line="240" w:lineRule="auto"/>
               <w:ind w:firstLine="0"/>
-              <w:jc w:val="center"/>
+              <w:jc w:val="left"/>
               <w:rPr>
                 <w:sz w:val="24"/>
                 <w:szCs w:val="24"/>
@@ -1011,15 +951,39 @@
               <w:rPr>
                 <w:sz w:val="24"/>
                 <w:szCs w:val="24"/>
-              </w:rPr>
-              <w:t>О</w:t>
+                <w:lang w:val="en-US"/>
+              </w:rPr>
+              <w:t>-</w:t>
+            </w:r>
+          </w:p>
+        </w:tc>
+        <w:tc>
+          <w:tcPr>
+            <w:tcW w:w="3210" w:type="dxa"/>
+          </w:tcPr>
+          <w:p>
+            <w:pPr>
+              <w:spacing w:line="240" w:lineRule="auto"/>
+              <w:ind w:firstLine="0"/>
+              <w:jc w:val="left"/>
+              <w:rPr>
+                <w:sz w:val="24"/>
+                <w:szCs w:val="24"/>
+              </w:rPr>
+            </w:pPr>
+            <w:r>
+              <w:rPr>
+                <w:sz w:val="24"/>
+                <w:szCs w:val="24"/>
+              </w:rPr>
+              <w:t>А</w:t>
             </w:r>
             <w:r>
               <w:rPr>
                 <w:sz w:val="24"/>
                 <w:szCs w:val="24"/>
               </w:rPr>
-              <w:t>беспечение корректного отображения статических HTML-шаблонов</w:t>
+              <w:t>налог View из MVC. Это чистый слой представления, отделенный от логики.</w:t>
             </w:r>
           </w:p>
         </w:tc>
@@ -1029,216 +993,143 @@
       <w:pPr>
         <w:spacing w:before="240"/>
         <w:ind w:firstLine="0"/>
-      </w:pPr>
-    </w:p>
-    <w:p>
-      <w:pPr>
-        <w:spacing w:before="240"/>
-        <w:ind w:firstLine="0"/>
-      </w:pPr>
-    </w:p>
-    <w:p>
-      <w:pPr>
-        <w:spacing w:before="240"/>
-        <w:jc w:val="right"/>
-      </w:pPr>
-      <w:r>
-        <w:t>Продолжение таблицы 1.1</w:t>
-      </w:r>
-    </w:p>
-    <w:tbl>
-      <w:tblPr>
-        <w:tblStyle w:val="TableGrid"/>
-        <w:tblW w:w="0" w:type="auto"/>
-        <w:tblLook w:val="04A0" w:firstRow="1" w:lastRow="0" w:firstColumn="1" w:lastColumn="0" w:noHBand="0" w:noVBand="1"/>
-      </w:tblPr>
-      <w:tblGrid>
-        <w:gridCol w:w="2407"/>
-        <w:gridCol w:w="2407"/>
-        <w:gridCol w:w="2407"/>
-        <w:gridCol w:w="2407"/>
-      </w:tblGrid>
-      <w:tr>
-        <w:tc>
-          <w:tcPr>
-            <w:tcW w:w="2407" w:type="dxa"/>
-          </w:tcPr>
-          <w:p>
-            <w:pPr>
-              <w:spacing w:line="240" w:lineRule="auto"/>
-              <w:ind w:firstLine="0"/>
-              <w:jc w:val="center"/>
-              <w:rPr>
-                <w:sz w:val="24"/>
-                <w:szCs w:val="24"/>
-              </w:rPr>
-            </w:pPr>
-            <w:r>
-              <w:rPr>
-                <w:sz w:val="24"/>
-                <w:szCs w:val="24"/>
-              </w:rPr>
-              <w:t>Шаблон</w:t>
-            </w:r>
-          </w:p>
-        </w:tc>
-        <w:tc>
-          <w:tcPr>
-            <w:tcW w:w="2407" w:type="dxa"/>
-          </w:tcPr>
-          <w:p>
-            <w:pPr>
-              <w:spacing w:line="240" w:lineRule="auto"/>
-              <w:ind w:firstLine="0"/>
-              <w:jc w:val="center"/>
-              <w:rPr>
-                <w:sz w:val="24"/>
-                <w:szCs w:val="24"/>
-              </w:rPr>
-            </w:pPr>
-            <w:r>
-              <w:rPr>
-                <w:sz w:val="24"/>
-                <w:szCs w:val="24"/>
-              </w:rPr>
-              <w:t xml:space="preserve">Текстовый файл, обычно в формате </w:t>
-            </w:r>
-            <w:r>
-              <w:rPr>
-                <w:sz w:val="24"/>
-                <w:szCs w:val="24"/>
-                <w:lang w:val="en-US"/>
-              </w:rPr>
-              <w:t>HTML</w:t>
-            </w:r>
-            <w:r>
-              <w:rPr>
-                <w:sz w:val="24"/>
-                <w:szCs w:val="24"/>
-              </w:rPr>
-              <w:t>, который определяет структуру выбранной страницы</w:t>
-            </w:r>
-          </w:p>
-        </w:tc>
-        <w:tc>
-          <w:tcPr>
-            <w:tcW w:w="2407" w:type="dxa"/>
-          </w:tcPr>
-          <w:p>
-            <w:pPr>
-              <w:spacing w:line="240" w:lineRule="auto"/>
-              <w:ind w:firstLine="0"/>
-              <w:jc w:val="center"/>
-              <w:rPr>
-                <w:sz w:val="24"/>
-                <w:szCs w:val="24"/>
-              </w:rPr>
-            </w:pPr>
-            <w:r>
-              <w:rPr>
-                <w:sz w:val="24"/>
-                <w:szCs w:val="24"/>
-              </w:rPr>
-              <w:t xml:space="preserve">Генерация динамического </w:t>
-            </w:r>
-            <w:r>
-              <w:rPr>
-                <w:sz w:val="24"/>
-                <w:szCs w:val="24"/>
-                <w:lang w:val="en-US"/>
-              </w:rPr>
-              <w:t>HTML</w:t>
-            </w:r>
-          </w:p>
-        </w:tc>
-        <w:tc>
-          <w:tcPr>
-            <w:tcW w:w="2407" w:type="dxa"/>
-          </w:tcPr>
-          <w:p>
-            <w:pPr>
-              <w:spacing w:line="240" w:lineRule="auto"/>
-              <w:ind w:firstLine="0"/>
-              <w:jc w:val="center"/>
-              <w:rPr>
-                <w:sz w:val="24"/>
-                <w:szCs w:val="24"/>
-              </w:rPr>
-            </w:pPr>
-            <w:r>
-              <w:rPr>
-                <w:sz w:val="24"/>
-                <w:szCs w:val="24"/>
-              </w:rPr>
-              <w:t xml:space="preserve">Корректное отображение </w:t>
-            </w:r>
-            <w:r>
-              <w:rPr>
-                <w:sz w:val="24"/>
-                <w:szCs w:val="24"/>
-                <w:lang w:val="en-US"/>
-              </w:rPr>
-              <w:t>HTML</w:t>
-            </w:r>
-            <w:r>
-              <w:rPr>
-                <w:sz w:val="24"/>
-                <w:szCs w:val="24"/>
-              </w:rPr>
-              <w:t xml:space="preserve"> </w:t>
-            </w:r>
-            <w:r>
-              <w:rPr>
-                <w:sz w:val="24"/>
-                <w:szCs w:val="24"/>
-              </w:rPr>
-              <w:t>страницы с учетом данных из моделей и логики представлений</w:t>
-            </w:r>
-          </w:p>
-        </w:tc>
-      </w:tr>
-    </w:tbl>
-    <w:p>
-      <w:pPr>
-        <w:spacing w:before="240"/>
-        <w:ind w:firstLine="708"/>
-      </w:pPr>
-      <w:r>
-        <w:t xml:space="preserve">В этой работе я не использовал модели, так как текущий этап сфокусирован на создании статического дизайна и верстки. Вся работа велась с шаблонами, определяющими структуру веб-страницы и представлениями, представляющие собой функции с минимальной логикой отображения включающая в себя встроенную функцию </w:t>
-      </w:r>
-      <w:r>
         <w:rPr>
           <w:lang w:val="en-US"/>
         </w:rPr>
-        <w:t>render</w:t>
-      </w:r>
-      <w:r>
-        <w:t>()</w:t>
-      </w:r>
-      <w:r>
-        <w:t xml:space="preserve">. </w:t>
-      </w:r>
-      <w:r>
-        <w:t>Таким образом в моей работе основной упор шел на шаблоны, ключевыми возможностями которых является возможность использовать свои переменные, циклы, условные конструкции и наследования шаблонов.</w:t>
-      </w:r>
-    </w:p>
-    <w:p>
-      <w:pPr>
-        <w:spacing w:before="240"/>
-        <w:ind w:firstLine="708"/>
-      </w:pPr>
-    </w:p>
-    <w:p>
-      <w:pPr>
-        <w:spacing w:before="240"/>
-        <w:ind w:firstLine="708"/>
-      </w:pPr>
-    </w:p>
-    <w:p/>
-    <w:p/>
-    <w:p>
+      </w:pPr>
+      <w:r>
+        <w:tab/>
+      </w:r>
+      <w:r>
+        <w:t xml:space="preserve">Помимо всего вышесказанного в </w:t>
+      </w:r>
+      <w:r>
+        <w:rPr>
+          <w:lang w:val="en-US"/>
+        </w:rPr>
+        <w:t>Django</w:t>
+      </w:r>
       <w:r>
         <w:t xml:space="preserve"> </w:t>
+      </w:r>
+      <w:r>
+        <w:t xml:space="preserve">реализованна система маршрутизации. </w:t>
+      </w:r>
+      <w:r>
+        <w:t xml:space="preserve">Маршрутизация (URL dispatching) </w:t>
+      </w:r>
+      <w:r>
+        <w:t xml:space="preserve">- </w:t>
+      </w:r>
+      <w:r>
+        <w:t>фундаментальн</w:t>
+      </w:r>
+      <w:r>
+        <w:t>ый</w:t>
+      </w:r>
+      <w:r>
+        <w:t xml:space="preserve"> механизм любого веб-фреймворка, который отвечает </w:t>
+      </w:r>
+      <w:r>
+        <w:t xml:space="preserve">за то </w:t>
+      </w:r>
+      <w:r>
+        <w:t>к</w:t>
+      </w:r>
+      <w:r>
+        <w:t>акая часть кода должна выполниться при обращении к определенному URL-адресу. В Django эту задачу решает URL dispatcher (URL-диспетчер), работающий на основе URLconf (URL configuration) — конфигурации URL-адресов.</w:t>
+      </w:r>
+      <w:r>
+        <w:t xml:space="preserve"> Этот механизм работает по следующему принципу</w:t>
+      </w:r>
+      <w:r>
+        <w:rPr>
+          <w:lang w:val="en-US"/>
+        </w:rPr>
+        <w:t>:</w:t>
+      </w:r>
+      <w:r>
+        <w:t xml:space="preserve"> </w:t>
+      </w:r>
+    </w:p>
+    <w:p>
+      <w:pPr>
+        <w:pStyle w:val="ListParagraph"/>
+        <w:numPr>
+          <w:ilvl w:val="0"/>
+          <w:numId w:val="6"/>
+        </w:numPr>
+        <w:rPr>
+          <w:lang w:val="en-US"/>
+        </w:rPr>
+      </w:pPr>
+      <w:r>
+        <w:t xml:space="preserve">Пользователь запрашивает страницу </w:t>
+      </w:r>
+    </w:p>
+    <w:p>
+      <w:pPr>
+        <w:pStyle w:val="ListParagraph"/>
+        <w:numPr>
+          <w:ilvl w:val="0"/>
+          <w:numId w:val="6"/>
+        </w:numPr>
+      </w:pPr>
+      <w:r>
+        <w:t>Django загружает корневой модуль URLconf, указанный в настройках проекта</w:t>
+      </w:r>
+    </w:p>
+    <w:p>
+      <w:pPr>
+        <w:pStyle w:val="ListParagraph"/>
+        <w:numPr>
+          <w:ilvl w:val="0"/>
+          <w:numId w:val="6"/>
+        </w:numPr>
+      </w:pPr>
+      <w:r>
+        <w:t>Движок URL dispatcher последовательно просматривает шаблоны URL (path patterns), объявленные в urls.py, сверху вниз, и пытается сопоставить запрошенный URL с каждым шаблоном.</w:t>
+      </w:r>
+    </w:p>
+    <w:p>
+      <w:pPr>
+        <w:pStyle w:val="ListParagraph"/>
+        <w:numPr>
+          <w:ilvl w:val="0"/>
+          <w:numId w:val="6"/>
+        </w:numPr>
+      </w:pPr>
+      <w:r>
+        <w:t>Как только находится первое совпадение, Django вызывает связанное с этим шаблоном представление, передавая ему объект HTTP-запроса и, опционально, извлеченные из URL аргументы.</w:t>
+      </w:r>
+    </w:p>
+    <w:p>
+      <w:pPr>
+        <w:pStyle w:val="ListParagraph"/>
+        <w:numPr>
+          <w:ilvl w:val="0"/>
+          <w:numId w:val="6"/>
+        </w:numPr>
+      </w:pPr>
+      <w:r>
+        <w:t>Если ни один из шаблонов не совпадает, Django вызывает специальное представление для обработки ошибки 404 (страница не найдена).</w:t>
+      </w:r>
+    </w:p>
+    <w:p>
+      <w:r>
+        <w:lastRenderedPageBreak/>
+        <w:t>Основной инструмент маршрутизации — это файл urls.py. Он содержит список urlpatterns, в котором с помощью функции path()</w:t>
+      </w:r>
+      <w:r>
+        <w:t xml:space="preserve"> </w:t>
+      </w:r>
+      <w:r>
+        <w:t>объявляются маршруты.</w:t>
+      </w:r>
+    </w:p>
+    <w:p>
+      <w:r>
+        <w:t>Таким образом в данной главе была рассмотренна теоретическая основа тех инструментов, которые были использованны при создании сайта. В следующей главе будет рассмотренна практическая часть.</w:t>
       </w:r>
     </w:p>
     <w:sectPr>
@@ -1914,6 +1805,119 @@
       </w:rPr>
     </w:lvl>
   </w:abstractNum>
+  <w:abstractNum w:abstractNumId="5" w15:restartNumberingAfterBreak="0">
+    <w:nsid w:val="636605EE"/>
+    <w:multiLevelType w:val="hybridMultilevel"/>
+    <w:tmpl w:val="45CAC3A4"/>
+    <w:lvl w:ilvl="0" w:tplc="04190001">
+      <w:start w:val="1"/>
+      <w:numFmt w:val="bullet"/>
+      <w:lvlText w:val=""/>
+      <w:lvlJc w:val="left"/>
+      <w:pPr>
+        <w:ind w:left="720" w:hanging="360"/>
+      </w:pPr>
+      <w:rPr>
+        <w:rFonts w:ascii="Symbol" w:hAnsi="Symbol" w:hint="default"/>
+      </w:rPr>
+    </w:lvl>
+    <w:lvl w:ilvl="1" w:tplc="04190003" w:tentative="1">
+      <w:start w:val="1"/>
+      <w:numFmt w:val="bullet"/>
+      <w:lvlText w:val="o"/>
+      <w:lvlJc w:val="left"/>
+      <w:pPr>
+        <w:ind w:left="1440" w:hanging="360"/>
+      </w:pPr>
+      <w:rPr>
+        <w:rFonts w:ascii="Courier New" w:hAnsi="Courier New" w:cs="Courier New" w:hint="default"/>
+      </w:rPr>
+    </w:lvl>
+    <w:lvl w:ilvl="2" w:tplc="04190005" w:tentative="1">
+      <w:start w:val="1"/>
+      <w:numFmt w:val="bullet"/>
+      <w:lvlText w:val=""/>
+      <w:lvlJc w:val="left"/>
+      <w:pPr>
+        <w:ind w:left="2160" w:hanging="360"/>
+      </w:pPr>
+      <w:rPr>
+        <w:rFonts w:ascii="Wingdings" w:hAnsi="Wingdings" w:hint="default"/>
+      </w:rPr>
+    </w:lvl>
+    <w:lvl w:ilvl="3" w:tplc="04190001" w:tentative="1">
+      <w:start w:val="1"/>
+      <w:numFmt w:val="bullet"/>
+      <w:lvlText w:val=""/>
+      <w:lvlJc w:val="left"/>
+      <w:pPr>
+        <w:ind w:left="2880" w:hanging="360"/>
+      </w:pPr>
+      <w:rPr>
+        <w:rFonts w:ascii="Symbol" w:hAnsi="Symbol" w:hint="default"/>
+      </w:rPr>
+    </w:lvl>
+    <w:lvl w:ilvl="4" w:tplc="04190003" w:tentative="1">
+      <w:start w:val="1"/>
+      <w:numFmt w:val="bullet"/>
+      <w:lvlText w:val="o"/>
+      <w:lvlJc w:val="left"/>
+      <w:pPr>
+        <w:ind w:left="3600" w:hanging="360"/>
+      </w:pPr>
+      <w:rPr>
+        <w:rFonts w:ascii="Courier New" w:hAnsi="Courier New" w:cs="Courier New" w:hint="default"/>
+      </w:rPr>
+    </w:lvl>
+    <w:lvl w:ilvl="5" w:tplc="04190005" w:tentative="1">
+      <w:start w:val="1"/>
+      <w:numFmt w:val="bullet"/>
+      <w:lvlText w:val=""/>
+      <w:lvlJc w:val="left"/>
+      <w:pPr>
+        <w:ind w:left="4320" w:hanging="360"/>
+      </w:pPr>
+      <w:rPr>
+        <w:rFonts w:ascii="Wingdings" w:hAnsi="Wingdings" w:hint="default"/>
+      </w:rPr>
+    </w:lvl>
+    <w:lvl w:ilvl="6" w:tplc="04190001" w:tentative="1">
+      <w:start w:val="1"/>
+      <w:numFmt w:val="bullet"/>
+      <w:lvlText w:val=""/>
+      <w:lvlJc w:val="left"/>
+      <w:pPr>
+        <w:ind w:left="5040" w:hanging="360"/>
+      </w:pPr>
+      <w:rPr>
+        <w:rFonts w:ascii="Symbol" w:hAnsi="Symbol" w:hint="default"/>
+      </w:rPr>
+    </w:lvl>
+    <w:lvl w:ilvl="7" w:tplc="04190003" w:tentative="1">
+      <w:start w:val="1"/>
+      <w:numFmt w:val="bullet"/>
+      <w:lvlText w:val="o"/>
+      <w:lvlJc w:val="left"/>
+      <w:pPr>
+        <w:ind w:left="5760" w:hanging="360"/>
+      </w:pPr>
+      <w:rPr>
+        <w:rFonts w:ascii="Courier New" w:hAnsi="Courier New" w:cs="Courier New" w:hint="default"/>
+      </w:rPr>
+    </w:lvl>
+    <w:lvl w:ilvl="8" w:tplc="04190005" w:tentative="1">
+      <w:start w:val="1"/>
+      <w:numFmt w:val="bullet"/>
+      <w:lvlText w:val=""/>
+      <w:lvlJc w:val="left"/>
+      <w:pPr>
+        <w:ind w:left="6480" w:hanging="360"/>
+      </w:pPr>
+      <w:rPr>
+        <w:rFonts w:ascii="Wingdings" w:hAnsi="Wingdings" w:hint="default"/>
+      </w:rPr>
+    </w:lvl>
+  </w:abstractNum>
   <w:num w:numId="1">
     <w:abstractNumId w:val="1"/>
   </w:num>
@@ -1928,6 +1932,9 @@
   </w:num>
   <w:num w:numId="5">
     <w:abstractNumId w:val="0"/>
+  </w:num>
+  <w:num w:numId="6">
+    <w:abstractNumId w:val="5"/>
   </w:num>
 </w:numbering>
 </file>
@@ -2330,7 +2337,7 @@
   <w:style w:type="paragraph" w:default="1" w:styleId="Normal">
     <w:name w:val="Normal"/>
     <w:qFormat/>
-    <w:rsid w:val="005725FE"/>
+    <w:rsid w:val="008A1318"/>
     <w:pPr>
       <w:spacing w:after="0" w:line="360" w:lineRule="auto"/>
       <w:ind w:firstLine="709"/>

--- a/ГагилевУП.docx
+++ b/ГагилевУП.docx
@@ -40,6 +40,29 @@
     <w:p/>
     <w:p>
       <w:r>
+        <w:t>Современный рынок гостиничных услуг предъявляет высокие требования к качеству</w:t>
+      </w:r>
+      <w:r>
+        <w:t xml:space="preserve"> сайтов для отелей</w:t>
+      </w:r>
+      <w:r>
+        <w:t xml:space="preserve">. Веб-сайт перестал быть просто визитной карточкой; он стал инструментом привлечения клиентов, каналом продаж и платформой для управления отношениями с гостем. В этой связи разработка сайта трансформируется из задачи создания информационного ресурса в проектирование информационной системы </w:t>
+      </w:r>
+      <w:r>
+        <w:t>гистиницы</w:t>
+      </w:r>
+      <w:r>
+        <w:t xml:space="preserve">, доступной клиенту через </w:t>
+      </w:r>
+      <w:r>
+        <w:t>браузер</w:t>
+      </w:r>
+      <w:r>
+        <w:t>.</w:t>
+      </w:r>
+    </w:p>
+    <w:p>
+      <w:r>
         <w:t>Разработка любого веб-приложения</w:t>
       </w:r>
       <w:r>
@@ -121,7 +144,11 @@
     </w:p>
     <w:p>
       <w:r>
-        <w:t>Таким образом удалось определить границы проекта и выделить ключевые сущности, которые потребуются для проектирования базы данных. Каждый модуль в этой системе направлен на решение конкретных задач. Реализация требований будет рассмотренна в практической части отчета, следующая подглава будет посвящена технологическому стеку.</w:t>
+        <w:t xml:space="preserve">Таким образом удалось определить границы проекта и выделить ключевые сущности, которые потребуются для проектирования базы данных. Каждый </w:t>
+      </w:r>
+      <w:r>
+        <w:lastRenderedPageBreak/>
+        <w:t>модуль в этой системе направлен на решение конкретных задач. Реализация требований будет рассмотренна в практической части отчета, следующая подглава будет посвящена технологическому стеку.</w:t>
       </w:r>
     </w:p>
     <w:p/>
@@ -143,7 +170,6 @@
           <w:sz w:val="32"/>
           <w:szCs w:val="32"/>
         </w:rPr>
-        <w:lastRenderedPageBreak/>
         <w:t xml:space="preserve"> </w:t>
       </w:r>
       <w:r>
@@ -272,6 +298,9 @@
       <w:r>
         <w:t>, в текущем проекте это использовалось для работы с изображениями.</w:t>
       </w:r>
+      <w:r>
+        <w:t xml:space="preserve"> </w:t>
+      </w:r>
     </w:p>
     <w:p>
       <w:r>
@@ -340,6 +369,12 @@
       <w:r>
         <w:t>.</w:t>
       </w:r>
+      <w:r>
+        <w:t xml:space="preserve"> </w:t>
+      </w:r>
+      <w:r>
+        <w:t>Архитектурные преимущества MVT оказались особенно важны для сайта отеля, где требуется четкое разделение данных, бизнес-логики  и представления. Автоматически генерируемая админ-панель Django стала готовым инструментом для контент-менеджера отеля, позволяя управлять номерами, услугами и бронированиями без написания дополнительного кода.</w:t>
+      </w:r>
     </w:p>
     <w:p>
       <w:r>
@@ -370,7 +405,11 @@
         <w:t xml:space="preserve">хорошо </w:t>
       </w:r>
       <w:r>
-        <w:t>работает с чистым HTML и CSS, позволяя создавать статичные и динамические страницы, наследовать общий макет и передавать данные из представлений.</w:t>
+        <w:t xml:space="preserve">работает с чистым </w:t>
+      </w:r>
+      <w:r>
+        <w:lastRenderedPageBreak/>
+        <w:t>HTML и CSS, позволяя создавать статичные и динамические страницы, наследовать общий макет и передавать данные из представлений.</w:t>
       </w:r>
     </w:p>
     <w:p>
@@ -381,70 +420,80 @@
         <w:t>SQLite</w:t>
       </w:r>
       <w:r>
+        <w:t xml:space="preserve"> является серверной базой данных</w:t>
+      </w:r>
+      <w:r>
+        <w:t>, это</w:t>
+      </w:r>
+      <w:r>
+        <w:t xml:space="preserve"> означает </w:t>
+      </w:r>
+      <w:r>
+        <w:t xml:space="preserve">что не нужно </w:t>
+      </w:r>
+      <w:r>
+        <w:t>установ</w:t>
+      </w:r>
+      <w:r>
+        <w:t>ливать</w:t>
+      </w:r>
+      <w:r>
+        <w:t xml:space="preserve"> и наст</w:t>
+      </w:r>
+      <w:r>
+        <w:t>раивать</w:t>
+      </w:r>
+      <w:r>
+        <w:t xml:space="preserve"> отдельн</w:t>
+      </w:r>
+      <w:r>
+        <w:t>ый</w:t>
+      </w:r>
+      <w:r>
+        <w:t xml:space="preserve"> серверн</w:t>
+      </w:r>
+      <w:r>
+        <w:t>ый</w:t>
+      </w:r>
+      <w:r>
+        <w:t xml:space="preserve"> процесс. База данных хранится в единственном файле на диске, что</w:t>
+      </w:r>
+      <w:r>
         <w:t xml:space="preserve"> </w:t>
       </w:r>
       <w:r>
-        <w:t>является серверной базой данных</w:t>
-      </w:r>
-      <w:r>
-        <w:t>, это</w:t>
-      </w:r>
-      <w:r>
-        <w:t xml:space="preserve"> означает </w:t>
-      </w:r>
-      <w:r>
-        <w:t xml:space="preserve">что не нужно </w:t>
-      </w:r>
-      <w:r>
-        <w:t>установ</w:t>
-      </w:r>
-      <w:r>
-        <w:t>ливать</w:t>
-      </w:r>
-      <w:r>
-        <w:t xml:space="preserve"> и наст</w:t>
-      </w:r>
-      <w:r>
-        <w:t>раивать</w:t>
-      </w:r>
-      <w:r>
-        <w:t xml:space="preserve"> отдельн</w:t>
-      </w:r>
-      <w:r>
-        <w:t>ый</w:t>
-      </w:r>
-      <w:r>
-        <w:t xml:space="preserve"> серверн</w:t>
-      </w:r>
-      <w:r>
-        <w:t>ый</w:t>
-      </w:r>
-      <w:r>
-        <w:t xml:space="preserve"> процесс. База данных хранится в единственном файле на диске, что</w:t>
+        <w:t>упрощает развертывание среды разработки и перенос проекта между компьютерами.</w:t>
+      </w:r>
+      <w:r>
+        <w:t xml:space="preserve"> SQLite является оптимальным выбором</w:t>
+      </w:r>
+      <w:r>
+        <w:t xml:space="preserve"> так как о</w:t>
+      </w:r>
+      <w:r>
+        <w:t>на полностью поддерживается ORM Django</w:t>
+      </w:r>
+      <w:r>
+        <w:t>.</w:t>
+      </w:r>
+    </w:p>
+    <w:p>
+      <w:r>
+        <w:t>Выбранные технологии изначально ориентированы на безопасность: Django предоставляет защиту от большинства OWASP Top-10 угроз (CSRF, XSS, SQL-инъекции), а Python избегает целых классов уязвимостей, характерных для других языков. Это важно для системы, которая будет работать с персональными данными клиентов.</w:t>
       </w:r>
       <w:r>
         <w:t xml:space="preserve"> </w:t>
       </w:r>
       <w:r>
-        <w:t>упрощает развертывание среды разработки и перенос проекта между компьютерами.</w:t>
+        <w:t>Таким образом, стек Python/Django/HTML-CSS/SQLite представляет собой решение, которое ускорило разработку прототипа</w:t>
       </w:r>
       <w:r>
         <w:t xml:space="preserve"> </w:t>
       </w:r>
       <w:r>
-        <w:t>SQLite является оптимальным выбором</w:t>
-      </w:r>
-      <w:r>
-        <w:t xml:space="preserve"> так как о</w:t>
-      </w:r>
-      <w:r>
-        <w:t>на полностью поддерживается ORM Django</w:t>
-      </w:r>
-      <w:r>
-        <w:t>.</w:t>
-      </w:r>
-    </w:p>
-    <w:p/>
+        <w:t>и заложило основу для создания полноценной, безопасной и масштабируемой информационной системы для гостиничного бизнеса.</w:t>
+      </w:r>
+    </w:p>
     <w:p/>
     <w:p>
       <w:pPr>
@@ -458,7 +507,6 @@
         </w:rPr>
       </w:pPr>
       <w:r>
-        <w:lastRenderedPageBreak/>
         <w:t xml:space="preserve">Архитектура фреймворка </w:t>
       </w:r>
       <w:r>
@@ -539,13 +587,11 @@
         <w:t xml:space="preserve">(представление) - </w:t>
       </w:r>
       <w:r>
-        <w:t>бизнес-логика приложения. View обрабатывает HTTP-запросы, взаимодействует с моделями для извлечения или сохранения данных и возвращает HTTP-ответ.</w:t>
-      </w:r>
-      <w:r>
-        <w:t xml:space="preserve"> </w:t>
-      </w:r>
-      <w:r>
-        <w:t>Представление — это функция или класс, который принимает веб-запрос и возвращает веб-ответ. Её задача — выбрать нужные данные (из Модели) и передать их в шаблон (Template).</w:t>
+        <w:t xml:space="preserve">бизнес-логика приложения. View обрабатывает HTTP-запросы, взаимодействует с моделями для извлечения или сохранения данных и возвращает HTTP-ответ. Представление — это функция или класс, </w:t>
+      </w:r>
+      <w:r>
+        <w:lastRenderedPageBreak/>
+        <w:t>который принимает веб-запрос и возвращает веб-ответ. Её задача — выбрать нужные данные (из Модели) и передать их в шаблон (Template).</w:t>
       </w:r>
     </w:p>
     <w:p>
@@ -573,6 +619,96 @@
     </w:p>
     <w:p>
       <w:r>
+        <w:t>Взаимодействие компонентов в рамках обработки запросов</w:t>
+      </w:r>
+      <w:r>
+        <w:t>:</w:t>
+      </w:r>
+    </w:p>
+    <w:p>
+      <w:pPr>
+        <w:pStyle w:val="ListParagraph"/>
+        <w:numPr>
+          <w:ilvl w:val="0"/>
+          <w:numId w:val="8"/>
+        </w:numPr>
+        <w:ind w:left="0" w:firstLine="709"/>
+      </w:pPr>
+      <w:r>
+        <w:t>Запрос поступает на сервер. Движок Django анализирует входящий HTTP-запрос и создает объект HttpRequest.</w:t>
+      </w:r>
+    </w:p>
+    <w:p>
+      <w:pPr>
+        <w:pStyle w:val="ListParagraph"/>
+        <w:numPr>
+          <w:ilvl w:val="0"/>
+          <w:numId w:val="8"/>
+        </w:numPr>
+        <w:ind w:left="0" w:firstLine="709"/>
+      </w:pPr>
+      <w:r>
+        <w:t>URL Dispatcher как маршрутизатор. На основе конфигурации urls.py запрос передается соответствующему View. Конвертеры путей (например, &lt;int:service_id&gt;) извлекают данные из URL и передают их View в качестве аргументов.</w:t>
+      </w:r>
+    </w:p>
+    <w:p>
+      <w:pPr>
+        <w:pStyle w:val="ListParagraph"/>
+        <w:numPr>
+          <w:ilvl w:val="0"/>
+          <w:numId w:val="8"/>
+        </w:numPr>
+        <w:ind w:left="0" w:firstLine="709"/>
+      </w:pPr>
+      <w:r>
+        <w:t>View как процессор бизнес-логики. Здесь происходит основная работа: запросы к Model через ORM, обработка форм, применение бизнес</w:t>
+      </w:r>
+      <w:r>
+        <w:noBreakHyphen/>
+        <w:t>правил.</w:t>
+      </w:r>
+    </w:p>
+    <w:p>
+      <w:pPr>
+        <w:pStyle w:val="ListParagraph"/>
+        <w:numPr>
+          <w:ilvl w:val="0"/>
+          <w:numId w:val="8"/>
+        </w:numPr>
+        <w:ind w:left="0" w:firstLine="709"/>
+      </w:pPr>
+      <w:r>
+        <w:t>ORM как безопасный посредник. View использует не SQL-запросы, а методы Python-объектов (например, Services.objects.get(id=service_id)). ORM трансформирует их в оптимальные SQL-запросы, автоматически экранируя параметры, что является самой эффективной защитой от SQL-инъекций.</w:t>
+      </w:r>
+    </w:p>
+    <w:p>
+      <w:pPr>
+        <w:pStyle w:val="ListParagraph"/>
+        <w:numPr>
+          <w:ilvl w:val="0"/>
+          <w:numId w:val="8"/>
+        </w:numPr>
+        <w:ind w:left="0" w:firstLine="709"/>
+      </w:pPr>
+      <w:r>
+        <w:t>Template как конечный конструктор. Полученные данные и выбранный шаблон объединяются. Язык шаблонов Django предоставляет инструменты: наследование, включения (include), фильтры (для форматирования дат, цен) и пользовательские теги.</w:t>
+      </w:r>
+    </w:p>
+    <w:p>
+      <w:pPr>
+        <w:pStyle w:val="ListParagraph"/>
+        <w:numPr>
+          <w:ilvl w:val="0"/>
+          <w:numId w:val="8"/>
+        </w:numPr>
+        <w:ind w:left="0" w:firstLine="709"/>
+      </w:pPr>
+      <w:r>
+        <w:t>Формирование ответа. Готовый HTML, упакованный в объект HttpResponse, отправляется обратно клиенту.</w:t>
+      </w:r>
+    </w:p>
+    <w:p>
+      <w:r>
         <w:t xml:space="preserve">Как уже было сказанно </w:t>
       </w:r>
       <w:r>
@@ -597,12 +733,6 @@
         <w:t>. Ниже будет приведена сравнительная таблица (таблица 1.1) этих шаблонов.</w:t>
       </w:r>
     </w:p>
-    <w:p/>
-    <w:p/>
-    <w:p/>
-    <w:p/>
-    <w:p/>
-    <w:p/>
     <w:p>
       <w:pPr>
         <w:jc w:val="right"/>
@@ -889,14 +1019,7 @@
                 <w:sz w:val="24"/>
                 <w:szCs w:val="24"/>
               </w:rPr>
-              <w:t>О</w:t>
-            </w:r>
-            <w:r>
-              <w:rPr>
-                <w:sz w:val="24"/>
-                <w:szCs w:val="24"/>
-              </w:rPr>
-              <w:t>бработчик запроса, содержащий бизнес-логику. Он решает, какие данные показать.</w:t>
+              <w:t>Обработчик запроса, содержащий бизнес-логику. Он решает, какие данные показать.</w:t>
             </w:r>
           </w:p>
         </w:tc>
@@ -976,14 +1099,7 @@
                 <w:sz w:val="24"/>
                 <w:szCs w:val="24"/>
               </w:rPr>
-              <w:t>А</w:t>
-            </w:r>
-            <w:r>
-              <w:rPr>
-                <w:sz w:val="24"/>
-                <w:szCs w:val="24"/>
-              </w:rPr>
-              <w:t>налог View из MVC. Это чистый слой представления, отделенный от логики.</w:t>
+              <w:t>Аналог View из MVC. Это чистый слой представления, отделенный от логики.</w:t>
             </w:r>
           </w:p>
         </w:tc>
@@ -992,55 +1108,24 @@
     <w:p>
       <w:pPr>
         <w:spacing w:before="240"/>
-        <w:ind w:firstLine="0"/>
-        <w:rPr>
-          <w:lang w:val="en-US"/>
-        </w:rPr>
-      </w:pPr>
-      <w:r>
-        <w:tab/>
-      </w:r>
-      <w:r>
-        <w:t xml:space="preserve">Помимо всего вышесказанного в </w:t>
-      </w:r>
-      <w:r>
-        <w:rPr>
-          <w:lang w:val="en-US"/>
-        </w:rPr>
-        <w:t>Django</w:t>
-      </w:r>
-      <w:r>
-        <w:t xml:space="preserve"> </w:t>
-      </w:r>
-      <w:r>
-        <w:t xml:space="preserve">реализованна система маршрутизации. </w:t>
-      </w:r>
-      <w:r>
-        <w:t xml:space="preserve">Маршрутизация (URL dispatching) </w:t>
-      </w:r>
-      <w:r>
-        <w:t xml:space="preserve">- </w:t>
-      </w:r>
-      <w:r>
-        <w:t>фундаментальн</w:t>
-      </w:r>
-      <w:r>
-        <w:t>ый</w:t>
-      </w:r>
-      <w:r>
-        <w:t xml:space="preserve"> механизм любого веб-фреймворка, который отвечает </w:t>
-      </w:r>
-      <w:r>
-        <w:t xml:space="preserve">за то </w:t>
-      </w:r>
-      <w:r>
-        <w:t>к</w:t>
-      </w:r>
-      <w:r>
-        <w:t>акая часть кода должна выполниться при обращении к определенному URL-адресу. В Django эту задачу решает URL dispatcher (URL-диспетчер), работающий на основе URLconf (URL configuration) — конфигурации URL-адресов.</w:t>
-      </w:r>
-      <w:r>
-        <w:t xml:space="preserve"> Этот механизм работает по следующему принципу</w:t>
+      </w:pPr>
+      <w:r>
+        <w:t xml:space="preserve">Помимо всего вышесказанного в Django реализована система маршрутизации, которая играет ключевую роль в архитектуре веб-приложения. Маршрутизация, или URL dispatching, представляет собой механизм современного веб-фреймворка, </w:t>
+      </w:r>
+      <w:r>
+        <w:t xml:space="preserve">который </w:t>
+      </w:r>
+      <w:r>
+        <w:t>отвечает за определение того, какая часть кода должна выполниться в ответ на обращение к определенному URL</w:t>
+      </w:r>
+      <w:r>
+        <w:noBreakHyphen/>
+      </w:r>
+      <w:r>
+        <w:t>адресу. В Django эту задачу решает встроенный компонент, называемый URL dispatcher (URL-диспетчер). Его работа основывается на конфигурации URL-адресов, или URLconf (URL configuration), которая представляет собой набор правил, заданных разработчиком.</w:t>
+      </w:r>
+      <w:r>
+        <w:t xml:space="preserve"> Этот механизм работает по следующему алгоритму</w:t>
       </w:r>
       <w:r>
         <w:rPr>
@@ -1048,8 +1133,24 @@
         </w:rPr>
         <w:t>:</w:t>
       </w:r>
-      <w:r>
-        <w:t xml:space="preserve"> </w:t>
+    </w:p>
+    <w:p>
+      <w:pPr>
+        <w:pStyle w:val="ListParagraph"/>
+        <w:numPr>
+          <w:ilvl w:val="0"/>
+          <w:numId w:val="7"/>
+        </w:numPr>
+        <w:ind w:left="0" w:firstLine="709"/>
+      </w:pPr>
+      <w:r>
+        <w:t>Пользователь запрашивает страницу</w:t>
+      </w:r>
+      <w:r>
+        <w:rPr>
+          <w:lang w:val="en-US"/>
+        </w:rPr>
+        <w:t>;</w:t>
       </w:r>
     </w:p>
     <w:p>
@@ -1059,12 +1160,13 @@
           <w:ilvl w:val="0"/>
           <w:numId w:val="6"/>
         </w:numPr>
-        <w:rPr>
-          <w:lang w:val="en-US"/>
-        </w:rPr>
-      </w:pPr>
-      <w:r>
-        <w:t xml:space="preserve">Пользователь запрашивает страницу </w:t>
+        <w:ind w:left="0" w:firstLine="709"/>
+      </w:pPr>
+      <w:r>
+        <w:t>Django загружает корневой модуль URLconf, указанный в настройках проекта</w:t>
+      </w:r>
+      <w:r>
+        <w:t>;</w:t>
       </w:r>
     </w:p>
     <w:p>
@@ -1074,9 +1176,13 @@
           <w:ilvl w:val="0"/>
           <w:numId w:val="6"/>
         </w:numPr>
-      </w:pPr>
-      <w:r>
-        <w:t>Django загружает корневой модуль URLconf, указанный в настройках проекта</w:t>
+        <w:ind w:left="0" w:firstLine="709"/>
+      </w:pPr>
+      <w:r>
+        <w:t>Движок URL dispatcher последовательно просматривает шаблоны URL (path patterns), объявленные в urls.py, сверху вниз, и пытается сопоставить запрошенный URL с каждым шаблоном</w:t>
+      </w:r>
+      <w:r>
+        <w:t>;</w:t>
       </w:r>
     </w:p>
     <w:p>
@@ -1086,9 +1192,13 @@
           <w:ilvl w:val="0"/>
           <w:numId w:val="6"/>
         </w:numPr>
-      </w:pPr>
-      <w:r>
-        <w:t>Движок URL dispatcher последовательно просматривает шаблоны URL (path patterns), объявленные в urls.py, сверху вниз, и пытается сопоставить запрошенный URL с каждым шаблоном.</w:t>
+        <w:ind w:left="0" w:firstLine="709"/>
+      </w:pPr>
+      <w:r>
+        <w:t>Как только находится первое совпадение, Django вызывает связанное с этим шаблоном представление, передавая ему объект HTTP-запроса и, опционально, извлеченные из URL аргументы</w:t>
+      </w:r>
+      <w:r>
+        <w:t>;</w:t>
       </w:r>
     </w:p>
     <w:p>
@@ -1098,9 +1208,183 @@
           <w:ilvl w:val="0"/>
           <w:numId w:val="6"/>
         </w:numPr>
-      </w:pPr>
-      <w:r>
-        <w:t>Как только находится первое совпадение, Django вызывает связанное с этим шаблоном представление, передавая ему объект HTTP-запроса и, опционально, извлеченные из URL аргументы.</w:t>
+        <w:ind w:left="0" w:firstLine="709"/>
+      </w:pPr>
+      <w:r>
+        <w:lastRenderedPageBreak/>
+        <w:t>Если ни один из шаблонов не совпадает, Django вызывает специальное представление для обработки ошибки 404 (страница не найдена).</w:t>
+      </w:r>
+    </w:p>
+    <w:p>
+      <w:r>
+        <w:t xml:space="preserve">Основным инструментом маршрутизации, где происходит описание всех этих правил, является файл urls.py. Этот файл можно считать сердцем системы маршрутизации Django, </w:t>
+      </w:r>
+      <w:r>
+        <w:t xml:space="preserve">так как </w:t>
+      </w:r>
+      <w:r>
+        <w:t xml:space="preserve">он содержит список urlpatterns, определяющий карту URL всего приложения или отдельного модуля. Именно в этом списке </w:t>
+      </w:r>
+      <w:r>
+        <w:t xml:space="preserve">с помощью </w:t>
+      </w:r>
+      <w:r>
+        <w:t>функции path() объявляются маршруты, связывающие понятные человеку адреса с функциями-представлениями. Эта функция позволяет не только задавать статические пути, но и, используя специальные конвертеры, описывать динамические участки URL, извлекающие из адресной строки числа, строки или уникальные идентификаторы, которые затем используются в логике приложения для выборки конкретных объектов из базы данных, например, деталей определённого номера в отеле или конкретного заказа бронирования.</w:t>
+      </w:r>
+    </w:p>
+    <w:p>
+      <w:r>
+        <w:t>Применение архитектуры MVT в</w:t>
+      </w:r>
+      <w:r>
+        <w:t xml:space="preserve"> </w:t>
+      </w:r>
+      <w:r>
+        <w:t xml:space="preserve">проекте </w:t>
+      </w:r>
+      <w:r>
+        <w:t xml:space="preserve">сайта отеля </w:t>
+      </w:r>
+      <w:r>
+        <w:t xml:space="preserve">показывает </w:t>
+      </w:r>
+      <w:r>
+        <w:t xml:space="preserve">её эффективность для задач предметной области. Модели (Models) отразили бизнес-сущности: RoomClasses для описания категорий, Services для услуг, Clients для гостей. Представления (Views) </w:t>
+      </w:r>
+      <w:r>
+        <w:t xml:space="preserve">изолировали </w:t>
+      </w:r>
+      <w:r>
+        <w:t xml:space="preserve">специфичную логику: от простого извлечения списка номеров до сложной будущей логики проверки дат для бронирования. Шаблоны (Templates) с использованием наследования позволили создать единый интерфейс, где изменения в дизайне шапки или подвала вносятся </w:t>
+      </w:r>
+      <w:r>
+        <w:t xml:space="preserve">одновременно </w:t>
+      </w:r>
+      <w:r>
+        <w:t xml:space="preserve">для всего сайта. Встроенный URL dispatcher обеспечил понятную и логичную структуру адресов, что важно как для пользователей, так и для поисковой оптимизации (SEO). Таким образом, архитектура Django не только предоставила каркас для разработки, но и </w:t>
+      </w:r>
+      <w:r>
+        <w:t xml:space="preserve">сформировала </w:t>
+      </w:r>
+      <w:r>
+        <w:t>дисциплину структурирования кода.</w:t>
+      </w:r>
+    </w:p>
+    <w:p>
+      <w:r>
+        <w:t>Таким образом, в данной главе была рассмотрена теоретическая основа тех инструментов, которые были использованы при создании сайта. В следующей главе будет рассмотрена практическая часть.</w:t>
+      </w:r>
+      <w:r>
+        <w:br w:type="page"/>
+      </w:r>
+    </w:p>
+    <w:p>
+      <w:pPr>
+        <w:pStyle w:val="Heading1"/>
+      </w:pPr>
+      <w:r>
+        <w:lastRenderedPageBreak/>
+        <w:t>ГЛАВА 2 ПРАКТИЧЕСКАЯ ЧАСТЬ</w:t>
+      </w:r>
+    </w:p>
+    <w:p>
+      <w:pPr>
+        <w:pStyle w:val="Heading2"/>
+      </w:pPr>
+    </w:p>
+    <w:p>
+      <w:pPr>
+        <w:pStyle w:val="Heading2"/>
+      </w:pPr>
+      <w:r>
+        <w:t>2.1 Проектирование и реализация базы данных</w:t>
+      </w:r>
+    </w:p>
+    <w:p/>
+    <w:p>
+      <w:r>
+        <w:t>Проектирование базы данных является фундаментом всего приложения. Анализ предметной области позволил выделить ключевые сущности и их взаимосвязи, которые были реализованы в виде моделей Django.</w:t>
+      </w:r>
+    </w:p>
+    <w:p>
+      <w:r>
+        <w:t>Принципы нормализации: Структура БД следует принципам второй и третьей нормальной формы (2NF, 3NF), что минимизирует избыточность данных. Например, выделение отдельной модели BedTypes предотвращает дублирование строк "Двуспальная king-size" в каждом номере. Справочные модели обеспечивают целостность данных.</w:t>
+      </w:r>
+    </w:p>
+    <w:p>
+      <w:r>
+        <w:t xml:space="preserve">Модель RoomStatuses описывает возможные состояния, в которых может находиться номер отеля, такие как "свободен", "занят", "на уборке" или "на ремонте". Её ключевой атрибут — уникальное текстовое название статуса, которое используется для классификации и фильтрации номеров в системе. Эта справочная сущность является важной для управления </w:t>
+      </w:r>
+      <w:r>
+        <w:t>номерами</w:t>
+      </w:r>
+      <w:r>
+        <w:t xml:space="preserve">, позволяя персоналу визуально </w:t>
+      </w:r>
+      <w:r>
+        <w:t xml:space="preserve">определять </w:t>
+      </w:r>
+      <w:r>
+        <w:t>доступность комнат.</w:t>
+      </w:r>
+    </w:p>
+    <w:p>
+      <w:r>
+        <w:t>Модель BedTypes определяет типы кроватей, доступные в номерах отеля, например, "односпальная", "двуспальная king-size" или "раскладной диван". Она хранит лишь название типа</w:t>
+      </w:r>
+      <w:r>
+        <w:t xml:space="preserve"> и </w:t>
+      </w:r>
+      <w:r>
+        <w:t>служит справочником для описания условий размещения, что важно для информирования гостей при выборе номера, соответствующего их потребностям.</w:t>
+      </w:r>
+    </w:p>
+    <w:p>
+      <w:r>
+        <w:t xml:space="preserve">Модель RoomClasses представляет собой ядро, определяя категорию или класс номера, такой как "Стандарт", "Люкс" или "Президентский люкс". Она </w:t>
+      </w:r>
+      <w:r>
+        <w:t xml:space="preserve">объеденяет </w:t>
+      </w:r>
+      <w:r>
+        <w:t>все характеристики, важные для гостя: вместимость, стоимость за ночь, изображение, площадь, тип и количество кроватей, а также текстовые описания разной длины. Связь с типом кровати через внешний ключ позволяет комбинировать атрибуты, формируя понятное и привлекательное предложение.</w:t>
+      </w:r>
+    </w:p>
+    <w:p>
+      <w:r>
+        <w:lastRenderedPageBreak/>
+        <w:t>Модель HotelRooms описывает конкретный, физический номер в здании отеля, обладающий уникальным идентификатором. Каждый такой номер относится к определённому классу (RoomClasses) и имеет текущий статус (RoomStatuses). Эта сущность является точкой учета, связывающей описание категории номера с его фактическим состоянием и дальнейшими операциями, такими как заселение клиентов.</w:t>
+      </w:r>
+    </w:p>
+    <w:p>
+      <w:r>
+        <w:t>Модель Clients хранит персональные и контактные данные гостей отеля, включая ФИО, дату рождения, паспортные данные, телефон и email. Уникальность паспорта и контактов обеспечивает целостность данных. Внешний ключ на номер отеля (HotelRooms) в данной структуре предполагает, что клиент в данный момент проживает в конкретной комнате.</w:t>
+      </w:r>
+    </w:p>
+    <w:p>
+      <w:r>
+        <w:t xml:space="preserve">Модель Dishes представляет блюда, доступные для заказа. Для каждого блюда хранится название, цена и изображение, что необходимо для </w:t>
+      </w:r>
+      <w:r>
+        <w:t xml:space="preserve">создания </w:t>
+      </w:r>
+      <w:r>
+        <w:t>меню.</w:t>
+      </w:r>
+    </w:p>
+    <w:p>
+      <w:r>
+        <w:t>Модель Posts определяет должности сотрудников в отеле с указанием названия и оклада. Это справочник, который структурирует назначения сотрудников.</w:t>
+      </w:r>
+    </w:p>
+    <w:p>
+      <w:r>
+        <w:t>Модель Employee содержит подробные данные о работниках отеля, аналогичные данным о клиентах, дополненные датой приёма на работу и ссылкой на занимаемую должность (Posts). Эта информация необходима для управления персоналом и назначения ответственных за услуги.</w:t>
+      </w:r>
+    </w:p>
+    <w:p>
+      <w:r>
+        <w:t>Спроектированная схема БД напрямую обеспечивает выполнение функциональных требований, сформулированных в теоретической части:</w:t>
       </w:r>
     </w:p>
     <w:p>
@@ -1110,26 +1394,282 @@
           <w:ilvl w:val="0"/>
           <w:numId w:val="6"/>
         </w:numPr>
-      </w:pPr>
-      <w:r>
-        <w:t>Если ни один из шаблонов не совпадает, Django вызывает специальное представление для обработки ошибки 404 (страница не найдена).</w:t>
-      </w:r>
-    </w:p>
-    <w:p>
+        <w:ind w:left="0" w:firstLine="709"/>
+      </w:pPr>
+      <w:r>
+        <w:t>Каталог номеров: реализуется через RoomClasses (детальное описание) и HotelRooms (конкретная доступность).</w:t>
+      </w:r>
+    </w:p>
+    <w:p>
+      <w:pPr>
+        <w:pStyle w:val="ListParagraph"/>
+        <w:numPr>
+          <w:ilvl w:val="0"/>
+          <w:numId w:val="6"/>
+        </w:numPr>
+        <w:ind w:left="0" w:firstLine="709"/>
+      </w:pPr>
+      <w:r>
+        <w:t>Управление услугами: обеспечивается моделями Services, ServiceTypes и ProvisionOfService.</w:t>
+      </w:r>
+    </w:p>
+    <w:p>
+      <w:pPr>
+        <w:pStyle w:val="ListParagraph"/>
+        <w:numPr>
+          <w:ilvl w:val="0"/>
+          <w:numId w:val="6"/>
+        </w:numPr>
+        <w:ind w:left="0" w:firstLine="709"/>
+      </w:pPr>
+      <w:r>
+        <w:t>Система бронирования: основана на RoomBooking, Clients и HotelRooms.</w:t>
+      </w:r>
+    </w:p>
+    <w:p>
+      <w:pPr>
+        <w:pStyle w:val="ListParagraph"/>
+        <w:numPr>
+          <w:ilvl w:val="0"/>
+          <w:numId w:val="6"/>
+        </w:numPr>
+        <w:ind w:left="0" w:firstLine="709"/>
+      </w:pPr>
       <w:r>
         <w:lastRenderedPageBreak/>
-        <w:t>Основной инструмент маршрутизации — это файл urls.py. Он содержит список urlpatterns, в котором с помощью функции path()</w:t>
+        <w:t>Управление клиентами: централизовано в модели Clients с историей через связи с бронированиями и услугами.</w:t>
+      </w:r>
+    </w:p>
+    <w:p/>
+    <w:p>
+      <w:pPr>
+        <w:pStyle w:val="Heading2"/>
+      </w:pPr>
+      <w:r>
+        <w:t>2.2 Разработка бизнес-логики</w:t>
+      </w:r>
+    </w:p>
+    <w:p/>
+    <w:p>
+      <w:r>
+        <w:t>Файл views.py — это точка, где модели данных и URL-адреса превращаются в реакции на действия пользователя.</w:t>
       </w:r>
       <w:r>
         <w:t xml:space="preserve"> </w:t>
       </w:r>
       <w:r>
-        <w:t>объявляются маршруты.</w:t>
-      </w:r>
-    </w:p>
-    <w:p>
-      <w:r>
-        <w:t>Таким образом в данной главе была рассмотренна теоретическая основа тех инструментов, которые были использованны при создании сайта. В следующей главе будет рассмотренна практическая часть.</w:t>
+        <w:t xml:space="preserve">В текущей реализации представления обрабатывают GET-запросы для отображения страниц. </w:t>
+      </w:r>
+    </w:p>
+    <w:p>
+      <w:r>
+        <w:t>Файл views.py содержит логику приложения, реализующую обработку HTTP-запросов и формирование ответов для различных страниц сайта отеля. Каждое представление отвечает за конкретный маршрут и выполняет чётко определённые задачи по работе с данными и их передаче в шаблоны для отображения.</w:t>
+      </w:r>
+    </w:p>
+    <w:p>
+      <w:r>
+        <w:t>Представление main обрабатывает запросы к главной странице сайта. Его ключевая функция — подготовка данных для формы бронирования. В коде вычисляются текущая дата и дата следующего дня. Эти значения передаются в шаблон main_content.html, где используются для заполнения полей «дата заезда» и «дата выезда» в форме бронирования номеров.</w:t>
+      </w:r>
+    </w:p>
+    <w:p>
+      <w:r>
+        <w:t>Представления services и sevPage реализуют логику работы с разделом услуг отеля. Функция services извлекает все объекты модели Services из базы данных и передает полученный queryset в шаблон services.html для отображения общего каталога. Функция sevPage, принимая параметр service_id, использует функцию get_object_or_404 получения конкретного объекта услуги. Если объект с заданным идентификатором существует, он передаётся в шаблон service-page.html для детального отображения; в противном случае пользователю автоматически возвращается стандартная ошибка 404.</w:t>
+      </w:r>
+    </w:p>
+    <w:p>
+      <w:r>
+        <w:t xml:space="preserve">Представление roomsPage управляет отображением информации о номерах. Функция roomsPage получает все объекты модели RoomClasses и передаёт их в шаблон rooms.html, формируя страницу с каталогом доступных типов размещения. </w:t>
+      </w:r>
+    </w:p>
+    <w:p>
+      <w:r>
+        <w:lastRenderedPageBreak/>
+        <w:t>Каждое представление выступает в роли контроллера, который запрашивает данные у модели, подготавливает контекст и предоставляет их отображение соответствующему шаблону.</w:t>
+      </w:r>
+    </w:p>
+    <w:p/>
+    <w:p>
+      <w:pPr>
+        <w:pStyle w:val="Heading2"/>
+      </w:pPr>
+      <w:r>
+        <w:t xml:space="preserve">2.3 Анализ </w:t>
+      </w:r>
+      <w:proofErr w:type="spellStart"/>
+      <w:r>
+        <w:rPr>
+          <w:lang w:val="en-US"/>
+        </w:rPr>
+        <w:t>urls</w:t>
+      </w:r>
+      <w:proofErr w:type="spellEnd"/>
+    </w:p>
+    <w:p/>
+    <w:p>
+      <w:r>
+        <w:t>Файл urls.py представляет собой конфигурацию маршрутизации (URLconf) приложения hotel_app, который определяет соответствие между URL-адресами и функциями-представлениями из файла views.py. Данная конфигурация является элементом системы навигации сайта, обеспечивая корректное направление запросов пользователя к бизнес-логике.</w:t>
+      </w:r>
+    </w:p>
+    <w:p>
+      <w:r>
+        <w:t>Маршрут 'main_page/' связывает корневой URL приложения с функцией views.main, которая обрабатывает главную страницу сайта. При обращении к адресу, содержащему main_page/, Django автоматически вызовет эту функцию для отображения основного контента.</w:t>
+      </w:r>
+    </w:p>
+    <w:p>
+      <w:r>
+        <w:t>Маршрут 'services/' направляет запросы к странице каталога услуг на функцию views.services. Это представление отвечает за отображение списка всех услуг отеля, предоставляя пользователю обзор доступных сервисов.</w:t>
+      </w:r>
+    </w:p>
+    <w:p>
+      <w:r>
+        <w:t>Маршрут 'service_page/&lt;int:service_id&gt;' использ</w:t>
+      </w:r>
+      <w:r>
+        <w:t>ует</w:t>
+      </w:r>
+      <w:r>
+        <w:t xml:space="preserve"> динамичес</w:t>
+      </w:r>
+      <w:r>
+        <w:t xml:space="preserve">кий </w:t>
+      </w:r>
+      <w:r>
+        <w:t>параметр в URL. Часть пути &lt;int:service_id&gt; является конвертером пути, который извлекает из URL целочисленное значение и передает его в функцию views.sevPage в качестве аргумента service_id. Это позволяет создавать уникальные URL для каждого объекта.</w:t>
+      </w:r>
+    </w:p>
+    <w:p>
+      <w:r>
+        <w:t>Маршрут 'rooms/' связывает URL с функцией views.roomsPage, которая отвечает за отображение страницы с категориями номеров. Этот маршрут является статическим и не содержит параметров, так как предназначен для отображения общего каталога.</w:t>
+      </w:r>
+    </w:p>
+    <w:p/>
+    <w:p>
+      <w:pPr>
+        <w:pStyle w:val="Heading2"/>
+      </w:pPr>
+      <w:r>
+        <w:t xml:space="preserve">2.4 </w:t>
+      </w:r>
+      <w:r>
+        <w:t>Релизация пользовательского интерфейса</w:t>
+      </w:r>
+    </w:p>
+    <w:p/>
+    <w:p>
+      <w:r>
+        <w:lastRenderedPageBreak/>
+        <w:t>В системе шаблонов Django мощным механизмом является наследование шаблонов, который позволяет создавать иерархическую структуру веб-страниц, избегая дублирования кода. Этот принцип реализован в проекте через базовый шаблон header_footer.html, который определяет общую структуру всех страниц сайта отеля, включая HTML-каркас, блоки метаданных, шапку (header) с навигацией и подвал (footer) с контактной информацией.</w:t>
+      </w:r>
+    </w:p>
+    <w:p>
+      <w:r>
+        <w:t>Базовый шаблон header_footer.html служит фундаментом для всех остальных страниц. В нём определены статические элементы, общие для всего сайта: блок &lt;head&gt; с метатегами, подключение основных CSS-файлов, а также структура шапки и подвала. Шапка содержит навигационное меню с ссылками на ключевые разделы сайта, центрально расположенный логотип, который является ссылкой на главную страницу. Подвал включает контактные данные отеля, повторную навигацию и фирменную атрибутику. Важнейшими элементами базового шаблона являются блоки, которые помечают области, предназначенные для переопределения в дочерних шаблонах. В данном случае определены блок main-link для подключения страничных стилей и блок main для размещения уникального содержимого каждой страницы.</w:t>
+      </w:r>
+    </w:p>
+    <w:p>
+      <w:r>
+        <w:t>Механизм наследования активируется в дочерних шаблонах с помощью директивы {% extends "header_footer.html" %}. Эта инструкция указывает Django, что текущий шаблон является расширением базового и должен встраиваться в его структуру. Например, шаблон main_content.html наследует всю разметку header_footer.html, а затем заполняет определённые блоки своим содержимым. В блок main-link помещается ссылка на индивидуальный CSS</w:t>
+      </w:r>
+      <w:r>
+        <w:noBreakHyphen/>
+        <w:t>файл страницы, а в блок main — весь уникальный контент главной страницы: баннерное изображение, форма бронирования, секции с услугами и номерами. Таким образом, дочерний шаблон содержит только ту информацию, которая отличается от базовой, что делает код чище и упрощает внесение глобальных изменений.</w:t>
+      </w:r>
+    </w:p>
+    <w:p>
+      <w:r>
+        <w:t xml:space="preserve">Преимущества такого подхода проявляются при поддержке и развитии проекта. Любое изменение в навигации или в структуре подвала требует правки </w:t>
+      </w:r>
+      <w:r>
+        <w:lastRenderedPageBreak/>
+        <w:t xml:space="preserve">только в одном файле — header_footer.html. Аналогично, обновление глобальных стилей или скриптов может быть выполнено централизованно. В учебной практике применение наследования шаблонов продемонстрировало освоение принципа </w:t>
+      </w:r>
+      <w:r>
+        <w:t>“</w:t>
+      </w:r>
+      <w:r>
+        <w:t>Не повторяй себя</w:t>
+      </w:r>
+      <w:r>
+        <w:t>”</w:t>
+      </w:r>
+      <w:r>
+        <w:t xml:space="preserve"> и организации frontend-составляющей веб-приложения на Django.</w:t>
+      </w:r>
+    </w:p>
+    <w:p>
+      <w:r>
+        <w:t>Разберем все основные шаблоны.</w:t>
+      </w:r>
+    </w:p>
+    <w:p>
+      <w:r>
+        <w:t xml:space="preserve">Шаблон main_content.html является центральной точкой входа для пользователей и формирует главную страницу сайта отеля. Шаблон построен вокруг нескольких ключевых блоков, которые наследуют общую структуру из базового шаблона. Доминирующим элементом выступает полноразмерное баннерное изображение, создающее атмосферу и имидж отеля. Ниже располагается форма бронирования, предзаполняющая поля дат заезда и выезда. Завершают </w:t>
+      </w:r>
+      <w:r>
+        <w:t>структуру</w:t>
+      </w:r>
+      <w:r>
+        <w:t xml:space="preserve"> тематические секции, </w:t>
+      </w:r>
+      <w:r>
+        <w:t xml:space="preserve">показывающие </w:t>
+      </w:r>
+      <w:r>
+        <w:t>гостям подборку привлекательных услуг и типов номеров через карточки с изображениями и описаниями, что обеспечивает знакомство с предложением.</w:t>
+      </w:r>
+    </w:p>
+    <w:p>
+      <w:r>
+        <w:t xml:space="preserve">Шаблон services.html реализует страницу каталога всех услуг отеля, применяя принцип сеточного расположения карточек для оптимального использования пространства. Каждая карточка услуги динамически генерируется в цикле на основе QuerySet, полученного из модели Services, и содержит её название, краткое описание, главное изображение и ссылку для перехода к детальной странице. Такой подход обеспечивает представление всего </w:t>
+      </w:r>
+      <w:r>
+        <w:t>набора</w:t>
+      </w:r>
+      <w:r>
+        <w:t xml:space="preserve"> сервисов.</w:t>
+      </w:r>
+    </w:p>
+    <w:p>
+      <w:r>
+        <w:t xml:space="preserve">Шаблон service-page.html предназначен для отображения информации об одной конкретной услуге и является примером динамического формирования контента целиком на основе данных из базы. Шаблон получает объект service и использует его атрибуты для построения полной страницы: от уникального заголовка и серии тематических разделов с заголовками и параграфами до нескольких специализированных изображений. Эта логика позволяет создавать информационно насыщенные и визуально разнообразные страницы для любых </w:t>
+      </w:r>
+      <w:r>
+        <w:lastRenderedPageBreak/>
+        <w:t>услуг, управляя контентом исключительно через административную панель Django, без необходимости правки HTML-кода.</w:t>
+      </w:r>
+    </w:p>
+    <w:p>
+      <w:r>
+        <w:t>Шаблон rooms.html отвечает за отображение каталога категорий номеров, используя сеточную верстку, аналогичную странице услуг. Его ключевая особенность — использование данных из модели RoomClasses для автоматического формирования карточек. Каждая карточка включает изображение номера, название класса, набор характеристик, взятых непосредственно из полей модели, а также краткое описание. Таким образом, шаблон наглядно демонстрирует работу системы: данные, хранящиеся в базе, через представление передаются в шаблон, где с помощью языка шаблонов Django преобразуются в готовые HTML-элементы интерфейса.</w:t>
+      </w:r>
+    </w:p>
+    <w:p>
+      <w:r>
+        <w:t>Организация и структура CSS-файлов в проекте следует принципу модульности и разделения ответственности, что облегчает поддержку и развитие кода. Для каждой страницы создан отдельный файл стилей (например, style.css для главной страницы, rooms.css для страницы номеров, services-style.css для услуг), что позволяет изолировать стилевые правила и избежать непреднамеренных side-эффектов. Общие для всех страниц стили, отвечающие за сброс браузерных стилей (null.css) и оформление шапки и подвала (header-footer-style.css), вынесены в отдельные файлы и подключаются в базовом шаблоне. Такой подход соответствует методологии компонентного дизайна и упрощает совместную работу над проектом.</w:t>
+      </w:r>
+    </w:p>
+    <w:p>
+      <w:r>
+        <w:t xml:space="preserve">Использование CSS Grid и Flexbox для построения макетов является ключевой особенностью вёрстки. Для создания сеток карточек на страницах услуг и номеров применяется CSS Grid Layout, что позволяет точно контролировать расположение элементов по двум осям и создавать адаптивные сетки с минимальным кодом. Например, в services-style.css свойство grid-template-columns: 1fr 1fr; формирует двухколоночную сетку, равномерно распределяющую доступное пространство. Для выравнивания и распределения элементов внутри блоков (например, в шапке, подвале или внутри карточек) активно используется Flexbox, что обеспечивает гибкость и отзывчивость </w:t>
+      </w:r>
+      <w:r>
+        <w:lastRenderedPageBreak/>
+        <w:t>интерфейса. Комбинирование этих двух технологий позволяет создавать сложные, современные макеты, которые корректно отображаются на различных устройствах.</w:t>
+      </w:r>
+    </w:p>
+    <w:p>
+      <w:r>
+        <w:t>Стилизация форм, карточек и навигации выполнена с акцентом на визуальную карсоту и удобство пользователя. Элементы форм (поля ввода, выпадающие списки, кнопки) оформлены с использованием кастомных границ, фонов и шрифтов, что интегрирует их в общий дизайн-систему отеля, построенную на тёплой цветовой палитре (оттенки бежевого, золотистого). Карточки услуг и номеров получают единообразное оформление: фоновый цвет, отступы, типографика, что создаёт ощущение целостности. Навигационные меню в шапке и подвале стилизованы как горизонтальные списки с помощью Flexbox, что обеспечивает их правильное отображение и удобство взаимодействия. Все стили написаны с учётом читаемости и доступности, включая указания font-family, font-size и контрастных цветов текста.</w:t>
+      </w:r>
+    </w:p>
+    <w:p>
+      <w:r>
+        <w:t>Адаптивность. В существующих стилях заложены основы адаптивности через использование относительных единиц (fr, %) и flexbox/grid.</w:t>
+      </w:r>
+    </w:p>
+    <w:p>
+      <w:r>
+        <w:t xml:space="preserve">Интерактивность на чистом CSS/HTML. В форме бронирования на главной странице реализована базовая интерактивность: ограничение выбора дат через атрибуты min. </w:t>
       </w:r>
     </w:p>
     <w:sectPr>
@@ -1205,11 +1745,6 @@
       </w:p>
     </w:sdtContent>
   </w:sdt>
-  <w:p>
-    <w:pPr>
-      <w:pStyle w:val="Footer"/>
-    </w:pPr>
-  </w:p>
 </w:ftr>
 </file>
 
@@ -1354,6 +1889,119 @@
     </w:lvl>
   </w:abstractNum>
   <w:abstractNum w:abstractNumId="1" w15:restartNumberingAfterBreak="0">
+    <w:nsid w:val="27790502"/>
+    <w:multiLevelType w:val="hybridMultilevel"/>
+    <w:tmpl w:val="7722C898"/>
+    <w:lvl w:ilvl="0" w:tplc="04190001">
+      <w:start w:val="1"/>
+      <w:numFmt w:val="bullet"/>
+      <w:lvlText w:val=""/>
+      <w:lvlJc w:val="left"/>
+      <w:pPr>
+        <w:ind w:left="720" w:hanging="360"/>
+      </w:pPr>
+      <w:rPr>
+        <w:rFonts w:ascii="Symbol" w:hAnsi="Symbol" w:hint="default"/>
+      </w:rPr>
+    </w:lvl>
+    <w:lvl w:ilvl="1" w:tplc="04190003" w:tentative="1">
+      <w:start w:val="1"/>
+      <w:numFmt w:val="bullet"/>
+      <w:lvlText w:val="o"/>
+      <w:lvlJc w:val="left"/>
+      <w:pPr>
+        <w:ind w:left="1440" w:hanging="360"/>
+      </w:pPr>
+      <w:rPr>
+        <w:rFonts w:ascii="Courier New" w:hAnsi="Courier New" w:cs="Courier New" w:hint="default"/>
+      </w:rPr>
+    </w:lvl>
+    <w:lvl w:ilvl="2" w:tplc="04190005" w:tentative="1">
+      <w:start w:val="1"/>
+      <w:numFmt w:val="bullet"/>
+      <w:lvlText w:val=""/>
+      <w:lvlJc w:val="left"/>
+      <w:pPr>
+        <w:ind w:left="2160" w:hanging="360"/>
+      </w:pPr>
+      <w:rPr>
+        <w:rFonts w:ascii="Wingdings" w:hAnsi="Wingdings" w:hint="default"/>
+      </w:rPr>
+    </w:lvl>
+    <w:lvl w:ilvl="3" w:tplc="04190001" w:tentative="1">
+      <w:start w:val="1"/>
+      <w:numFmt w:val="bullet"/>
+      <w:lvlText w:val=""/>
+      <w:lvlJc w:val="left"/>
+      <w:pPr>
+        <w:ind w:left="2880" w:hanging="360"/>
+      </w:pPr>
+      <w:rPr>
+        <w:rFonts w:ascii="Symbol" w:hAnsi="Symbol" w:hint="default"/>
+      </w:rPr>
+    </w:lvl>
+    <w:lvl w:ilvl="4" w:tplc="04190003" w:tentative="1">
+      <w:start w:val="1"/>
+      <w:numFmt w:val="bullet"/>
+      <w:lvlText w:val="o"/>
+      <w:lvlJc w:val="left"/>
+      <w:pPr>
+        <w:ind w:left="3600" w:hanging="360"/>
+      </w:pPr>
+      <w:rPr>
+        <w:rFonts w:ascii="Courier New" w:hAnsi="Courier New" w:cs="Courier New" w:hint="default"/>
+      </w:rPr>
+    </w:lvl>
+    <w:lvl w:ilvl="5" w:tplc="04190005" w:tentative="1">
+      <w:start w:val="1"/>
+      <w:numFmt w:val="bullet"/>
+      <w:lvlText w:val=""/>
+      <w:lvlJc w:val="left"/>
+      <w:pPr>
+        <w:ind w:left="4320" w:hanging="360"/>
+      </w:pPr>
+      <w:rPr>
+        <w:rFonts w:ascii="Wingdings" w:hAnsi="Wingdings" w:hint="default"/>
+      </w:rPr>
+    </w:lvl>
+    <w:lvl w:ilvl="6" w:tplc="04190001" w:tentative="1">
+      <w:start w:val="1"/>
+      <w:numFmt w:val="bullet"/>
+      <w:lvlText w:val=""/>
+      <w:lvlJc w:val="left"/>
+      <w:pPr>
+        <w:ind w:left="5040" w:hanging="360"/>
+      </w:pPr>
+      <w:rPr>
+        <w:rFonts w:ascii="Symbol" w:hAnsi="Symbol" w:hint="default"/>
+      </w:rPr>
+    </w:lvl>
+    <w:lvl w:ilvl="7" w:tplc="04190003" w:tentative="1">
+      <w:start w:val="1"/>
+      <w:numFmt w:val="bullet"/>
+      <w:lvlText w:val="o"/>
+      <w:lvlJc w:val="left"/>
+      <w:pPr>
+        <w:ind w:left="5760" w:hanging="360"/>
+      </w:pPr>
+      <w:rPr>
+        <w:rFonts w:ascii="Courier New" w:hAnsi="Courier New" w:cs="Courier New" w:hint="default"/>
+      </w:rPr>
+    </w:lvl>
+    <w:lvl w:ilvl="8" w:tplc="04190005" w:tentative="1">
+      <w:start w:val="1"/>
+      <w:numFmt w:val="bullet"/>
+      <w:lvlText w:val=""/>
+      <w:lvlJc w:val="left"/>
+      <w:pPr>
+        <w:ind w:left="6480" w:hanging="360"/>
+      </w:pPr>
+      <w:rPr>
+        <w:rFonts w:ascii="Wingdings" w:hAnsi="Wingdings" w:hint="default"/>
+      </w:rPr>
+    </w:lvl>
+  </w:abstractNum>
+  <w:abstractNum w:abstractNumId="2" w15:restartNumberingAfterBreak="0">
     <w:nsid w:val="35012499"/>
     <w:multiLevelType w:val="multilevel"/>
     <w:tmpl w:val="ED686222"/>
@@ -1466,7 +2114,120 @@
       </w:rPr>
     </w:lvl>
   </w:abstractNum>
-  <w:abstractNum w:abstractNumId="2" w15:restartNumberingAfterBreak="0">
+  <w:abstractNum w:abstractNumId="3" w15:restartNumberingAfterBreak="0">
+    <w:nsid w:val="35331D7C"/>
+    <w:multiLevelType w:val="hybridMultilevel"/>
+    <w:tmpl w:val="A6B26F66"/>
+    <w:lvl w:ilvl="0" w:tplc="04190001">
+      <w:start w:val="1"/>
+      <w:numFmt w:val="bullet"/>
+      <w:lvlText w:val=""/>
+      <w:lvlJc w:val="left"/>
+      <w:pPr>
+        <w:ind w:left="1429" w:hanging="360"/>
+      </w:pPr>
+      <w:rPr>
+        <w:rFonts w:ascii="Symbol" w:hAnsi="Symbol" w:hint="default"/>
+      </w:rPr>
+    </w:lvl>
+    <w:lvl w:ilvl="1" w:tplc="04190003" w:tentative="1">
+      <w:start w:val="1"/>
+      <w:numFmt w:val="bullet"/>
+      <w:lvlText w:val="o"/>
+      <w:lvlJc w:val="left"/>
+      <w:pPr>
+        <w:ind w:left="2149" w:hanging="360"/>
+      </w:pPr>
+      <w:rPr>
+        <w:rFonts w:ascii="Courier New" w:hAnsi="Courier New" w:cs="Courier New" w:hint="default"/>
+      </w:rPr>
+    </w:lvl>
+    <w:lvl w:ilvl="2" w:tplc="04190005" w:tentative="1">
+      <w:start w:val="1"/>
+      <w:numFmt w:val="bullet"/>
+      <w:lvlText w:val=""/>
+      <w:lvlJc w:val="left"/>
+      <w:pPr>
+        <w:ind w:left="2869" w:hanging="360"/>
+      </w:pPr>
+      <w:rPr>
+        <w:rFonts w:ascii="Wingdings" w:hAnsi="Wingdings" w:hint="default"/>
+      </w:rPr>
+    </w:lvl>
+    <w:lvl w:ilvl="3" w:tplc="04190001" w:tentative="1">
+      <w:start w:val="1"/>
+      <w:numFmt w:val="bullet"/>
+      <w:lvlText w:val=""/>
+      <w:lvlJc w:val="left"/>
+      <w:pPr>
+        <w:ind w:left="3589" w:hanging="360"/>
+      </w:pPr>
+      <w:rPr>
+        <w:rFonts w:ascii="Symbol" w:hAnsi="Symbol" w:hint="default"/>
+      </w:rPr>
+    </w:lvl>
+    <w:lvl w:ilvl="4" w:tplc="04190003" w:tentative="1">
+      <w:start w:val="1"/>
+      <w:numFmt w:val="bullet"/>
+      <w:lvlText w:val="o"/>
+      <w:lvlJc w:val="left"/>
+      <w:pPr>
+        <w:ind w:left="4309" w:hanging="360"/>
+      </w:pPr>
+      <w:rPr>
+        <w:rFonts w:ascii="Courier New" w:hAnsi="Courier New" w:cs="Courier New" w:hint="default"/>
+      </w:rPr>
+    </w:lvl>
+    <w:lvl w:ilvl="5" w:tplc="04190005" w:tentative="1">
+      <w:start w:val="1"/>
+      <w:numFmt w:val="bullet"/>
+      <w:lvlText w:val=""/>
+      <w:lvlJc w:val="left"/>
+      <w:pPr>
+        <w:ind w:left="5029" w:hanging="360"/>
+      </w:pPr>
+      <w:rPr>
+        <w:rFonts w:ascii="Wingdings" w:hAnsi="Wingdings" w:hint="default"/>
+      </w:rPr>
+    </w:lvl>
+    <w:lvl w:ilvl="6" w:tplc="04190001" w:tentative="1">
+      <w:start w:val="1"/>
+      <w:numFmt w:val="bullet"/>
+      <w:lvlText w:val=""/>
+      <w:lvlJc w:val="left"/>
+      <w:pPr>
+        <w:ind w:left="5749" w:hanging="360"/>
+      </w:pPr>
+      <w:rPr>
+        <w:rFonts w:ascii="Symbol" w:hAnsi="Symbol" w:hint="default"/>
+      </w:rPr>
+    </w:lvl>
+    <w:lvl w:ilvl="7" w:tplc="04190003" w:tentative="1">
+      <w:start w:val="1"/>
+      <w:numFmt w:val="bullet"/>
+      <w:lvlText w:val="o"/>
+      <w:lvlJc w:val="left"/>
+      <w:pPr>
+        <w:ind w:left="6469" w:hanging="360"/>
+      </w:pPr>
+      <w:rPr>
+        <w:rFonts w:ascii="Courier New" w:hAnsi="Courier New" w:cs="Courier New" w:hint="default"/>
+      </w:rPr>
+    </w:lvl>
+    <w:lvl w:ilvl="8" w:tplc="04190005" w:tentative="1">
+      <w:start w:val="1"/>
+      <w:numFmt w:val="bullet"/>
+      <w:lvlText w:val=""/>
+      <w:lvlJc w:val="left"/>
+      <w:pPr>
+        <w:ind w:left="7189" w:hanging="360"/>
+      </w:pPr>
+      <w:rPr>
+        <w:rFonts w:ascii="Wingdings" w:hAnsi="Wingdings" w:hint="default"/>
+      </w:rPr>
+    </w:lvl>
+  </w:abstractNum>
+  <w:abstractNum w:abstractNumId="4" w15:restartNumberingAfterBreak="0">
     <w:nsid w:val="4F0D75DC"/>
     <w:multiLevelType w:val="hybridMultilevel"/>
     <w:tmpl w:val="B63835F2"/>
@@ -1579,7 +2340,7 @@
       </w:rPr>
     </w:lvl>
   </w:abstractNum>
-  <w:abstractNum w:abstractNumId="3" w15:restartNumberingAfterBreak="0">
+  <w:abstractNum w:abstractNumId="5" w15:restartNumberingAfterBreak="0">
     <w:nsid w:val="51240647"/>
     <w:multiLevelType w:val="hybridMultilevel"/>
     <w:tmpl w:val="2744ABF6"/>
@@ -1692,7 +2453,7 @@
       </w:rPr>
     </w:lvl>
   </w:abstractNum>
-  <w:abstractNum w:abstractNumId="4" w15:restartNumberingAfterBreak="0">
+  <w:abstractNum w:abstractNumId="6" w15:restartNumberingAfterBreak="0">
     <w:nsid w:val="5D6C493C"/>
     <w:multiLevelType w:val="hybridMultilevel"/>
     <w:tmpl w:val="90C8D928"/>
@@ -1805,10 +2566,10 @@
       </w:rPr>
     </w:lvl>
   </w:abstractNum>
-  <w:abstractNum w:abstractNumId="5" w15:restartNumberingAfterBreak="0">
+  <w:abstractNum w:abstractNumId="7" w15:restartNumberingAfterBreak="0">
     <w:nsid w:val="636605EE"/>
     <w:multiLevelType w:val="hybridMultilevel"/>
-    <w:tmpl w:val="45CAC3A4"/>
+    <w:tmpl w:val="ECF4E272"/>
     <w:lvl w:ilvl="0" w:tplc="04190001">
       <w:start w:val="1"/>
       <w:numFmt w:val="bullet"/>
@@ -1919,22 +2680,28 @@
     </w:lvl>
   </w:abstractNum>
   <w:num w:numId="1">
-    <w:abstractNumId w:val="1"/>
+    <w:abstractNumId w:val="2"/>
   </w:num>
   <w:num w:numId="2">
-    <w:abstractNumId w:val="4"/>
+    <w:abstractNumId w:val="6"/>
   </w:num>
   <w:num w:numId="3">
-    <w:abstractNumId w:val="3"/>
+    <w:abstractNumId w:val="5"/>
   </w:num>
   <w:num w:numId="4">
-    <w:abstractNumId w:val="2"/>
+    <w:abstractNumId w:val="4"/>
   </w:num>
   <w:num w:numId="5">
     <w:abstractNumId w:val="0"/>
   </w:num>
   <w:num w:numId="6">
-    <w:abstractNumId w:val="5"/>
+    <w:abstractNumId w:val="7"/>
+  </w:num>
+  <w:num w:numId="7">
+    <w:abstractNumId w:val="1"/>
+  </w:num>
+  <w:num w:numId="8">
+    <w:abstractNumId w:val="3"/>
   </w:num>
 </w:numbering>
 </file>
@@ -2337,7 +3104,7 @@
   <w:style w:type="paragraph" w:default="1" w:styleId="Normal">
     <w:name w:val="Normal"/>
     <w:qFormat/>
-    <w:rsid w:val="008A1318"/>
+    <w:rsid w:val="004328CC"/>
     <w:pPr>
       <w:spacing w:after="0" w:line="360" w:lineRule="auto"/>
       <w:ind w:firstLine="709"/>

--- a/ГагилевУП.docx
+++ b/ГагилевУП.docx
@@ -370,10 +370,7 @@
         <w:t>.</w:t>
       </w:r>
       <w:r>
-        <w:t xml:space="preserve"> </w:t>
-      </w:r>
-      <w:r>
-        <w:t>Архитектурные преимущества MVT оказались особенно важны для сайта отеля, где требуется четкое разделение данных, бизнес-логики  и представления. Автоматически генерируемая админ-панель Django стала готовым инструментом для контент-менеджера отеля, позволяя управлять номерами, услугами и бронированиями без написания дополнительного кода.</w:t>
+        <w:t xml:space="preserve"> Архитектурные преимущества MVT оказались особенно важны для сайта отеля, где требуется четкое разделение данных, бизнес-логики  и представления. Автоматически генерируемая админ-панель Django стала готовым инструментом для контент-менеджера отеля, позволяя управлять номерами, услугами и бронированиями без написания дополнительного кода.</w:t>
       </w:r>
     </w:p>
     <w:p>
@@ -1240,34 +1237,7 @@
         <w:t xml:space="preserve"> </w:t>
       </w:r>
       <w:r>
-        <w:t xml:space="preserve">проекте </w:t>
-      </w:r>
-      <w:r>
-        <w:t xml:space="preserve">сайта отеля </w:t>
-      </w:r>
-      <w:r>
-        <w:t xml:space="preserve">показывает </w:t>
-      </w:r>
-      <w:r>
-        <w:t xml:space="preserve">её эффективность для задач предметной области. Модели (Models) отразили бизнес-сущности: RoomClasses для описания категорий, Services для услуг, Clients для гостей. Представления (Views) </w:t>
-      </w:r>
-      <w:r>
-        <w:t xml:space="preserve">изолировали </w:t>
-      </w:r>
-      <w:r>
-        <w:t xml:space="preserve">специфичную логику: от простого извлечения списка номеров до сложной будущей логики проверки дат для бронирования. Шаблоны (Templates) с использованием наследования позволили создать единый интерфейс, где изменения в дизайне шапки или подвала вносятся </w:t>
-      </w:r>
-      <w:r>
-        <w:t xml:space="preserve">одновременно </w:t>
-      </w:r>
-      <w:r>
-        <w:t xml:space="preserve">для всего сайта. Встроенный URL dispatcher обеспечил понятную и логичную структуру адресов, что важно как для пользователей, так и для поисковой оптимизации (SEO). Таким образом, архитектура Django не только предоставила каркас для разработки, но и </w:t>
-      </w:r>
-      <w:r>
-        <w:t xml:space="preserve">сформировала </w:t>
-      </w:r>
-      <w:r>
-        <w:t>дисциплину структурирования кода.</w:t>
+        <w:t>проекте сайта отеля показывает её эффективность для задач предметной области. Модели (Models) отразили бизнес-сущности: RoomClasses для описания категорий, Services для услуг, Clients для гостей. Представления (Views) изолировали специфичную логику: от простого извлечения списка номеров до сложной будущей логики проверки дат для бронирования. Шаблоны (Templates) с использованием наследования позволили создать единый интерфейс, где изменения в дизайне шапки или подвала вносятся одновременно для всего сайта. Встроенный URL dispatcher обеспечил понятную и логичную структуру адресов, что важно как для пользователей, так и для поисковой оптимизации (SEO). Таким образом, архитектура Django не только предоставила каркас для разработки, но и сформировала дисциплину структурирования кода.</w:t>
       </w:r>
     </w:p>
     <w:p>
@@ -1303,12 +1273,15 @@
     <w:p/>
     <w:p>
       <w:r>
-        <w:t>Проектирование базы данных является фундаментом всего приложения. Анализ предметной области позволил выделить ключевые сущности и их взаимосвязи, которые были реализованы в виде моделей Django.</w:t>
-      </w:r>
-    </w:p>
-    <w:p>
-      <w:r>
-        <w:t>Принципы нормализации: Структура БД следует принципам второй и третьей нормальной формы (2NF, 3NF), что минимизирует избыточность данных. Например, выделение отдельной модели BedTypes предотвращает дублирование строк "Двуспальная king-size" в каждом номере. Справочные модели обеспечивают целостность данных.</w:t>
+        <w:t>База данных -</w:t>
+      </w:r>
+      <w:r>
+        <w:t xml:space="preserve"> фундамент всего приложения. Анализ предметной области позволил выделить ключевые сущности и их взаимосвязи, которые были реализованы в виде моделей Django.</w:t>
+      </w:r>
+    </w:p>
+    <w:p>
+      <w:r>
+        <w:t>Принципы нормализации: Структура БД следует принципам второй и третьей нормальной формы, что минимизирует избыточность данных. Справочные модели обеспечивают целостность данных.</w:t>
       </w:r>
     </w:p>
     <w:p>
@@ -1352,8 +1325,11 @@
     </w:p>
     <w:p>
       <w:r>
+        <w:t xml:space="preserve">Модель HotelRooms описывает конкретный, физический номер в здании отеля, обладающий уникальным идентификатором. Каждый такой номер относится к определённому классу (RoomClasses) и имеет текущий статус </w:t>
+      </w:r>
+      <w:r>
         <w:lastRenderedPageBreak/>
-        <w:t>Модель HotelRooms описывает конкретный, физический номер в здании отеля, обладающий уникальным идентификатором. Каждый такой номер относится к определённому классу (RoomClasses) и имеет текущий статус (RoomStatuses). Эта сущность является точкой учета, связывающей описание категории номера с его фактическим состоянием и дальнейшими операциями, такими как заселение клиентов.</w:t>
+        <w:t>(RoomStatuses). Эта сущность является точкой учета, связывающей описание категории номера с его фактическим состоянием и дальнейшими операциями, такими как заселение клиентов.</w:t>
       </w:r>
     </w:p>
     <w:p>
@@ -1384,7 +1360,13 @@
     </w:p>
     <w:p>
       <w:r>
-        <w:t>Спроектированная схема БД напрямую обеспечивает выполнение функциональных требований, сформулированных в теоретической части:</w:t>
+        <w:t xml:space="preserve">Спроектированная схема БД обеспечивает выполнение функциональных требований, </w:t>
+      </w:r>
+      <w:r>
+        <w:t xml:space="preserve">из </w:t>
+      </w:r>
+      <w:r>
+        <w:t>теоретической части:</w:t>
       </w:r>
     </w:p>
     <w:p>
@@ -1436,8 +1418,40 @@
         <w:ind w:left="0" w:firstLine="709"/>
       </w:pPr>
       <w:r>
+        <w:t>Управление клиентами: централизовано в модели Clients с историей через связи с бронированиями и услугами.</w:t>
+      </w:r>
+    </w:p>
+    <w:p>
+      <w:r>
+        <w:t xml:space="preserve">Для каждого атрибута моделей был сознательно выбран тип поля Django, </w:t>
+      </w:r>
+      <w:r>
+        <w:t>который</w:t>
+      </w:r>
+      <w:r>
+        <w:t xml:space="preserve"> влияет на </w:t>
+      </w:r>
+      <w:r>
+        <w:t>проверку</w:t>
+      </w:r>
+      <w:r>
+        <w:t xml:space="preserve"> данных. </w:t>
+      </w:r>
+      <w:r>
+        <w:t>Д</w:t>
+      </w:r>
+      <w:r>
+        <w:t xml:space="preserve">ля всех финансовых показателей </w:t>
+      </w:r>
+      <w:r>
         <w:lastRenderedPageBreak/>
-        <w:t>Управление клиентами: централизовано в модели Clients с историей через связи с бронированиями и услугами.</w:t>
+        <w:t>использован DecimalField с фиксированной точностью, что исключает ошибки округления при расчетах. Поля для хранения изображений автоматически решают задачи валидации форматов, генерации путей хранения и оптимизации. Уникальные ограничения на критичные поля предотвраща</w:t>
+      </w:r>
+      <w:r>
+        <w:t>ют</w:t>
+      </w:r>
+      <w:r>
+        <w:t xml:space="preserve"> дублирование записей.</w:t>
       </w:r>
     </w:p>
     <w:p/>
@@ -1451,17 +1465,41 @@
     </w:p>
     <w:p/>
     <w:p>
-      <w:r>
-        <w:t>Файл views.py — это точка, где модели данных и URL-адреса превращаются в реакции на действия пользователя.</w:t>
+      <w:pPr>
+        <w:rPr>
+          <w:lang w:val="en-US"/>
+        </w:rPr>
+      </w:pPr>
+      <w:r>
+        <w:t>В файле views.py применены ключевые паттерны разработки на Django. Использование функции get_object_or_404() в sevPage демонстрирует реализацию "Безопасного извлечения объекта". В представлении main применяется</w:t>
       </w:r>
       <w:r>
         <w:t xml:space="preserve"> </w:t>
       </w:r>
       <w:r>
-        <w:t xml:space="preserve">В текущей реализации представления обрабатывают GET-запросы для отображения страниц. </w:t>
-      </w:r>
-    </w:p>
-    <w:p>
+        <w:t>предварительно вычисле</w:t>
+      </w:r>
+      <w:r>
+        <w:t>н</w:t>
+      </w:r>
+      <w:r>
+        <w:t>н</w:t>
+      </w:r>
+      <w:r>
+        <w:t>ый</w:t>
+      </w:r>
+      <w:r>
+        <w:t xml:space="preserve"> контекст — даты заранее форматируются в ISO-формат для непосредственного использования в HTML5-полях &lt;input type="date"&gt;. Все представления следуют паттерну "Толстые модели, тонкие представления", </w:t>
+      </w:r>
+      <w:r>
+        <w:t xml:space="preserve">передавая </w:t>
+      </w:r>
+      <w:r>
+        <w:t>логику работы с данными моделям и ORM, сохраняя views максимально простыми и сфокусированными на потоке управления.</w:t>
+      </w:r>
+      <w:r>
+        <w:t xml:space="preserve"> </w:t>
+      </w:r>
       <w:r>
         <w:t>Файл views.py содержит логику приложения, реализующую обработку HTTP-запросов и формирование ответов для различных страниц сайта отеля. Каждое представление отвечает за конкретный маршрут и выполняет чётко определённые задачи по работе с данными и их передаче в шаблоны для отображения.</w:t>
       </w:r>
@@ -1473,7 +1511,11 @@
     </w:p>
     <w:p>
       <w:r>
-        <w:t>Представления services и sevPage реализуют логику работы с разделом услуг отеля. Функция services извлекает все объекты модели Services из базы данных и передает полученный queryset в шаблон services.html для отображения общего каталога. Функция sevPage, принимая параметр service_id, использует функцию get_object_or_404 получения конкретного объекта услуги. Если объект с заданным идентификатором существует, он передаётся в шаблон service-page.html для детального отображения; в противном случае пользователю автоматически возвращается стандартная ошибка 404.</w:t>
+        <w:t xml:space="preserve">Представления services и sevPage реализуют логику работы с разделом услуг отеля. Функция services извлекает все объекты модели Services из базы данных и передает полученный queryset в шаблон services.html для отображения общего каталога. Функция sevPage, принимая параметр service_id, использует </w:t>
+      </w:r>
+      <w:r>
+        <w:lastRenderedPageBreak/>
+        <w:t>функцию get_object_or_404 получения конкретного объекта услуги. Если объект с заданным идентификатором существует, он передаётся в шаблон service-page.html для детального отображения; в противном случае пользователю автоматически возвращается стандартная ошибка 404.</w:t>
       </w:r>
     </w:p>
     <w:p>
@@ -1483,7 +1525,6 @@
     </w:p>
     <w:p>
       <w:r>
-        <w:lastRenderedPageBreak/>
         <w:t>Каждое представление выступает в роли контроллера, который запрашивает данные у модели, подготавливает контекст и предоставляет их отображение соответствующему шаблону.</w:t>
       </w:r>
     </w:p>
@@ -1534,7 +1575,11 @@
         <w:t xml:space="preserve">кий </w:t>
       </w:r>
       <w:r>
-        <w:t>параметр в URL. Часть пути &lt;int:service_id&gt; является конвертером пути, который извлекает из URL целочисленное значение и передает его в функцию views.sevPage в качестве аргумента service_id. Это позволяет создавать уникальные URL для каждого объекта.</w:t>
+        <w:t xml:space="preserve">параметр в URL. Часть пути &lt;int:service_id&gt; является конвертером пути, который извлекает из URL целочисленное значение и передает его в функцию </w:t>
+      </w:r>
+      <w:r>
+        <w:lastRenderedPageBreak/>
+        <w:t>views.sevPage в качестве аргумента service_id. Это позволяет создавать уникальные URL для каждого объекта.</w:t>
       </w:r>
     </w:p>
     <w:p>
@@ -1543,6 +1588,7 @@
       </w:r>
     </w:p>
     <w:p/>
+    <w:p/>
     <w:p>
       <w:pPr>
         <w:pStyle w:val="Heading2"/>
@@ -1557,18 +1603,21 @@
     <w:p/>
     <w:p>
       <w:r>
+        <w:t>В системе шаблонов Django мощным механизмом является наследование шаблонов, который позволяет создавать иерархическую структуру веб-страниц, избегая дублирования кода. Этот принцип реализован в проекте через базовый шаблон header_footer.html, который определяет общую структуру всех страниц сайта отеля, включая HTML-каркас, блоки метаданных, шапку (header) с навигацией и подвал (footer) с контактной информацией.</w:t>
+      </w:r>
+    </w:p>
+    <w:p>
+      <w:r>
+        <w:t>Базовый шаблон header_footer.html служит фундаментом для всех остальных страниц. В нём определены статические элементы, общие для всего сайта: блок &lt;head&gt; с метатегами, подключение основных CSS-файлов, а также структура шапки и подвала. Шапка содержит навигационное меню с ссылками на ключевые разделы сайта, центрально расположенный логотип, который является ссылкой на главную страницу. Подвал включает контактные данные отеля, повторную навигацию и фирменную атрибутику. Важнейшими элементами базового шаблона являются блоки, которые помечают области, предназначенные для переопределения в дочерних шаблонах. В данном случае определены блок main-link для подключения страничных стилей и блок main для размещения уникального содержимого каждой страницы.</w:t>
+      </w:r>
+    </w:p>
+    <w:p>
+      <w:r>
+        <w:t xml:space="preserve">Механизм наследования активируется в дочерних шаблонах с помощью директивы {% extends "header_footer.html" %}. Эта инструкция указывает Django, что текущий шаблон является расширением базового и должен </w:t>
+      </w:r>
+      <w:r>
         <w:lastRenderedPageBreak/>
-        <w:t>В системе шаблонов Django мощным механизмом является наследование шаблонов, который позволяет создавать иерархическую структуру веб-страниц, избегая дублирования кода. Этот принцип реализован в проекте через базовый шаблон header_footer.html, который определяет общую структуру всех страниц сайта отеля, включая HTML-каркас, блоки метаданных, шапку (header) с навигацией и подвал (footer) с контактной информацией.</w:t>
-      </w:r>
-    </w:p>
-    <w:p>
-      <w:r>
-        <w:t>Базовый шаблон header_footer.html служит фундаментом для всех остальных страниц. В нём определены статические элементы, общие для всего сайта: блок &lt;head&gt; с метатегами, подключение основных CSS-файлов, а также структура шапки и подвала. Шапка содержит навигационное меню с ссылками на ключевые разделы сайта, центрально расположенный логотип, который является ссылкой на главную страницу. Подвал включает контактные данные отеля, повторную навигацию и фирменную атрибутику. Важнейшими элементами базового шаблона являются блоки, которые помечают области, предназначенные для переопределения в дочерних шаблонах. В данном случае определены блок main-link для подключения страничных стилей и блок main для размещения уникального содержимого каждой страницы.</w:t>
-      </w:r>
-    </w:p>
-    <w:p>
-      <w:r>
-        <w:t>Механизм наследования активируется в дочерних шаблонах с помощью директивы {% extends "header_footer.html" %}. Эта инструкция указывает Django, что текущий шаблон является расширением базового и должен встраиваться в его структуру. Например, шаблон main_content.html наследует всю разметку header_footer.html, а затем заполняет определённые блоки своим содержимым. В блок main-link помещается ссылка на индивидуальный CSS</w:t>
+        <w:t>встраиваться в его структуру. Например, шаблон main_content.html наследует всю разметку header_footer.html, а затем заполняет определённые блоки своим содержимым. В блок main-link помещается ссылка на индивидуальный CSS</w:t>
       </w:r>
       <w:r>
         <w:noBreakHyphen/>
@@ -1577,50 +1626,50 @@
     </w:p>
     <w:p>
       <w:r>
-        <w:t xml:space="preserve">Преимущества такого подхода проявляются при поддержке и развитии проекта. Любое изменение в навигации или в структуре подвала требует правки </w:t>
+        <w:t xml:space="preserve">Преимущества такого подхода проявляются при поддержке и развитии проекта. Любое изменение в навигации или в структуре подвала требует правки только в одном файле — header_footer.html. Аналогично, обновление глобальных стилей или скриптов может быть выполнено централизованно. В учебной практике применение наследования шаблонов продемонстрировало освоение принципа </w:t>
+      </w:r>
+      <w:r>
+        <w:t>“</w:t>
+      </w:r>
+      <w:r>
+        <w:t>Не повторяй себя</w:t>
+      </w:r>
+      <w:r>
+        <w:t>”</w:t>
+      </w:r>
+      <w:r>
+        <w:t xml:space="preserve"> и организации frontend-составляющей веб-приложения на Django.</w:t>
+      </w:r>
+    </w:p>
+    <w:p>
+      <w:r>
+        <w:t>Разберем все основные шаблоны.</w:t>
+      </w:r>
+    </w:p>
+    <w:p>
+      <w:r>
+        <w:t xml:space="preserve">Шаблон main_content.html является центральной точкой входа для пользователей и формирует главную страницу сайта отеля. Шаблон построен вокруг нескольких ключевых блоков, которые наследуют общую структуру из базового шаблона. Доминирующим элементом выступает полноразмерное баннерное изображение, создающее атмосферу и имидж отеля. Ниже располагается форма бронирования, предзаполняющая поля дат заезда и выезда. Завершают </w:t>
+      </w:r>
+      <w:r>
+        <w:t>структуру</w:t>
+      </w:r>
+      <w:r>
+        <w:t xml:space="preserve"> тематические секции, </w:t>
+      </w:r>
+      <w:r>
+        <w:t xml:space="preserve">показывающие </w:t>
+      </w:r>
+      <w:r>
+        <w:t>гостям подборку привлекательных услуг и типов номеров через карточки с изображениями и описаниями, что обеспечивает знакомство с предложением.</w:t>
+      </w:r>
+    </w:p>
+    <w:p>
+      <w:r>
+        <w:t xml:space="preserve">Шаблон services.html реализует страницу каталога всех услуг отеля, применяя принцип сеточного расположения карточек для оптимального использования пространства. Каждая карточка услуги динамически генерируется в цикле на основе QuerySet, полученного из модели Services, и содержит её название, краткое описание, главное изображение и ссылку для </w:t>
       </w:r>
       <w:r>
         <w:lastRenderedPageBreak/>
-        <w:t xml:space="preserve">только в одном файле — header_footer.html. Аналогично, обновление глобальных стилей или скриптов может быть выполнено централизованно. В учебной практике применение наследования шаблонов продемонстрировало освоение принципа </w:t>
-      </w:r>
-      <w:r>
-        <w:t>“</w:t>
-      </w:r>
-      <w:r>
-        <w:t>Не повторяй себя</w:t>
-      </w:r>
-      <w:r>
-        <w:t>”</w:t>
-      </w:r>
-      <w:r>
-        <w:t xml:space="preserve"> и организации frontend-составляющей веб-приложения на Django.</w:t>
-      </w:r>
-    </w:p>
-    <w:p>
-      <w:r>
-        <w:t>Разберем все основные шаблоны.</w:t>
-      </w:r>
-    </w:p>
-    <w:p>
-      <w:r>
-        <w:t xml:space="preserve">Шаблон main_content.html является центральной точкой входа для пользователей и формирует главную страницу сайта отеля. Шаблон построен вокруг нескольких ключевых блоков, которые наследуют общую структуру из базового шаблона. Доминирующим элементом выступает полноразмерное баннерное изображение, создающее атмосферу и имидж отеля. Ниже располагается форма бронирования, предзаполняющая поля дат заезда и выезда. Завершают </w:t>
-      </w:r>
-      <w:r>
-        <w:t>структуру</w:t>
-      </w:r>
-      <w:r>
-        <w:t xml:space="preserve"> тематические секции, </w:t>
-      </w:r>
-      <w:r>
-        <w:t xml:space="preserve">показывающие </w:t>
-      </w:r>
-      <w:r>
-        <w:t>гостям подборку привлекательных услуг и типов номеров через карточки с изображениями и описаниями, что обеспечивает знакомство с предложением.</w:t>
-      </w:r>
-    </w:p>
-    <w:p>
-      <w:r>
-        <w:t xml:space="preserve">Шаблон services.html реализует страницу каталога всех услуг отеля, применяя принцип сеточного расположения карточек для оптимального использования пространства. Каждая карточка услуги динамически генерируется в цикле на основе QuerySet, полученного из модели Services, и содержит её название, краткое описание, главное изображение и ссылку для перехода к детальной странице. Такой подход обеспечивает представление всего </w:t>
+        <w:t xml:space="preserve">перехода к детальной странице. Такой подход обеспечивает представление всего </w:t>
       </w:r>
       <w:r>
         <w:t>набора</w:t>
@@ -1631,30 +1680,23 @@
     </w:p>
     <w:p>
       <w:r>
-        <w:t xml:space="preserve">Шаблон service-page.html предназначен для отображения информации об одной конкретной услуге и является примером динамического формирования контента целиком на основе данных из базы. Шаблон получает объект service и использует его атрибуты для построения полной страницы: от уникального заголовка и серии тематических разделов с заголовками и параграфами до нескольких специализированных изображений. Эта логика позволяет создавать информационно насыщенные и визуально разнообразные страницы для любых </w:t>
-      </w:r>
+        <w:t>Шаблон service-page.html предназначен для отображения информации об одной конкретной услуге и является примером динамического формирования контента целиком на основе данных из базы. Шаблон получает объект service и использует его атрибуты для построения полной страницы: от уникального заголовка и серии тематических разделов с заголовками и параграфами до нескольких специализированных изображений. Эта логика позволяет создавать информационно насыщенные и визуально разнообразные страницы для любых услуг, управляя контентом исключительно через административную панель Django, без необходимости правки HTML-кода.</w:t>
+      </w:r>
+    </w:p>
+    <w:p>
+      <w:r>
+        <w:t>Шаблон rooms.html отвечает за отображение каталога категорий номеров, используя сеточную верстку, аналогичную странице услуг. Его ключевая особенность — использование данных из модели RoomClasses для автоматического формирования карточек. Каждая карточка включает изображение номера, название класса, набор характеристик, взятых непосредственно из полей модели, а также краткое описание. Таким образом, шаблон наглядно демонстрирует работу системы: данные, хранящиеся в базе, через представление передаются в шаблон, где с помощью языка шаблонов Django преобразуются в готовые HTML-элементы интерфейса.</w:t>
+      </w:r>
+    </w:p>
+    <w:p>
+      <w:r>
+        <w:t>Организация и структура CSS-файлов в проекте следует принципу модульности и разделения ответственности, что облегчает поддержку и развитие кода. Для каждой страницы создан отдельный файл стилей (например, style.css для главной страницы, rooms.css для страницы номеров, services-style.css для услуг), что позволяет изолировать стилевые правила и избежать непреднамеренных side-эффектов. Общие для всех страниц стили, отвечающие за сброс браузерных стилей (null.css) и оформление шапки и подвала (header-footer-style.css), вынесены в отдельные файлы и подключаются в базовом шаблоне. Такой подход соответствует методологии компонентного дизайна и упрощает совместную работу над проектом.</w:t>
+      </w:r>
+    </w:p>
+    <w:p>
       <w:r>
         <w:lastRenderedPageBreak/>
-        <w:t>услуг, управляя контентом исключительно через административную панель Django, без необходимости правки HTML-кода.</w:t>
-      </w:r>
-    </w:p>
-    <w:p>
-      <w:r>
-        <w:t>Шаблон rooms.html отвечает за отображение каталога категорий номеров, используя сеточную верстку, аналогичную странице услуг. Его ключевая особенность — использование данных из модели RoomClasses для автоматического формирования карточек. Каждая карточка включает изображение номера, название класса, набор характеристик, взятых непосредственно из полей модели, а также краткое описание. Таким образом, шаблон наглядно демонстрирует работу системы: данные, хранящиеся в базе, через представление передаются в шаблон, где с помощью языка шаблонов Django преобразуются в готовые HTML-элементы интерфейса.</w:t>
-      </w:r>
-    </w:p>
-    <w:p>
-      <w:r>
-        <w:t>Организация и структура CSS-файлов в проекте следует принципу модульности и разделения ответственности, что облегчает поддержку и развитие кода. Для каждой страницы создан отдельный файл стилей (например, style.css для главной страницы, rooms.css для страницы номеров, services-style.css для услуг), что позволяет изолировать стилевые правила и избежать непреднамеренных side-эффектов. Общие для всех страниц стили, отвечающие за сброс браузерных стилей (null.css) и оформление шапки и подвала (header-footer-style.css), вынесены в отдельные файлы и подключаются в базовом шаблоне. Такой подход соответствует методологии компонентного дизайна и упрощает совместную работу над проектом.</w:t>
-      </w:r>
-    </w:p>
-    <w:p>
-      <w:r>
-        <w:t xml:space="preserve">Использование CSS Grid и Flexbox для построения макетов является ключевой особенностью вёрстки. Для создания сеток карточек на страницах услуг и номеров применяется CSS Grid Layout, что позволяет точно контролировать расположение элементов по двум осям и создавать адаптивные сетки с минимальным кодом. Например, в services-style.css свойство grid-template-columns: 1fr 1fr; формирует двухколоночную сетку, равномерно распределяющую доступное пространство. Для выравнивания и распределения элементов внутри блоков (например, в шапке, подвале или внутри карточек) активно используется Flexbox, что обеспечивает гибкость и отзывчивость </w:t>
-      </w:r>
-      <w:r>
-        <w:lastRenderedPageBreak/>
-        <w:t>интерфейса. Комбинирование этих двух технологий позволяет создавать сложные, современные макеты, которые корректно отображаются на различных устройствах.</w:t>
+        <w:t>Использование CSS Grid и Flexbox для построения макетов является ключевой особенностью вёрстки. Для создания сеток карточек на страницах услуг и номеров применяется CSS Grid Layout, что позволяет точно контролировать расположение элементов по двум осям и создавать адаптивные сетки с минимальным кодом. Например, в services-style.css свойство grid-template-columns: 1fr 1fr; формирует двухколоночную сетку, равномерно распределяющую доступное пространство. Для выравнивания и распределения элементов внутри блоков (например, в шапке, подвале или внутри карточек) активно используется Flexbox, что обеспечивает гибкость и отзывчивость интерфейса. Комбинирование этих двух технологий позволяет создавать сложные, современные макеты, которые корректно отображаются на различных устройствах.</w:t>
       </w:r>
     </w:p>
     <w:p>
@@ -3591,6 +3633,24 @@
 </a:theme>
 </file>
 
+<file path=word/webextensions/taskpanes.xml><?xml version="1.0" encoding="utf-8"?>
+<wetp:taskpanes xmlns:wetp="http://schemas.microsoft.com/office/webextensions/taskpanes/2010/11">
+  <wetp:taskpane dockstate="right" visibility="0" width="438" row="2">
+    <wetp:webextensionref xmlns:r="http://schemas.openxmlformats.org/officeDocument/2006/relationships" r:id="rId1"/>
+  </wetp:taskpane>
+</wetp:taskpanes>
+</file>
+
+<file path=word/webextensions/webextension1.xml><?xml version="1.0" encoding="utf-8"?>
+<we:webextension xmlns:we="http://schemas.microsoft.com/office/webextensions/webextension/2010/11" id="{C08B458A-117F-49AD-A341-65D3C395CAC8}">
+  <we:reference id="wa104099688" version="1.3.0.0" store="en-US" storeType="OMEX"/>
+  <we:alternateReferences/>
+  <we:properties/>
+  <we:bindings/>
+  <we:snapshot xmlns:r="http://schemas.openxmlformats.org/officeDocument/2006/relationships"/>
+</we:webextension>
+</file>
+
 <file path=customXml/item1.xml><?xml version="1.0" encoding="utf-8"?>
 <b:Sources xmlns:b="http://schemas.openxmlformats.org/officeDocument/2006/bibliography" xmlns="http://schemas.openxmlformats.org/officeDocument/2006/bibliography" SelectedStyle="\APASixthEditionOfficeOnline.xsl" StyleName="APA" Version="6"/>
 </file>

--- a/ГагилевУП.docx
+++ b/ГагилевУП.docx
@@ -4,7 +4,73 @@
   <w:body>
     <w:p>
       <w:pPr>
-        <w:pStyle w:val="1"/>
+        <w:pStyle w:val="Heading1"/>
+      </w:pPr>
+      <w:r>
+        <w:t>ВВЕДЕНИЕ</w:t>
+      </w:r>
+    </w:p>
+    <w:p/>
+    <w:p>
+      <w:r>
+        <w:t xml:space="preserve">Современный этап развития цифровой экономики характеризуется трансформацией сферы услуг, где ключевую роль играет качество и доступность онлайн-взаимодействия. Особенно наглядно это проявляется в индустрии </w:t>
+      </w:r>
+      <w:r>
+        <w:t>гостинечного бизнеса</w:t>
+      </w:r>
+      <w:r>
+        <w:t>, которая из традиционного бизнеса по размещению превратилась в высококонкурентный рынок, где успех во многом определяется наличием технологичной, удобной и информационно насыщенной цифровой платформы. Данная учебная практика посвящена разработке такой платформы — веб-сайта для отеля «The Turkish Inspiration» и сосредоточена на комплексном процессе создания динамического веб-приложения: от анализа предметной области и проектирования структуры данных до реализации пользовательского интерфейса и бизнес-логики.</w:t>
+      </w:r>
+    </w:p>
+    <w:p>
+      <w:r>
+        <w:t>Актуальность выбранной темы напрямую связана с эволюцией потребительского поведения в сфере туризма и отдыха. Современный гость совершает выбор, основываясь на онлайн-исследовании: изучает фотографии номеров, сравнивает условия, читает описания услуг и ожидает возможности мгновенного бронирования. Универсальные агрегаторы и поисковые системы создают высокую конкуренцию, что вынуждает каждый отель развивать свой уникальный цифровой канал — веб-сайт, который выполняет функции виртуальной витрины, консультанта и круглосуточного менеджера по продажам. Таким образом, создание профессионального, функционального и эстетически привлекательного веб-ресурса является не дополнительной опцией, а стратегической необходимостью для любого современного отеля, стремящегося привлекать клиентов напрямую и формировать лояльность бренда.</w:t>
+      </w:r>
+    </w:p>
+    <w:p/>
+    <w:p>
+      <w:r>
+        <w:t xml:space="preserve">Основной целью данной учебной практики является освоение полного цикла full-stack разработки веб-приложения на фреймворке Django с фокусом на создании отказоустойчивой структуры данных и интуитивно понятного </w:t>
+      </w:r>
+      <w:r>
+        <w:lastRenderedPageBreak/>
+        <w:t>интерфейса для взаимодействия с ними. Практика направлена на трансформацию теоретических знаний об архитектуре MVT, объектно-реляционном отображении (ORM) и принципах построения пользовательских интерфейсов в комплексный практический навык создания рабочего продукта.</w:t>
+      </w:r>
+    </w:p>
+    <w:p/>
+    <w:p>
+      <w:r>
+        <w:t>Для достижения этой цели в работе поэтапно решается ряд задач. Первоочередной задачей выступает анализ предметной области гостиничного бизнеса, который позволяет выделить ключевые сущности (номера, услуги, клиенты, бронирования) и спроектировать на их основе логическую и физическую схему реляционной базы данных. Следующей задачей является реализация этой схемы средствами Django ORM через создание системы взаимосвязанных моделей, обеспечивающих целостность и непротиворечивость информации. Далее разрабатывается бизнес-логика приложения в виде набора представлений (views), отвечающих за обработку HTTP-запросов, выполнение операций с данными (извлечение, фильтрацию, детализацию) и подготовку контекста для шаблонов. Параллельно создается система маршрутизации (URLconf), которая обеспечивает понятную и логичную структуру адресов сайта. Важнейшей задачей также является создание пользовательского интерфейса — системы HTML-шаблонов, использующих механизм наследования для единообразия, и их стилизация с помощью CSS для формирования визуально привлекательного и отзывчивого фронтенда. Финальной задачей становится интеграция всех перечисленных компонентов — моделей, представлений, шаблонов и статических файлов — в единое, работоспособное и согласованное веб-приложение.</w:t>
+      </w:r>
+    </w:p>
+    <w:p/>
+    <w:p>
+      <w:r>
+        <w:t xml:space="preserve">Объектом изучения и разработки в рамках практики выступает процесс проектирования и реализации динамического информационного сайта для конкретной бизнес-сферы. Предметом исследования является совокупность методов, инструментов и технологий для решения задач backend- и frontend-разработки в контексте создания цифровой платформы гостиницы, включая </w:t>
+      </w:r>
+      <w:r>
+        <w:lastRenderedPageBreak/>
+        <w:t>проектирование структуры данных, реализацию серверной логики, построение системы маршрутизации и разработку клиентского интерфейса.</w:t>
+      </w:r>
+    </w:p>
+    <w:p/>
+    <w:p>
+      <w:r>
+        <w:t>Методологическую основу работы составили фундаментальные принципы объектно-ориентированного и структурного программирования, парадигма CRUD (Create, Read, Update, Delete) для управления жизненным циклом данных, а также архитектурный шаблон Model-View-Template (MVT), лежащий в основе фреймворка Django. В качестве основного инструментария был выбран стек технологий Python, Django, HTML5 и CSS3. Данный выбор обусловлен тем, что Django предоставляет готовый, безопасный и логично организованный каркас для быстрой разработки сложных веб-приложений, а его мощная ORM позволяет абстрагироваться от написания SQL-запросов, оперируя данными как объектами Python. Для этапа разработки и прототипирования в качестве системы управления базами данных была выбрана SQLite благодаря её простоте развертывания и полной совместимости с Django ORM.</w:t>
+      </w:r>
+    </w:p>
+    <w:p/>
+    <w:p>
+      <w:r>
+        <w:t>Практическая значимость выполненной работы заключается в создании полностью функционирующего ядра веб-сайта отеля, готового к наполнению контентом и последующему развертыванию. Разработанное приложение демонстрирует реализацию ключевых для гостиничного бизнеса функций: презентацию каталога номеров с детализацией, описание дополнительных услуг, организацию навигации и базовую логику для интерактивного взаимодействия с гостем. Принципы, освоенные в ходе работы — проектирование нормализованной структуры данных, построение эффективных запросов через ORM, разделение ответственности между слоями приложения и создание адаптивных пользовательских интерфейсов — носят универсальный характер и могут быть применены для разработки широкого спектра веб-приложений в различных предметных областях.</w:t>
+      </w:r>
+      <w:r>
+        <w:br w:type="page"/>
+      </w:r>
+    </w:p>
+    <w:p>
+      <w:pPr>
+        <w:pStyle w:val="Heading1"/>
         <w:rPr>
           <w:sz w:val="32"/>
         </w:rPr>
@@ -13,13 +79,14 @@
         <w:rPr>
           <w:sz w:val="32"/>
         </w:rPr>
+        <w:lastRenderedPageBreak/>
         <w:t>ГЛАВА 1. ТЕОРЕТИЧЕСКАЯ ЧАСТЬ</w:t>
       </w:r>
     </w:p>
     <w:p/>
     <w:p>
       <w:pPr>
-        <w:pStyle w:val="2"/>
+        <w:pStyle w:val="Heading2"/>
         <w:numPr>
           <w:ilvl w:val="1"/>
           <w:numId w:val="1"/>
@@ -80,7 +147,7 @@
     </w:p>
     <w:p>
       <w:pPr>
-        <w:pStyle w:val="a3"/>
+        <w:pStyle w:val="ListParagraph"/>
         <w:numPr>
           <w:ilvl w:val="0"/>
           <w:numId w:val="5"/>
@@ -93,7 +160,7 @@
     </w:p>
     <w:p>
       <w:pPr>
-        <w:pStyle w:val="a3"/>
+        <w:pStyle w:val="ListParagraph"/>
         <w:numPr>
           <w:ilvl w:val="0"/>
           <w:numId w:val="5"/>
@@ -109,7 +176,7 @@
     </w:p>
     <w:p>
       <w:pPr>
-        <w:pStyle w:val="a3"/>
+        <w:pStyle w:val="ListParagraph"/>
         <w:numPr>
           <w:ilvl w:val="0"/>
           <w:numId w:val="5"/>
@@ -131,7 +198,7 @@
     </w:p>
     <w:p>
       <w:pPr>
-        <w:pStyle w:val="a3"/>
+        <w:pStyle w:val="ListParagraph"/>
         <w:numPr>
           <w:ilvl w:val="0"/>
           <w:numId w:val="5"/>
@@ -157,7 +224,7 @@
     <w:p/>
     <w:p>
       <w:pPr>
-        <w:pStyle w:val="2"/>
+        <w:pStyle w:val="Heading2"/>
         <w:numPr>
           <w:ilvl w:val="1"/>
           <w:numId w:val="1"/>
@@ -496,7 +563,7 @@
     <w:p/>
     <w:p>
       <w:pPr>
-        <w:pStyle w:val="2"/>
+        <w:pStyle w:val="Heading2"/>
         <w:numPr>
           <w:ilvl w:val="1"/>
           <w:numId w:val="1"/>
@@ -626,7 +693,7 @@
     </w:p>
     <w:p>
       <w:pPr>
-        <w:pStyle w:val="a3"/>
+        <w:pStyle w:val="ListParagraph"/>
         <w:numPr>
           <w:ilvl w:val="0"/>
           <w:numId w:val="8"/>
@@ -639,7 +706,7 @@
     </w:p>
     <w:p>
       <w:pPr>
-        <w:pStyle w:val="a3"/>
+        <w:pStyle w:val="ListParagraph"/>
         <w:numPr>
           <w:ilvl w:val="0"/>
           <w:numId w:val="8"/>
@@ -652,7 +719,7 @@
     </w:p>
     <w:p>
       <w:pPr>
-        <w:pStyle w:val="a3"/>
+        <w:pStyle w:val="ListParagraph"/>
         <w:numPr>
           <w:ilvl w:val="0"/>
           <w:numId w:val="8"/>
@@ -669,7 +736,7 @@
     </w:p>
     <w:p>
       <w:pPr>
-        <w:pStyle w:val="a3"/>
+        <w:pStyle w:val="ListParagraph"/>
         <w:numPr>
           <w:ilvl w:val="0"/>
           <w:numId w:val="8"/>
@@ -682,7 +749,7 @@
     </w:p>
     <w:p>
       <w:pPr>
-        <w:pStyle w:val="a3"/>
+        <w:pStyle w:val="ListParagraph"/>
         <w:numPr>
           <w:ilvl w:val="0"/>
           <w:numId w:val="8"/>
@@ -695,7 +762,7 @@
     </w:p>
     <w:p>
       <w:pPr>
-        <w:pStyle w:val="a3"/>
+        <w:pStyle w:val="ListParagraph"/>
         <w:numPr>
           <w:ilvl w:val="0"/>
           <w:numId w:val="8"/>
@@ -761,7 +828,7 @@
     </w:p>
     <w:tbl>
       <w:tblPr>
-        <w:tblStyle w:val="a8"/>
+        <w:tblStyle w:val="TableGrid"/>
         <w:tblW w:w="0" w:type="auto"/>
         <w:tblLook w:val="04A0" w:firstRow="1" w:lastRow="0" w:firstColumn="1" w:lastColumn="0" w:noHBand="0" w:noVBand="1"/>
       </w:tblPr>
@@ -1135,7 +1202,7 @@
     </w:p>
     <w:p>
       <w:pPr>
-        <w:pStyle w:val="a3"/>
+        <w:pStyle w:val="ListParagraph"/>
         <w:numPr>
           <w:ilvl w:val="0"/>
           <w:numId w:val="7"/>
@@ -1154,7 +1221,7 @@
     </w:p>
     <w:p>
       <w:pPr>
-        <w:pStyle w:val="a3"/>
+        <w:pStyle w:val="ListParagraph"/>
         <w:numPr>
           <w:ilvl w:val="0"/>
           <w:numId w:val="6"/>
@@ -1170,7 +1237,7 @@
     </w:p>
     <w:p>
       <w:pPr>
-        <w:pStyle w:val="a3"/>
+        <w:pStyle w:val="ListParagraph"/>
         <w:numPr>
           <w:ilvl w:val="0"/>
           <w:numId w:val="6"/>
@@ -1187,7 +1254,7 @@
     </w:p>
     <w:p>
       <w:pPr>
-        <w:pStyle w:val="a3"/>
+        <w:pStyle w:val="ListParagraph"/>
         <w:numPr>
           <w:ilvl w:val="0"/>
           <w:numId w:val="6"/>
@@ -1203,7 +1270,7 @@
     </w:p>
     <w:p>
       <w:pPr>
-        <w:pStyle w:val="a3"/>
+        <w:pStyle w:val="ListParagraph"/>
         <w:numPr>
           <w:ilvl w:val="0"/>
           <w:numId w:val="6"/>
@@ -1259,7 +1326,7 @@
     </w:p>
     <w:p>
       <w:pPr>
-        <w:pStyle w:val="1"/>
+        <w:pStyle w:val="Heading1"/>
       </w:pPr>
       <w:r>
         <w:lastRenderedPageBreak/>
@@ -1268,12 +1335,12 @@
     </w:p>
     <w:p>
       <w:pPr>
-        <w:pStyle w:val="2"/>
+        <w:pStyle w:val="Heading2"/>
       </w:pPr>
     </w:p>
     <w:p>
       <w:pPr>
-        <w:pStyle w:val="2"/>
+        <w:pStyle w:val="Heading2"/>
       </w:pPr>
       <w:r>
         <w:t>2.1 Проектирование и реализация базы данных</w:t>
@@ -1285,15 +1352,7 @@
         <w:t>База данных -</w:t>
       </w:r>
       <w:r>
-        <w:t xml:space="preserve"> фундамент всего приложения. Анализ предметной области позволил выделить ключевые сущности и их взаимосвязи, которые были реализованы в виде моделей </w:t>
-      </w:r>
-      <w:proofErr w:type="spellStart"/>
-      <w:r>
-        <w:t>Django</w:t>
-      </w:r>
-      <w:proofErr w:type="spellEnd"/>
-      <w:r>
-        <w:t>.</w:t>
+        <w:t xml:space="preserve"> фундамент всего приложения. Анализ предметной области позволил выделить ключевые сущности и их взаимосвязи, которые были реализованы в виде моделей Django.</w:t>
       </w:r>
       <w:r>
         <w:t xml:space="preserve"> </w:t>
@@ -1328,15 +1387,7 @@
     </w:p>
     <w:p>
       <w:r>
-        <w:t xml:space="preserve">Модель </w:t>
-      </w:r>
-      <w:proofErr w:type="spellStart"/>
-      <w:r>
-        <w:t>RoomStatuses</w:t>
-      </w:r>
-      <w:proofErr w:type="spellEnd"/>
-      <w:r>
-        <w:t xml:space="preserve"> описывает возможные состояния, в которых может находиться номер отеля, такие как "свободен", "занят", "на уборке" или "на ремонте". Её ключевой атрибут — уникальное текстовое название статуса, которое используется для классификации и фильтрации номеров в системе. Эта справочная сущность является важной для управления </w:t>
+        <w:t xml:space="preserve">Модель RoomStatuses описывает возможные состояния, в которых может находиться номер отеля, такие как "свободен", "занят", "на уборке" или "на ремонте". Её ключевой атрибут — уникальное текстовое название статуса, которое используется для классификации и фильтрации номеров в системе. Эта справочная сущность является важной для управления </w:t>
       </w:r>
       <w:r>
         <w:t>номерами</w:t>
@@ -1351,15 +1402,7 @@
         <w:t>доступность комнат.</w:t>
       </w:r>
       <w:r>
-        <w:t xml:space="preserve"> </w:t>
-      </w:r>
-      <w:proofErr w:type="spellStart"/>
-      <w:r>
-        <w:t>Релизация</w:t>
-      </w:r>
-      <w:proofErr w:type="spellEnd"/>
-      <w:r>
-        <w:t xml:space="preserve"> этой модели предс</w:t>
+        <w:t xml:space="preserve"> Релизация этой модели предс</w:t>
       </w:r>
       <w:r>
         <w:t>тавлена на рисунке 2.1.</w:t>
@@ -1863,15 +1906,7 @@
     </w:p>
     <w:p>
       <w:r>
-        <w:t xml:space="preserve">Модель </w:t>
-      </w:r>
-      <w:proofErr w:type="spellStart"/>
-      <w:r>
-        <w:t>BedTypes</w:t>
-      </w:r>
-      <w:proofErr w:type="spellEnd"/>
-      <w:r>
-        <w:t xml:space="preserve"> определяет типы кроватей, доступные в номерах отеля, например, "односпальная", "двуспальная king-size" или "раскладной диван". Она хранит лишь название типа</w:t>
+        <w:t>Модель BedTypes определяет типы кроватей, доступные в номерах отеля, например, "односпальная", "двуспальная king-size" или "раскладной диван". Она хранит лишь название типа</w:t>
       </w:r>
       <w:r>
         <w:t xml:space="preserve"> и </w:t>
@@ -1880,21 +1915,7 @@
         <w:t>служит справочником для описания условий размещения, что важно для информирования гостей при выборе номера, соответствующего их потребностям.</w:t>
       </w:r>
       <w:r>
-        <w:t xml:space="preserve"> </w:t>
-      </w:r>
-      <w:proofErr w:type="spellStart"/>
-      <w:r>
-        <w:t>Релизация</w:t>
-      </w:r>
-      <w:proofErr w:type="spellEnd"/>
-      <w:r>
-        <w:t xml:space="preserve"> этой модели представлена на рисунке 2.</w:t>
-      </w:r>
-      <w:r>
-        <w:t>2</w:t>
-      </w:r>
-      <w:r>
-        <w:t>.</w:t>
+        <w:t xml:space="preserve"> Релизация этой модели представлена на рисунке 2.2.</w:t>
       </w:r>
     </w:p>
     <w:p>
@@ -2386,16 +2407,7 @@
         <w:jc w:val="center"/>
       </w:pPr>
       <w:r>
-        <w:t>Рисунок 2.</w:t>
-      </w:r>
-      <w:r>
-        <w:t>2</w:t>
-      </w:r>
-      <w:r>
-        <w:t xml:space="preserve"> – Реализация модели </w:t>
-      </w:r>
-      <w:r>
-        <w:t>типов кроватей</w:t>
+        <w:t>Рисунок 2.2 – Реализация модели типов кроватей</w:t>
       </w:r>
     </w:p>
     <w:p>
@@ -2410,21 +2422,7 @@
         <w:t>все характеристики, важные для гостя: вместимость, стоимость за ночь, изображение, площадь, тип и количество кроватей, а также текстовые описания разной длины. Связь с типом кровати через внешний ключ позволяет комбинировать атрибуты, формируя понятное и привлекательное предложение.</w:t>
       </w:r>
       <w:r>
-        <w:t xml:space="preserve"> </w:t>
-      </w:r>
-      <w:proofErr w:type="spellStart"/>
-      <w:r>
-        <w:t>Релизация</w:t>
-      </w:r>
-      <w:proofErr w:type="spellEnd"/>
-      <w:r>
-        <w:t xml:space="preserve"> этой модели представлена на рисунке 2.</w:t>
-      </w:r>
-      <w:r>
-        <w:t>3</w:t>
-      </w:r>
-      <w:r>
-        <w:t>.</w:t>
+        <w:t xml:space="preserve"> Релизация этой модели представлена на рисунке 2.3.</w:t>
       </w:r>
     </w:p>
     <w:p>
@@ -4908,16 +4906,7 @@
         <w:jc w:val="center"/>
       </w:pPr>
       <w:r>
-        <w:t>Рисунок 2.</w:t>
-      </w:r>
-      <w:r>
-        <w:t>3</w:t>
-      </w:r>
-      <w:r>
-        <w:t xml:space="preserve"> – Реализация модели </w:t>
-      </w:r>
-      <w:r>
-        <w:t>классов комнат</w:t>
+        <w:t>Рисунок 2.3 – Реализация модели классов комнат</w:t>
       </w:r>
     </w:p>
     <w:p>
@@ -4925,21 +4914,7 @@
         <w:t>Модель HotelRooms описывает конкретный, физический номер в здании отеля, обладающий уникальным идентификатором. Каждый такой номер относится к определённому классу (RoomClasses) и имеет текущий статус (RoomStatuses). Эта сущность является точкой учета, связывающей описание категории номера с его фактическим состоянием и дальнейшими операциями, такими как заселение клиентов.</w:t>
       </w:r>
       <w:r>
-        <w:t xml:space="preserve"> </w:t>
-      </w:r>
-      <w:proofErr w:type="spellStart"/>
-      <w:r>
-        <w:t>Релизация</w:t>
-      </w:r>
-      <w:proofErr w:type="spellEnd"/>
-      <w:r>
-        <w:t xml:space="preserve"> этой модели представлена на рисунке 2.</w:t>
-      </w:r>
-      <w:r>
-        <w:t>4</w:t>
-      </w:r>
-      <w:r>
-        <w:t>.</w:t>
+        <w:t xml:space="preserve"> Релизация этой модели представлена на рисунке 2.4.</w:t>
       </w:r>
     </w:p>
     <w:p>
@@ -5960,16 +5935,7 @@
         <w:jc w:val="center"/>
       </w:pPr>
       <w:r>
-        <w:t>Рисунок 2.</w:t>
-      </w:r>
-      <w:r>
-        <w:t>4</w:t>
-      </w:r>
-      <w:r>
-        <w:t xml:space="preserve"> – Реализация модели</w:t>
-      </w:r>
-      <w:r>
-        <w:t xml:space="preserve"> списка номеров</w:t>
+        <w:t>Рисунок 2.4 – Реализация модели списка номеров</w:t>
       </w:r>
     </w:p>
     <w:p>
@@ -5977,21 +5943,7 @@
         <w:t>Модель Clients хранит персональные и контактные данные гостей отеля, включая ФИО, дату рождения, паспортные данные, телефон и email. Уникальность паспорта и контактов обеспечивает целостность данных. Внешний ключ на номер отеля (HotelRooms) в данной структуре предполагает, что клиент в данный момент проживает в конкретной комнате.</w:t>
       </w:r>
       <w:r>
-        <w:t xml:space="preserve"> </w:t>
-      </w:r>
-      <w:proofErr w:type="spellStart"/>
-      <w:r>
-        <w:t>Релизация</w:t>
-      </w:r>
-      <w:proofErr w:type="spellEnd"/>
-      <w:r>
-        <w:t xml:space="preserve"> этой модели представлена на рисунке 2.</w:t>
-      </w:r>
-      <w:r>
-        <w:t>5</w:t>
-      </w:r>
-      <w:r>
-        <w:t>.</w:t>
+        <w:t xml:space="preserve"> Релизация этой модели представлена на рисунке 2.5.</w:t>
       </w:r>
     </w:p>
     <w:p>
@@ -6703,7 +6655,6 @@
                               </w:rPr>
                               <w:t>('</w:t>
                             </w:r>
-                            <w:proofErr w:type="spellStart"/>
                             <w:r>
                               <w:rPr>
                                 <w:rFonts w:ascii="Consolas" w:eastAsia="Times New Roman" w:hAnsi="Consolas" w:cs="Times New Roman"/>
@@ -6714,7 +6665,6 @@
                               </w:rPr>
                               <w:t>Эдектронная</w:t>
                             </w:r>
-                            <w:proofErr w:type="spellEnd"/>
                             <w:r>
                               <w:rPr>
                                 <w:rFonts w:ascii="Consolas" w:eastAsia="Times New Roman" w:hAnsi="Consolas" w:cs="Times New Roman"/>
@@ -7778,7 +7728,6 @@
                         </w:rPr>
                         <w:t>('</w:t>
                       </w:r>
-                      <w:proofErr w:type="spellStart"/>
                       <w:r>
                         <w:rPr>
                           <w:rFonts w:ascii="Consolas" w:eastAsia="Times New Roman" w:hAnsi="Consolas" w:cs="Times New Roman"/>
@@ -7789,7 +7738,6 @@
                         </w:rPr>
                         <w:t>Эдектронная</w:t>
                       </w:r>
-                      <w:proofErr w:type="spellEnd"/>
                       <w:r>
                         <w:rPr>
                           <w:rFonts w:ascii="Consolas" w:eastAsia="Times New Roman" w:hAnsi="Consolas" w:cs="Times New Roman"/>
@@ -8175,16 +8123,7 @@
         <w:jc w:val="center"/>
       </w:pPr>
       <w:r>
-        <w:t>Рисунок 2.</w:t>
-      </w:r>
-      <w:r>
-        <w:t>5</w:t>
-      </w:r>
-      <w:r>
-        <w:t xml:space="preserve"> – Реализация модели </w:t>
-      </w:r>
-      <w:r>
-        <w:t>клиентов</w:t>
+        <w:t>Рисунок 2.5 – Реализация модели клиентов</w:t>
       </w:r>
     </w:p>
     <w:p>
@@ -8198,21 +8137,7 @@
         <w:t>меню.</w:t>
       </w:r>
       <w:r>
-        <w:t xml:space="preserve"> </w:t>
-      </w:r>
-      <w:proofErr w:type="spellStart"/>
-      <w:r>
-        <w:t>Релизация</w:t>
-      </w:r>
-      <w:proofErr w:type="spellEnd"/>
-      <w:r>
-        <w:t xml:space="preserve"> этой модели представлена на рисунке 2.</w:t>
-      </w:r>
-      <w:r>
-        <w:t>6</w:t>
-      </w:r>
-      <w:r>
-        <w:t>.</w:t>
+        <w:t xml:space="preserve"> Релизация этой модели представлена на рисунке 2.6.</w:t>
       </w:r>
     </w:p>
     <w:p/>
@@ -9026,16 +8951,7 @@
         <w:jc w:val="center"/>
       </w:pPr>
       <w:r>
-        <w:t>Рисунок 2.</w:t>
-      </w:r>
-      <w:r>
-        <w:t>6</w:t>
-      </w:r>
-      <w:r>
-        <w:t xml:space="preserve"> – Реализация модели </w:t>
-      </w:r>
-      <w:r>
-        <w:t>блюд</w:t>
+        <w:t>Рисунок 2.6 – Реализация модели блюд</w:t>
       </w:r>
     </w:p>
     <w:p>
@@ -9049,21 +8965,7 @@
         <w:t>Модель Posts определяет должности сотрудников в отеле с указанием названия и оклада. Это справочник, который структурирует назначения сотрудников.</w:t>
       </w:r>
       <w:r>
-        <w:t xml:space="preserve"> </w:t>
-      </w:r>
-      <w:proofErr w:type="spellStart"/>
-      <w:r>
-        <w:t>Релизация</w:t>
-      </w:r>
-      <w:proofErr w:type="spellEnd"/>
-      <w:r>
-        <w:t xml:space="preserve"> этой модели представлена на рисунке 2.</w:t>
-      </w:r>
-      <w:r>
-        <w:t>7</w:t>
-      </w:r>
-      <w:r>
-        <w:t>.</w:t>
+        <w:t xml:space="preserve"> Релизация этой модели представлена на рисунке 2.7.</w:t>
       </w:r>
     </w:p>
     <w:p>
@@ -9691,16 +9593,7 @@
         <w:jc w:val="center"/>
       </w:pPr>
       <w:r>
-        <w:t>Рисунок 2.</w:t>
-      </w:r>
-      <w:r>
-        <w:t>7</w:t>
-      </w:r>
-      <w:r>
-        <w:t xml:space="preserve"> – Реализация модели </w:t>
-      </w:r>
-      <w:r>
-        <w:t>должностей</w:t>
+        <w:t>Рисунок 2.7 – Реализация модели должностей</w:t>
       </w:r>
     </w:p>
     <w:p>
@@ -9708,21 +9601,7 @@
         <w:t>Модель Employee содержит подробные данные о работниках отеля, аналогичные данным о клиентах, дополненные датой приёма на работу и ссылкой на занимаемую должность (Posts). Эта информация необходима для управления персоналом и назначения ответственных за услуги.</w:t>
       </w:r>
       <w:r>
-        <w:t xml:space="preserve"> </w:t>
-      </w:r>
-      <w:proofErr w:type="spellStart"/>
-      <w:r>
-        <w:t>Релизация</w:t>
-      </w:r>
-      <w:proofErr w:type="spellEnd"/>
-      <w:r>
-        <w:t xml:space="preserve"> этой модели представлена на рисунке 2.</w:t>
-      </w:r>
-      <w:r>
-        <w:t>8</w:t>
-      </w:r>
-      <w:r>
-        <w:t>.</w:t>
+        <w:t xml:space="preserve"> Релизация этой модели представлена на рисунке 2.8.</w:t>
       </w:r>
     </w:p>
     <w:p>
@@ -10458,7 +10337,6 @@
                               </w:rPr>
                               <w:t>('</w:t>
                             </w:r>
-                            <w:proofErr w:type="spellStart"/>
                             <w:r>
                               <w:rPr>
                                 <w:rFonts w:ascii="Consolas" w:eastAsia="Times New Roman" w:hAnsi="Consolas" w:cs="Times New Roman"/>
@@ -10469,7 +10347,6 @@
                               </w:rPr>
                               <w:t>Паспротные</w:t>
                             </w:r>
-                            <w:proofErr w:type="spellEnd"/>
                             <w:r>
                               <w:rPr>
                                 <w:rFonts w:ascii="Consolas" w:eastAsia="Times New Roman" w:hAnsi="Consolas" w:cs="Times New Roman"/>
@@ -10702,7 +10579,6 @@
                               </w:rPr>
                               <w:t>('</w:t>
                             </w:r>
-                            <w:proofErr w:type="spellStart"/>
                             <w:r>
                               <w:rPr>
                                 <w:rFonts w:ascii="Consolas" w:eastAsia="Times New Roman" w:hAnsi="Consolas" w:cs="Times New Roman"/>
@@ -10713,7 +10589,6 @@
                               </w:rPr>
                               <w:t>Эдектронная</w:t>
                             </w:r>
-                            <w:proofErr w:type="spellEnd"/>
                             <w:r>
                               <w:rPr>
                                 <w:rFonts w:ascii="Consolas" w:eastAsia="Times New Roman" w:hAnsi="Consolas" w:cs="Times New Roman"/>
@@ -10790,7 +10665,6 @@
                               </w:rPr>
                               <w:t xml:space="preserve">    </w:t>
                             </w:r>
-                            <w:proofErr w:type="spellStart"/>
                             <w:r>
                               <w:rPr>
                                 <w:rFonts w:ascii="Consolas" w:eastAsia="Times New Roman" w:hAnsi="Consolas" w:cs="Times New Roman"/>
@@ -10799,42 +10673,7 @@
                                 <w:szCs w:val="24"/>
                                 <w:lang w:eastAsia="ru-RU"/>
                               </w:rPr>
-                              <w:t>hiring_date</w:t>
-                            </w:r>
-                            <w:proofErr w:type="spellEnd"/>
-                            <w:r>
-                              <w:rPr>
-                                <w:rFonts w:ascii="Consolas" w:eastAsia="Times New Roman" w:hAnsi="Consolas" w:cs="Times New Roman"/>
-                                <w:color w:val="000000" w:themeColor="text1"/>
-                                <w:sz w:val="24"/>
-                                <w:szCs w:val="24"/>
-                                <w:lang w:eastAsia="ru-RU"/>
-                              </w:rPr>
-                              <w:t xml:space="preserve"> = </w:t>
-                            </w:r>
-                            <w:proofErr w:type="spellStart"/>
-                            <w:proofErr w:type="gramStart"/>
-                            <w:r>
-                              <w:rPr>
-                                <w:rFonts w:ascii="Consolas" w:eastAsia="Times New Roman" w:hAnsi="Consolas" w:cs="Times New Roman"/>
-                                <w:color w:val="000000" w:themeColor="text1"/>
-                                <w:sz w:val="24"/>
-                                <w:szCs w:val="24"/>
-                                <w:lang w:eastAsia="ru-RU"/>
-                              </w:rPr>
-                              <w:t>models.DateField</w:t>
-                            </w:r>
-                            <w:proofErr w:type="spellEnd"/>
-                            <w:proofErr w:type="gramEnd"/>
-                            <w:r>
-                              <w:rPr>
-                                <w:rFonts w:ascii="Consolas" w:eastAsia="Times New Roman" w:hAnsi="Consolas" w:cs="Times New Roman"/>
-                                <w:color w:val="000000" w:themeColor="text1"/>
-                                <w:sz w:val="24"/>
-                                <w:szCs w:val="24"/>
-                                <w:lang w:eastAsia="ru-RU"/>
-                              </w:rPr>
-                              <w:t>('Дата приема на работу')</w:t>
+                              <w:t>hiring_date = models.DateField('Дата приема на работу')</w:t>
                             </w:r>
                           </w:p>
                           <w:p>
@@ -11561,7 +11400,6 @@
                         </w:rPr>
                         <w:t>('</w:t>
                       </w:r>
-                      <w:proofErr w:type="spellStart"/>
                       <w:r>
                         <w:rPr>
                           <w:rFonts w:ascii="Consolas" w:eastAsia="Times New Roman" w:hAnsi="Consolas" w:cs="Times New Roman"/>
@@ -11572,7 +11410,6 @@
                         </w:rPr>
                         <w:t>Паспротные</w:t>
                       </w:r>
-                      <w:proofErr w:type="spellEnd"/>
                       <w:r>
                         <w:rPr>
                           <w:rFonts w:ascii="Consolas" w:eastAsia="Times New Roman" w:hAnsi="Consolas" w:cs="Times New Roman"/>
@@ -11805,7 +11642,6 @@
                         </w:rPr>
                         <w:t>('</w:t>
                       </w:r>
-                      <w:proofErr w:type="spellStart"/>
                       <w:r>
                         <w:rPr>
                           <w:rFonts w:ascii="Consolas" w:eastAsia="Times New Roman" w:hAnsi="Consolas" w:cs="Times New Roman"/>
@@ -11816,7 +11652,6 @@
                         </w:rPr>
                         <w:t>Эдектронная</w:t>
                       </w:r>
-                      <w:proofErr w:type="spellEnd"/>
                       <w:r>
                         <w:rPr>
                           <w:rFonts w:ascii="Consolas" w:eastAsia="Times New Roman" w:hAnsi="Consolas" w:cs="Times New Roman"/>
@@ -11893,7 +11728,6 @@
                         </w:rPr>
                         <w:t xml:space="preserve">    </w:t>
                       </w:r>
-                      <w:proofErr w:type="spellStart"/>
                       <w:r>
                         <w:rPr>
                           <w:rFonts w:ascii="Consolas" w:eastAsia="Times New Roman" w:hAnsi="Consolas" w:cs="Times New Roman"/>
@@ -11902,42 +11736,7 @@
                           <w:szCs w:val="24"/>
                           <w:lang w:eastAsia="ru-RU"/>
                         </w:rPr>
-                        <w:t>hiring_date</w:t>
-                      </w:r>
-                      <w:proofErr w:type="spellEnd"/>
-                      <w:r>
-                        <w:rPr>
-                          <w:rFonts w:ascii="Consolas" w:eastAsia="Times New Roman" w:hAnsi="Consolas" w:cs="Times New Roman"/>
-                          <w:color w:val="000000" w:themeColor="text1"/>
-                          <w:sz w:val="24"/>
-                          <w:szCs w:val="24"/>
-                          <w:lang w:eastAsia="ru-RU"/>
-                        </w:rPr>
-                        <w:t xml:space="preserve"> = </w:t>
-                      </w:r>
-                      <w:proofErr w:type="spellStart"/>
-                      <w:proofErr w:type="gramStart"/>
-                      <w:r>
-                        <w:rPr>
-                          <w:rFonts w:ascii="Consolas" w:eastAsia="Times New Roman" w:hAnsi="Consolas" w:cs="Times New Roman"/>
-                          <w:color w:val="000000" w:themeColor="text1"/>
-                          <w:sz w:val="24"/>
-                          <w:szCs w:val="24"/>
-                          <w:lang w:eastAsia="ru-RU"/>
-                        </w:rPr>
-                        <w:t>models.DateField</w:t>
-                      </w:r>
-                      <w:proofErr w:type="spellEnd"/>
-                      <w:proofErr w:type="gramEnd"/>
-                      <w:r>
-                        <w:rPr>
-                          <w:rFonts w:ascii="Consolas" w:eastAsia="Times New Roman" w:hAnsi="Consolas" w:cs="Times New Roman"/>
-                          <w:color w:val="000000" w:themeColor="text1"/>
-                          <w:sz w:val="24"/>
-                          <w:szCs w:val="24"/>
-                          <w:lang w:eastAsia="ru-RU"/>
-                        </w:rPr>
-                        <w:t>('Дата приема на работу')</w:t>
+                        <w:t>hiring_date = models.DateField('Дата приема на работу')</w:t>
                       </w:r>
                     </w:p>
                     <w:p>
@@ -11962,16 +11761,7 @@
         <w:jc w:val="center"/>
       </w:pPr>
       <w:r>
-        <w:t>Рисунок 2.</w:t>
-      </w:r>
-      <w:r>
-        <w:t>8</w:t>
-      </w:r>
-      <w:r>
-        <w:t xml:space="preserve"> – Реализация модели </w:t>
-      </w:r>
-      <w:r>
-        <w:t>работников</w:t>
+        <w:t>Рисунок 2.8 – Реализация модели работников</w:t>
       </w:r>
     </w:p>
     <w:p>
@@ -11988,7 +11778,7 @@
     </w:p>
     <w:p>
       <w:pPr>
-        <w:pStyle w:val="a3"/>
+        <w:pStyle w:val="ListParagraph"/>
         <w:numPr>
           <w:ilvl w:val="0"/>
           <w:numId w:val="6"/>
@@ -12001,7 +11791,7 @@
     </w:p>
     <w:p>
       <w:pPr>
-        <w:pStyle w:val="a3"/>
+        <w:pStyle w:val="ListParagraph"/>
         <w:numPr>
           <w:ilvl w:val="0"/>
           <w:numId w:val="6"/>
@@ -12014,7 +11804,7 @@
     </w:p>
     <w:p>
       <w:pPr>
-        <w:pStyle w:val="a3"/>
+        <w:pStyle w:val="ListParagraph"/>
         <w:numPr>
           <w:ilvl w:val="0"/>
           <w:numId w:val="6"/>
@@ -12027,7 +11817,7 @@
     </w:p>
     <w:p>
       <w:pPr>
-        <w:pStyle w:val="a3"/>
+        <w:pStyle w:val="ListParagraph"/>
         <w:numPr>
           <w:ilvl w:val="0"/>
           <w:numId w:val="6"/>
@@ -12070,7 +11860,7 @@
     <w:p/>
     <w:p>
       <w:pPr>
-        <w:pStyle w:val="2"/>
+        <w:pStyle w:val="Heading2"/>
       </w:pPr>
       <w:r>
         <w:t>2.2 Разработка бизнес-логики</w:t>
@@ -12084,27 +11874,11 @@
     </w:p>
     <w:p>
       <w:r>
-        <w:t xml:space="preserve">Представление </w:t>
-      </w:r>
-      <w:proofErr w:type="spellStart"/>
-      <w:r>
-        <w:t>main</w:t>
-      </w:r>
-      <w:proofErr w:type="spellEnd"/>
-      <w:r>
-        <w:t xml:space="preserve"> обрабатывает запросы к корневой странице сайта, выполняя функцию визитной карточки отеля. Его ключевая задача —</w:t>
+        <w:t>Представление main обрабатывает запросы к корневой странице сайта, выполняя функцию визитной карточки отеля. Его ключевая задача —</w:t>
       </w:r>
       <w:r>
         <w:lastRenderedPageBreak/>
-        <w:t xml:space="preserve">подготовка данных для интерактивной формы поиска и бронирования номеров. Логика работы заключается в вычислении текущей даты и даты следующего дня с использованием модуля </w:t>
-      </w:r>
-      <w:proofErr w:type="spellStart"/>
-      <w:r>
-        <w:t>datetime</w:t>
-      </w:r>
-      <w:proofErr w:type="spellEnd"/>
-      <w:r>
-        <w:t>, после чего эти значения преобразуются в строковый формат, необходимый для корректного функционирования</w:t>
+        <w:t>подготовка данных для интерактивной формы поиска и бронирования номеров. Логика работы заключается в вычислении текущей даты и даты следующего дня с использованием модуля datetime, после чего эти значения преобразуются в строковый формат, необходимый для корректного функционирования</w:t>
       </w:r>
       <w:r>
         <w:t xml:space="preserve"> поля ввода даты</w:t>
@@ -12347,7 +12121,6 @@
                               </w:rPr>
                               <w:t xml:space="preserve">    </w:t>
                             </w:r>
-                            <w:proofErr w:type="spellStart"/>
                             <w:r>
                               <w:rPr>
                                 <w:rFonts w:ascii="Consolas" w:eastAsia="Times New Roman" w:hAnsi="Consolas" w:cs="Times New Roman"/>
@@ -12356,42 +12129,7 @@
                                 <w:szCs w:val="24"/>
                                 <w:lang w:eastAsia="ru-RU"/>
                               </w:rPr>
-                              <w:t>today</w:t>
-                            </w:r>
-                            <w:proofErr w:type="spellEnd"/>
-                            <w:r>
-                              <w:rPr>
-                                <w:rFonts w:ascii="Consolas" w:eastAsia="Times New Roman" w:hAnsi="Consolas" w:cs="Times New Roman"/>
-                                <w:color w:val="000000" w:themeColor="text1"/>
-                                <w:sz w:val="24"/>
-                                <w:szCs w:val="24"/>
-                                <w:lang w:eastAsia="ru-RU"/>
-                              </w:rPr>
-                              <w:t xml:space="preserve"> = </w:t>
-                            </w:r>
-                            <w:proofErr w:type="spellStart"/>
-                            <w:proofErr w:type="gramStart"/>
-                            <w:r>
-                              <w:rPr>
-                                <w:rFonts w:ascii="Consolas" w:eastAsia="Times New Roman" w:hAnsi="Consolas" w:cs="Times New Roman"/>
-                                <w:color w:val="000000" w:themeColor="text1"/>
-                                <w:sz w:val="24"/>
-                                <w:szCs w:val="24"/>
-                                <w:lang w:eastAsia="ru-RU"/>
-                              </w:rPr>
-                              <w:t>today.isoformat</w:t>
-                            </w:r>
-                            <w:proofErr w:type="spellEnd"/>
-                            <w:proofErr w:type="gramEnd"/>
-                            <w:r>
-                              <w:rPr>
-                                <w:rFonts w:ascii="Consolas" w:eastAsia="Times New Roman" w:hAnsi="Consolas" w:cs="Times New Roman"/>
-                                <w:color w:val="000000" w:themeColor="text1"/>
-                                <w:sz w:val="24"/>
-                                <w:szCs w:val="24"/>
-                                <w:lang w:eastAsia="ru-RU"/>
-                              </w:rPr>
-                              <w:t>()</w:t>
+                              <w:t>today = today.isoformat()</w:t>
                             </w:r>
                           </w:p>
                           <w:p>
@@ -12607,7 +12345,6 @@
                         </w:rPr>
                         <w:t xml:space="preserve">    </w:t>
                       </w:r>
-                      <w:proofErr w:type="spellStart"/>
                       <w:r>
                         <w:rPr>
                           <w:rFonts w:ascii="Consolas" w:eastAsia="Times New Roman" w:hAnsi="Consolas" w:cs="Times New Roman"/>
@@ -12616,42 +12353,7 @@
                           <w:szCs w:val="24"/>
                           <w:lang w:eastAsia="ru-RU"/>
                         </w:rPr>
-                        <w:t>today</w:t>
-                      </w:r>
-                      <w:proofErr w:type="spellEnd"/>
-                      <w:r>
-                        <w:rPr>
-                          <w:rFonts w:ascii="Consolas" w:eastAsia="Times New Roman" w:hAnsi="Consolas" w:cs="Times New Roman"/>
-                          <w:color w:val="000000" w:themeColor="text1"/>
-                          <w:sz w:val="24"/>
-                          <w:szCs w:val="24"/>
-                          <w:lang w:eastAsia="ru-RU"/>
-                        </w:rPr>
-                        <w:t xml:space="preserve"> = </w:t>
-                      </w:r>
-                      <w:proofErr w:type="spellStart"/>
-                      <w:proofErr w:type="gramStart"/>
-                      <w:r>
-                        <w:rPr>
-                          <w:rFonts w:ascii="Consolas" w:eastAsia="Times New Roman" w:hAnsi="Consolas" w:cs="Times New Roman"/>
-                          <w:color w:val="000000" w:themeColor="text1"/>
-                          <w:sz w:val="24"/>
-                          <w:szCs w:val="24"/>
-                          <w:lang w:eastAsia="ru-RU"/>
-                        </w:rPr>
-                        <w:t>today.isoformat</w:t>
-                      </w:r>
-                      <w:proofErr w:type="spellEnd"/>
-                      <w:proofErr w:type="gramEnd"/>
-                      <w:r>
-                        <w:rPr>
-                          <w:rFonts w:ascii="Consolas" w:eastAsia="Times New Roman" w:hAnsi="Consolas" w:cs="Times New Roman"/>
-                          <w:color w:val="000000" w:themeColor="text1"/>
-                          <w:sz w:val="24"/>
-                          <w:szCs w:val="24"/>
-                          <w:lang w:eastAsia="ru-RU"/>
-                        </w:rPr>
-                        <w:t>()</w:t>
+                        <w:t>today = today.isoformat()</w:t>
                       </w:r>
                     </w:p>
                     <w:p>
@@ -12678,42 +12380,8 @@
       </w:r>
     </w:p>
     <w:p>
-      <w:proofErr w:type="spellStart"/>
-      <w:r>
-        <w:t>services</w:t>
-      </w:r>
-      <w:proofErr w:type="spellEnd"/>
-      <w:r>
-        <w:t xml:space="preserve"> реализует вывод каталога всех дополнительных услуг, предлагаемых отелем. Оно выполняет запрос к базе данных через ORM </w:t>
-      </w:r>
-      <w:proofErr w:type="spellStart"/>
-      <w:r>
-        <w:t>Django</w:t>
-      </w:r>
-      <w:proofErr w:type="spellEnd"/>
-      <w:r>
-        <w:t xml:space="preserve">, используя метод </w:t>
-      </w:r>
-      <w:proofErr w:type="spellStart"/>
-      <w:proofErr w:type="gramStart"/>
-      <w:r>
-        <w:t>Services.objects.all</w:t>
-      </w:r>
-      <w:proofErr w:type="spellEnd"/>
-      <w:r>
-        <w:t>(</w:t>
-      </w:r>
-      <w:proofErr w:type="gramEnd"/>
-      <w:r>
-        <w:t xml:space="preserve">), который возвращает </w:t>
-      </w:r>
-      <w:proofErr w:type="spellStart"/>
-      <w:r>
-        <w:t>QuerySet</w:t>
-      </w:r>
-      <w:proofErr w:type="spellEnd"/>
-      <w:r>
-        <w:t xml:space="preserve"> со всеми объектами модели Services. </w:t>
+      <w:r>
+        <w:t xml:space="preserve">services реализует вывод каталога всех дополнительных услуг, предлагаемых отелем. Оно выполняет запрос к базе данных через ORM Django, используя метод Services.objects.all(), который возвращает QuerySet со всеми объектами модели Services. </w:t>
       </w:r>
       <w:r>
         <w:t xml:space="preserve">Эти </w:t>
@@ -12731,15 +12399,7 @@
         <w:t>ются</w:t>
       </w:r>
       <w:r>
-        <w:t xml:space="preserve"> в шаблон services.html внутри контекста, где с помощью языка шаблонов </w:t>
-      </w:r>
-      <w:proofErr w:type="spellStart"/>
-      <w:r>
-        <w:t>Django</w:t>
-      </w:r>
-      <w:proofErr w:type="spellEnd"/>
-      <w:r>
-        <w:t xml:space="preserve"> осуществляется </w:t>
+        <w:t xml:space="preserve"> в шаблон services.html внутри контекста, где с помощью языка шаблонов Django осуществляется </w:t>
       </w:r>
       <w:r>
         <w:t xml:space="preserve">цикл </w:t>
@@ -12753,64 +12413,16 @@
     </w:p>
     <w:p>
       <w:r>
-        <w:t xml:space="preserve">Представление </w:t>
-      </w:r>
-      <w:proofErr w:type="spellStart"/>
-      <w:r>
-        <w:t>sevPage</w:t>
-      </w:r>
-      <w:proofErr w:type="spellEnd"/>
-      <w:r>
-        <w:t xml:space="preserve"> отвечает за отображение детальной страницы конкретной услуги и принимает в качестве параметра целочисленный идентификатор </w:t>
-      </w:r>
-      <w:proofErr w:type="spellStart"/>
-      <w:r>
-        <w:t>service_id</w:t>
-      </w:r>
-      <w:proofErr w:type="spellEnd"/>
-      <w:r>
-        <w:t xml:space="preserve">, извлеченный из URL-адреса. Для получения объекта используется встроенная функция get_object_or_404, которая либо возвращает экземпляр модели Services с указанным </w:t>
-      </w:r>
-      <w:proofErr w:type="spellStart"/>
-      <w:r>
-        <w:t>id</w:t>
-      </w:r>
-      <w:proofErr w:type="spellEnd"/>
-      <w:r>
-        <w:t xml:space="preserve">, либо автоматически генерирует стандартную ошибку 404, если такой объект не найден. Полученный объект услуги со всеми его полями передается в шаблон service-page.html. Это позволяет создать, страницу для каждой услуги, содержимое </w:t>
+        <w:t xml:space="preserve">Представление sevPage отвечает за отображение детальной страницы конкретной услуги и принимает в качестве параметра целочисленный идентификатор service_id, извлеченный из URL-адреса. Для получения объекта используется встроенная функция get_object_or_404, которая либо возвращает экземпляр модели Services с указанным id, либо автоматически генерирует стандартную ошибку 404, если такой объект не найден. Полученный объект услуги со всеми его полями передается в шаблон service-page.html. Это позволяет создать, страницу для каждой услуги, содержимое </w:t>
       </w:r>
       <w:r>
         <w:lastRenderedPageBreak/>
-        <w:t xml:space="preserve">которой полностью управляется через административную панель </w:t>
-      </w:r>
-      <w:proofErr w:type="spellStart"/>
-      <w:r>
-        <w:t>Django</w:t>
-      </w:r>
-      <w:proofErr w:type="spellEnd"/>
-      <w:r>
-        <w:t xml:space="preserve"> без необходимости модификации HTML-кода.</w:t>
+        <w:t>которой полностью управляется через административную панель Django без необходимости модификации HTML-кода.</w:t>
       </w:r>
     </w:p>
     <w:p>
       <w:r>
-        <w:t xml:space="preserve">Представление </w:t>
-      </w:r>
-      <w:proofErr w:type="spellStart"/>
-      <w:r>
-        <w:t>roomsPage</w:t>
-      </w:r>
-      <w:proofErr w:type="spellEnd"/>
-      <w:r>
-        <w:t xml:space="preserve"> обеспечивает формирование страницы каталога категорий номеров. Оно извлекает из базы данных все объекты модели </w:t>
-      </w:r>
-      <w:proofErr w:type="spellStart"/>
-      <w:r>
-        <w:t>RoomClasses</w:t>
-      </w:r>
-      <w:proofErr w:type="spellEnd"/>
-      <w:r>
-        <w:t xml:space="preserve">, которая </w:t>
+        <w:t xml:space="preserve">Представление roomsPage обеспечивает формирование страницы каталога категорий номеров. Оно извлекает из базы данных все объекты модели RoomClasses, которая </w:t>
       </w:r>
       <w:r>
         <w:t xml:space="preserve">хранит </w:t>
@@ -12822,28 +12434,12 @@
         <w:t>класса комнаты</w:t>
       </w:r>
       <w:r>
-        <w:t xml:space="preserve">: стоимость, вместимость, площадь, тип кровати, количество комнат и описание. Полученный </w:t>
-      </w:r>
-      <w:proofErr w:type="spellStart"/>
-      <w:r>
-        <w:t>QuerySet</w:t>
-      </w:r>
-      <w:proofErr w:type="spellEnd"/>
-      <w:r>
-        <w:t xml:space="preserve"> передается в шаблон rooms.html, где для каждого класса номера генерируется визуальная карточка с изображением, основными параметрами и кратким описанием.</w:t>
+        <w:t>: стоимость, вместимость, площадь, тип кровати, количество комнат и описание. Полученный QuerySet передается в шаблон rooms.html, где для каждого класса номера генерируется визуальная карточка с изображением, основными параметрами и кратким описанием.</w:t>
       </w:r>
     </w:p>
     <w:p>
       <w:r>
-        <w:t xml:space="preserve">Представление </w:t>
-      </w:r>
-      <w:proofErr w:type="spellStart"/>
-      <w:r>
-        <w:t>roomPage</w:t>
-      </w:r>
-      <w:proofErr w:type="spellEnd"/>
-      <w:r>
-        <w:t xml:space="preserve"> завершает логику работы с </w:t>
+        <w:t xml:space="preserve">Представление roomPage завершает логику работы с </w:t>
       </w:r>
       <w:r>
         <w:t>номерами</w:t>
@@ -12855,29 +12451,13 @@
         <w:t>О</w:t>
       </w:r>
       <w:r>
-        <w:t xml:space="preserve">но принимает параметр </w:t>
-      </w:r>
-      <w:proofErr w:type="spellStart"/>
-      <w:r>
-        <w:t>room_id</w:t>
-      </w:r>
-      <w:proofErr w:type="spellEnd"/>
-      <w:r>
-        <w:t xml:space="preserve"> и с помощью get_object_or_404 загружает соответствующий объект </w:t>
-      </w:r>
-      <w:proofErr w:type="spellStart"/>
-      <w:r>
-        <w:t>RoomClasses</w:t>
-      </w:r>
-      <w:proofErr w:type="spellEnd"/>
-      <w:r>
-        <w:t>. Все атрибуты объекта, включая полное описание, спецификации и основное изображение, помещаются в контекст для шаблона room.html.</w:t>
+        <w:t>но принимает параметр room_id и с помощью get_object_or_404 загружает соответствующий объект RoomClasses. Все атрибуты объекта, включая полное описание, спецификации и основное изображение, помещаются в контекст для шаблона room.html.</w:t>
       </w:r>
     </w:p>
     <w:p/>
     <w:p>
       <w:pPr>
-        <w:pStyle w:val="2"/>
+        <w:pStyle w:val="Heading2"/>
       </w:pPr>
       <w:r>
         <w:t xml:space="preserve">2.3 Анализ </w:t>
@@ -12894,152 +12474,16 @@
     <w:p/>
     <w:p>
       <w:r>
-        <w:t>Файл urls.py является систем</w:t>
-      </w:r>
-      <w:r>
-        <w:t>ой</w:t>
-      </w:r>
-      <w:r>
-        <w:t xml:space="preserve"> маршрутизации в </w:t>
-      </w:r>
-      <w:proofErr w:type="spellStart"/>
-      <w:r>
-        <w:t>Django</w:t>
-      </w:r>
-      <w:proofErr w:type="spellEnd"/>
-      <w:r>
-        <w:t>, определяя соответствие между запрашиваемыми пользователем URL-адресами и функциями-представлениями, которые обрабатывают эти запросы. Этот файл</w:t>
-      </w:r>
-      <w:r>
-        <w:t xml:space="preserve"> </w:t>
-      </w:r>
-      <w:r>
-        <w:t xml:space="preserve">содержит список </w:t>
-      </w:r>
-      <w:proofErr w:type="spellStart"/>
-      <w:r>
-        <w:t>urlpatterns</w:t>
-      </w:r>
-      <w:proofErr w:type="spellEnd"/>
-      <w:r>
-        <w:t>, где каждый элемент задает правило сопоставления пути с конкретным представлением. В проекте маршрутизация отража</w:t>
-      </w:r>
-      <w:r>
-        <w:t>ет</w:t>
-      </w:r>
-      <w:r>
-        <w:t xml:space="preserve"> основные разделы сайта: главную страницу, каталоги услуг и номеров, а также их детальные представления.</w:t>
+        <w:t>Файл urls.py является системой маршрутизации в Django, определяя соответствие между запрашиваемыми пользователем URL-адресами и функциями-представлениями, которые обрабатывают эти запросы. Этот файл содержит список urlpatterns, где каждый элемент задает правило сопоставления пути с конкретным представлением. В проекте маршрутизация отражает основные разделы сайта: главную страницу, каталоги услуг и номеров, а также их детальные представления.</w:t>
       </w:r>
     </w:p>
     <w:p>
       <w:r>
-        <w:t xml:space="preserve">Основным инструментом для определения маршрутов является функция </w:t>
-      </w:r>
-      <w:proofErr w:type="spellStart"/>
-      <w:proofErr w:type="gramStart"/>
-      <w:r>
-        <w:t>path</w:t>
-      </w:r>
-      <w:proofErr w:type="spellEnd"/>
-      <w:r>
-        <w:t>(</w:t>
-      </w:r>
-      <w:proofErr w:type="gramEnd"/>
-      <w:r>
-        <w:t>). Первые два маршрута, '</w:t>
-      </w:r>
-      <w:proofErr w:type="spellStart"/>
-      <w:r>
-        <w:t>main_page</w:t>
-      </w:r>
-      <w:proofErr w:type="spellEnd"/>
-      <w:r>
-        <w:t>/' и '</w:t>
-      </w:r>
-      <w:proofErr w:type="spellStart"/>
-      <w:r>
-        <w:t>services</w:t>
-      </w:r>
-      <w:proofErr w:type="spellEnd"/>
-      <w:r>
-        <w:t xml:space="preserve">/', являются статическими. При обращении к адресу, содержащему </w:t>
-      </w:r>
-      <w:proofErr w:type="spellStart"/>
-      <w:r>
-        <w:t>main_page</w:t>
-      </w:r>
-      <w:proofErr w:type="spellEnd"/>
-      <w:r>
-        <w:t xml:space="preserve">/, </w:t>
-      </w:r>
-      <w:proofErr w:type="spellStart"/>
-      <w:r>
-        <w:t>Django</w:t>
-      </w:r>
-      <w:proofErr w:type="spellEnd"/>
-      <w:r>
-        <w:t xml:space="preserve"> автоматически вызывает представление </w:t>
-      </w:r>
-      <w:proofErr w:type="spellStart"/>
-      <w:proofErr w:type="gramStart"/>
-      <w:r>
-        <w:t>views.main</w:t>
-      </w:r>
-      <w:proofErr w:type="spellEnd"/>
-      <w:proofErr w:type="gramEnd"/>
-      <w:r>
-        <w:t xml:space="preserve">, которое формирует главную страницу с формой бронирования. </w:t>
-      </w:r>
-      <w:r>
-        <w:t>Также</w:t>
-      </w:r>
-      <w:r>
-        <w:t>, путь '</w:t>
-      </w:r>
-      <w:proofErr w:type="spellStart"/>
-      <w:r>
-        <w:t>services</w:t>
-      </w:r>
-      <w:proofErr w:type="spellEnd"/>
-      <w:r>
-        <w:t xml:space="preserve">/' направляет пользователя к </w:t>
+        <w:t xml:space="preserve">Основным инструментом для определения маршрутов является функция path(). Первые два маршрута, 'main_page/' и 'services/', являются статическими. При обращении к адресу, содержащему main_page/, Django автоматически вызывает представление views.main, которое формирует главную страницу с формой бронирования. Также, путь 'services/' направляет пользователя к </w:t>
       </w:r>
       <w:r>
         <w:lastRenderedPageBreak/>
-        <w:t xml:space="preserve">представлению </w:t>
-      </w:r>
-      <w:proofErr w:type="spellStart"/>
-      <w:proofErr w:type="gramStart"/>
-      <w:r>
-        <w:t>views.services</w:t>
-      </w:r>
-      <w:proofErr w:type="spellEnd"/>
-      <w:proofErr w:type="gramEnd"/>
-      <w:r>
-        <w:t>, отвечающему за отображение каталога всех услуг отеля.</w:t>
-      </w:r>
-      <w:r>
-        <w:t xml:space="preserve"> </w:t>
-      </w:r>
-      <w:r>
-        <w:t>Для создания страниц, содержимое которых зависит от конкретного объекта,</w:t>
-      </w:r>
-      <w:r>
-        <w:t xml:space="preserve"> </w:t>
-      </w:r>
-      <w:proofErr w:type="gramStart"/>
-      <w:r>
-        <w:t>в</w:t>
-      </w:r>
-      <w:r>
-        <w:t xml:space="preserve"> </w:t>
-      </w:r>
-      <w:r>
-        <w:t>используются</w:t>
-      </w:r>
-      <w:proofErr w:type="gramEnd"/>
-      <w:r>
-        <w:t xml:space="preserve"> параметризованные URL с конвертерами путей. </w:t>
+        <w:t xml:space="preserve">представлению views.services, отвечающему за отображение каталога всех услуг отеля. Для создания страниц, содержимое которых зависит от конкретного объекта, в используются параметризованные URL с конвертерами путей. </w:t>
       </w:r>
       <w:r>
         <w:t>П</w:t>
@@ -13062,86 +12506,7 @@
         <w:t xml:space="preserve"> </w:t>
       </w:r>
       <w:r>
-        <w:t>является маршрут '</w:t>
-      </w:r>
-      <w:proofErr w:type="spellStart"/>
-      <w:r>
-        <w:t>service_page</w:t>
-      </w:r>
-      <w:proofErr w:type="spellEnd"/>
-      <w:r>
-        <w:t>/&lt;</w:t>
-      </w:r>
-      <w:proofErr w:type="spellStart"/>
-      <w:proofErr w:type="gramStart"/>
-      <w:r>
-        <w:t>int:service</w:t>
-      </w:r>
-      <w:proofErr w:type="gramEnd"/>
-      <w:r>
-        <w:t>_id</w:t>
-      </w:r>
-      <w:proofErr w:type="spellEnd"/>
-      <w:r>
-        <w:t>&gt;'. Часть пути &lt;</w:t>
-      </w:r>
-      <w:proofErr w:type="spellStart"/>
-      <w:proofErr w:type="gramStart"/>
-      <w:r>
-        <w:t>int:service</w:t>
-      </w:r>
-      <w:proofErr w:type="gramEnd"/>
-      <w:r>
-        <w:t>_id</w:t>
-      </w:r>
-      <w:proofErr w:type="spellEnd"/>
-      <w:r>
-        <w:t xml:space="preserve">&gt; представляет собой конвертер, который выполняет две ключевые функции: извлекает из URL целочисленное значение и преобразует его в тип </w:t>
-      </w:r>
-      <w:proofErr w:type="spellStart"/>
-      <w:r>
-        <w:t>int</w:t>
-      </w:r>
-      <w:proofErr w:type="spellEnd"/>
-      <w:r>
-        <w:t xml:space="preserve">, а затем передает это значение в представление </w:t>
-      </w:r>
-      <w:proofErr w:type="spellStart"/>
-      <w:r>
-        <w:t>views.sevPage</w:t>
-      </w:r>
-      <w:proofErr w:type="spellEnd"/>
-      <w:r>
-        <w:t xml:space="preserve"> в качестве аргумента </w:t>
-      </w:r>
-      <w:proofErr w:type="spellStart"/>
-      <w:r>
-        <w:t>service_id</w:t>
-      </w:r>
-      <w:proofErr w:type="spellEnd"/>
-      <w:r>
-        <w:t>. Аналогичный механизм применяется для маршрута '</w:t>
-      </w:r>
-      <w:proofErr w:type="spellStart"/>
-      <w:r>
-        <w:t>room_page</w:t>
-      </w:r>
-      <w:proofErr w:type="spellEnd"/>
-      <w:r>
-        <w:t>/&lt;</w:t>
-      </w:r>
-      <w:proofErr w:type="spellStart"/>
-      <w:proofErr w:type="gramStart"/>
-      <w:r>
-        <w:t>int:room</w:t>
-      </w:r>
-      <w:proofErr w:type="gramEnd"/>
-      <w:r>
-        <w:t>_id</w:t>
-      </w:r>
-      <w:proofErr w:type="spellEnd"/>
-      <w:r>
-        <w:t>&gt;', который обеспечивает переход на страницу конкретного класса номера.</w:t>
+        <w:t>является маршрут 'service_page/&lt;int:service_id&gt;'. Часть пути &lt;int:service_id&gt; представляет собой конвертер, который выполняет две ключевые функции: извлекает из URL целочисленное значение и преобразует его в тип int, а затем передает это значение в представление views.sevPage в качестве аргумента service_id. Аналогичный механизм применяется для маршрута 'room_page/&lt;int:room_id&gt;', который обеспечивает переход на страницу конкретного класса номера.</w:t>
       </w:r>
       <w:r>
         <w:t xml:space="preserve"> На рисунке 2.10 представлен полный список </w:t>
@@ -14241,7 +13606,7 @@
     <w:p/>
     <w:p>
       <w:pPr>
-        <w:pStyle w:val="2"/>
+        <w:pStyle w:val="Heading2"/>
       </w:pPr>
       <w:r>
         <w:t xml:space="preserve">2.4 </w:t>
@@ -14253,105 +13618,20 @@
     <w:p/>
     <w:p>
       <w:r>
-        <w:t xml:space="preserve">Система шаблонов </w:t>
-      </w:r>
-      <w:proofErr w:type="spellStart"/>
-      <w:r>
-        <w:t>Django</w:t>
-      </w:r>
-      <w:proofErr w:type="spellEnd"/>
-      <w:r>
-        <w:t xml:space="preserve"> предоставляет мощный механизм наследования. В проекте сайта отеля этот принцип реализован через базовый шаблон header_footer.html, который служит универсальным каркасом для всех страниц приложения.</w:t>
+        <w:t>Система шаблонов Django предоставляет мощный механизм наследования. В проекте сайта отеля этот принцип реализован через базовый шаблон header_footer.html, который служит универсальным каркасом для всех страниц приложения.</w:t>
       </w:r>
       <w:r>
         <w:t xml:space="preserve"> </w:t>
       </w:r>
       <w:r>
-        <w:t>Базовый шаблон определяет основную структуру HTML-документа, включая область &lt;</w:t>
-      </w:r>
-      <w:proofErr w:type="spellStart"/>
-      <w:r>
-        <w:t>head</w:t>
-      </w:r>
-      <w:proofErr w:type="spellEnd"/>
-      <w:r>
-        <w:t xml:space="preserve">&gt; с </w:t>
-      </w:r>
-      <w:proofErr w:type="spellStart"/>
-      <w:r>
-        <w:t>метатегами</w:t>
-      </w:r>
-      <w:proofErr w:type="spellEnd"/>
-      <w:r>
-        <w:t xml:space="preserve"> и подключением основных таблиц стилей. Ключевым структурным элементом является шапка сайт</w:t>
-      </w:r>
-      <w:r>
-        <w:t>а</w:t>
-      </w:r>
-      <w:r>
-        <w:t xml:space="preserve">, которая содержит главное навигационное меню. Меню, выполнено в виде горизонтального списка, включает пункты: Services, </w:t>
-      </w:r>
-      <w:proofErr w:type="spellStart"/>
-      <w:r>
-        <w:t>Rooms</w:t>
-      </w:r>
-      <w:proofErr w:type="spellEnd"/>
-      <w:r>
-        <w:t xml:space="preserve">, </w:t>
-      </w:r>
-      <w:proofErr w:type="spellStart"/>
-      <w:r>
-        <w:t>About</w:t>
-      </w:r>
-      <w:proofErr w:type="spellEnd"/>
-      <w:r>
-        <w:t xml:space="preserve"> </w:t>
-      </w:r>
-      <w:proofErr w:type="spellStart"/>
-      <w:r>
-        <w:t>hotel</w:t>
-      </w:r>
-      <w:proofErr w:type="spellEnd"/>
-      <w:r>
-        <w:t xml:space="preserve"> и </w:t>
-      </w:r>
-      <w:proofErr w:type="spellStart"/>
-      <w:r>
-        <w:t>Dishes</w:t>
-      </w:r>
-      <w:proofErr w:type="spellEnd"/>
-      <w:r>
-        <w:t xml:space="preserve">. Центральное место занимает </w:t>
-      </w:r>
-      <w:proofErr w:type="spellStart"/>
-      <w:r>
-        <w:t>кликабельный</w:t>
-      </w:r>
-      <w:proofErr w:type="spellEnd"/>
-      <w:r>
-        <w:t xml:space="preserve"> логотип, который </w:t>
+        <w:t xml:space="preserve">Базовый шаблон определяет основную структуру HTML-документа, включая область &lt;head&gt; с метатегами и подключением основных таблиц стилей. Ключевым структурным элементом является шапка сайта, которая содержит главное навигационное меню. Меню, выполнено в виде горизонтального списка, включает пункты: Services, Rooms, About hotel и Dishes. Центральное место занимает кликабельный логотип, который ссылается на главную страницу. </w:t>
+      </w:r>
+      <w:r>
+        <w:t xml:space="preserve">При наведении на элементы навигации </w:t>
       </w:r>
       <w:r>
         <w:lastRenderedPageBreak/>
-        <w:t>ссыл</w:t>
-      </w:r>
-      <w:r>
-        <w:t>ается</w:t>
-      </w:r>
-      <w:r>
-        <w:t xml:space="preserve"> на главную страницу. </w:t>
-      </w:r>
-      <w:r>
-        <w:t xml:space="preserve">При наведении на элементы навигации происходит плавное изменение цвета с помощью </w:t>
-      </w:r>
-      <w:proofErr w:type="spellStart"/>
-      <w:proofErr w:type="gramStart"/>
-      <w:r>
-        <w:t>псевдокласса</w:t>
-      </w:r>
-      <w:proofErr w:type="spellEnd"/>
-      <w:r>
-        <w:t xml:space="preserve"> </w:t>
+        <w:t xml:space="preserve">происходит плавное изменение цвета с помощью псевдокласса </w:t>
       </w:r>
       <w:r>
         <w:t>:</w:t>
@@ -14362,136 +13642,1003 @@
         </w:rPr>
         <w:t>hover</w:t>
       </w:r>
-      <w:proofErr w:type="gramEnd"/>
       <w:r>
         <w:t>.</w:t>
+      </w:r>
+      <w:r>
+        <w:t xml:space="preserve"> Дизайн шапки приведен на рисунке 2.1.</w:t>
       </w:r>
     </w:p>
     <w:p>
-      <w:r>
-        <w:t>Второй важн</w:t>
-      </w:r>
-      <w:r>
-        <w:t>ой</w:t>
-      </w:r>
-      <w:r>
-        <w:t xml:space="preserve"> частью базового шаблона является подвал сайта, который обеспечивает пользователя дополнительной навигацией и контактной информацией. Подвал разделен на несколько секций: логотип, название отеля с </w:t>
-      </w:r>
-      <w:r>
-        <w:t>кнопкой</w:t>
-      </w:r>
-      <w:r>
-        <w:t xml:space="preserve"> </w:t>
-      </w:r>
-      <w:proofErr w:type="spellStart"/>
-      <w:r>
-        <w:t>Find</w:t>
-      </w:r>
-      <w:proofErr w:type="spellEnd"/>
-      <w:r>
-        <w:t xml:space="preserve"> </w:t>
-      </w:r>
-      <w:proofErr w:type="spellStart"/>
-      <w:r>
-        <w:t>room</w:t>
-      </w:r>
-      <w:proofErr w:type="spellEnd"/>
-      <w:r>
-        <w:t xml:space="preserve">, блок контактов и повторное навигационное меню с более детальным перечнем разделов. Стилистически подвал выполнен в </w:t>
-      </w:r>
-      <w:r>
-        <w:t xml:space="preserve">отличающейся </w:t>
-      </w:r>
-      <w:r>
-        <w:t xml:space="preserve">цветовой схеме, </w:t>
-      </w:r>
-      <w:r>
-        <w:t xml:space="preserve">что </w:t>
-      </w:r>
-      <w:r>
-        <w:t>отделя</w:t>
-      </w:r>
-      <w:r>
-        <w:t>ет</w:t>
-      </w:r>
-      <w:r>
-        <w:t xml:space="preserve"> его от основного контента. Интерактивные элементы, такие как кнопка и ссылки, также имеют состояния наведения.</w:t>
+      <w:pPr>
+        <w:ind w:firstLine="0"/>
+        <w:jc w:val="center"/>
+      </w:pPr>
+      <w:r>
+        <w:rPr>
+          <w:noProof/>
+        </w:rPr>
+        <w:drawing>
+          <wp:inline distT="0" distB="0" distL="0" distR="0" wp14:anchorId="63A5079C" wp14:editId="39E4C6C1">
+            <wp:extent cx="5939790" cy="436880"/>
+            <wp:effectExtent l="0" t="0" r="3810" b="1270"/>
+            <wp:docPr id="11" name="Picture 11"/>
+            <wp:cNvGraphicFramePr>
+              <a:graphicFrameLocks xmlns:a="http://schemas.openxmlformats.org/drawingml/2006/main" noChangeAspect="1"/>
+            </wp:cNvGraphicFramePr>
+            <a:graphic xmlns:a="http://schemas.openxmlformats.org/drawingml/2006/main">
+              <a:graphicData uri="http://schemas.openxmlformats.org/drawingml/2006/picture">
+                <pic:pic xmlns:pic="http://schemas.openxmlformats.org/drawingml/2006/picture">
+                  <pic:nvPicPr>
+                    <pic:cNvPr id="1" name=""/>
+                    <pic:cNvPicPr/>
+                  </pic:nvPicPr>
+                  <pic:blipFill>
+                    <a:blip r:embed="rId8"/>
+                    <a:stretch>
+                      <a:fillRect/>
+                    </a:stretch>
+                  </pic:blipFill>
+                  <pic:spPr>
+                    <a:xfrm>
+                      <a:off x="0" y="0"/>
+                      <a:ext cx="5939790" cy="436880"/>
+                    </a:xfrm>
+                    <a:prstGeom prst="rect">
+                      <a:avLst/>
+                    </a:prstGeom>
+                  </pic:spPr>
+                </pic:pic>
+              </a:graphicData>
+            </a:graphic>
+          </wp:inline>
+        </w:drawing>
       </w:r>
     </w:p>
     <w:p>
-      <w:r>
-        <w:t xml:space="preserve">Механизм наследования активируется в дочерних шаблонах с помощью директивы {% </w:t>
-      </w:r>
-      <w:proofErr w:type="spellStart"/>
-      <w:r>
-        <w:t>extends</w:t>
-      </w:r>
-      <w:proofErr w:type="spellEnd"/>
-      <w:r>
-        <w:t xml:space="preserve"> "header_footer.html" %}. Базовый шаблон содержит два специальных блока, предназначенных для переопределения: {% </w:t>
-      </w:r>
-      <w:proofErr w:type="spellStart"/>
-      <w:r>
-        <w:t>block</w:t>
-      </w:r>
-      <w:proofErr w:type="spellEnd"/>
+      <w:pPr>
+        <w:ind w:firstLine="0"/>
+        <w:jc w:val="center"/>
+      </w:pPr>
+      <w:r>
+        <w:t>Рисунок 2.1 – Дизайн шапки</w:t>
+      </w:r>
+    </w:p>
+    <w:p>
+      <w:r>
+        <w:t>Второй важн</w:t>
+      </w:r>
+      <w:r>
+        <w:t>ой</w:t>
+      </w:r>
+      <w:r>
+        <w:t xml:space="preserve"> частью базового шаблона является подвал сайта, который обеспечивает пользователя дополнительной навигацией и контактной информацией. Подвал разделен на несколько секций: логотип, название отеля с </w:t>
+      </w:r>
+      <w:r>
+        <w:t>кнопкой</w:t>
+      </w:r>
+      <w:r>
+        <w:t xml:space="preserve"> Find room, блок контактов и повторное навигационное меню с более детальным перечнем разделов. Стилистически подвал выполнен в </w:t>
+      </w:r>
+      <w:r>
+        <w:t xml:space="preserve">отличающейся </w:t>
+      </w:r>
+      <w:r>
+        <w:t xml:space="preserve">цветовой схеме, </w:t>
+      </w:r>
+      <w:r>
+        <w:t xml:space="preserve">что </w:t>
+      </w:r>
+      <w:r>
+        <w:t>отделя</w:t>
+      </w:r>
+      <w:r>
+        <w:t>ет</w:t>
+      </w:r>
+      <w:r>
+        <w:t xml:space="preserve"> его от основного контента. Интерактивные элементы, такие как кнопка и ссылки, также имеют состояния наведения.</w:t>
+      </w:r>
+      <w:r>
+        <w:t xml:space="preserve"> Дизайн подвала приведен на рисунке 2.2.</w:t>
+      </w:r>
+    </w:p>
+    <w:p>
+      <w:pPr>
+        <w:ind w:firstLine="0"/>
+        <w:jc w:val="center"/>
+      </w:pPr>
+      <w:r>
+        <w:drawing>
+          <wp:inline distT="0" distB="0" distL="0" distR="0" wp14:anchorId="18E8B679" wp14:editId="4BE54D6B">
+            <wp:extent cx="4488180" cy="1019125"/>
+            <wp:effectExtent l="0" t="0" r="0" b="0"/>
+            <wp:docPr id="12" name="Picture 12"/>
+            <wp:cNvGraphicFramePr>
+              <a:graphicFrameLocks xmlns:a="http://schemas.openxmlformats.org/drawingml/2006/main" noChangeAspect="1"/>
+            </wp:cNvGraphicFramePr>
+            <a:graphic xmlns:a="http://schemas.openxmlformats.org/drawingml/2006/main">
+              <a:graphicData uri="http://schemas.openxmlformats.org/drawingml/2006/picture">
+                <pic:pic xmlns:pic="http://schemas.openxmlformats.org/drawingml/2006/picture">
+                  <pic:nvPicPr>
+                    <pic:cNvPr id="1" name=""/>
+                    <pic:cNvPicPr/>
+                  </pic:nvPicPr>
+                  <pic:blipFill>
+                    <a:blip r:embed="rId9"/>
+                    <a:stretch>
+                      <a:fillRect/>
+                    </a:stretch>
+                  </pic:blipFill>
+                  <pic:spPr>
+                    <a:xfrm>
+                      <a:off x="0" y="0"/>
+                      <a:ext cx="4543019" cy="1031577"/>
+                    </a:xfrm>
+                    <a:prstGeom prst="rect">
+                      <a:avLst/>
+                    </a:prstGeom>
+                  </pic:spPr>
+                </pic:pic>
+              </a:graphicData>
+            </a:graphic>
+          </wp:inline>
+        </w:drawing>
+      </w:r>
+    </w:p>
+    <w:p>
+      <w:pPr>
+        <w:ind w:firstLine="0"/>
+        <w:jc w:val="center"/>
+      </w:pPr>
+      <w:r>
+        <w:t>Рисунок 2.2 – Дизайн шапки</w:t>
+      </w:r>
+    </w:p>
+    <w:p>
+      <w:r>
+        <w:t xml:space="preserve">Механизм наследования активируется в дочерних шаблонах с помощью директивы {% extends "header_footer.html" %}. Базовый шаблон содержит два специальных блока, предназначенных для переопределения: {% block main-link %} и {% block main %}. Первый блок позволяет дочерним шаблонам подключать уникальные CSS-файлы, необходимые для стилизации конкретной страницы, не нарушая общие стили сайта. Второй блок, main, является контейнером для уникального содержимого каждой страницы. Таким образом, дочерний шаблон содержит только ту разметку и логику, которая </w:t>
+      </w:r>
+      <w:r>
+        <w:t xml:space="preserve">относится к </w:t>
+      </w:r>
+      <w:r>
+        <w:t>данной страниц</w:t>
+      </w:r>
+      <w:r>
+        <w:t>е</w:t>
+      </w:r>
+      <w:r>
+        <w:t>, наследуя всю общую структуру из базового.</w:t>
+      </w:r>
       <w:r>
         <w:t xml:space="preserve"> </w:t>
       </w:r>
-      <w:proofErr w:type="spellStart"/>
-      <w:r>
-        <w:t>main-link</w:t>
-      </w:r>
-      <w:proofErr w:type="spellEnd"/>
-      <w:r>
-        <w:t xml:space="preserve"> %} и {% </w:t>
-      </w:r>
-      <w:proofErr w:type="spellStart"/>
-      <w:r>
-        <w:t>block</w:t>
-      </w:r>
-      <w:proofErr w:type="spellEnd"/>
+      <w:r>
+        <w:t xml:space="preserve">Любые изменения в навигации, структуре подвала или общих стилях вносятся в одном месте — в базовом шаблоне header_footer.html и соответствующем ему header-footer-style.css. Это гарантирует распространение изменений на все страницы сайта. </w:t>
+      </w:r>
+    </w:p>
+    <w:p>
+      <w:r>
+        <w:lastRenderedPageBreak/>
+        <w:t>Шаблон main_content.html формирует ядро веб-сайта отеля. Его основная задача — предоставить пользователю первое впечатление</w:t>
+      </w:r>
+      <w:r>
+        <w:t xml:space="preserve">. </w:t>
+      </w:r>
+      <w:r>
+        <w:t>Открывает страницу баннерное изображение отеля, которое погружает пользователя в атмосферу места.</w:t>
+      </w:r>
       <w:r>
         <w:t xml:space="preserve"> </w:t>
       </w:r>
-      <w:proofErr w:type="spellStart"/>
-      <w:r>
-        <w:t>main</w:t>
-      </w:r>
-      <w:proofErr w:type="spellEnd"/>
-      <w:r>
-        <w:t xml:space="preserve"> %}. Первый блок позволяет дочерним шаблонам подключать уникальные CSS-файлы, необходимые для стилизации конкретной страницы, не нарушая общие стили сайта. Второй блок, </w:t>
-      </w:r>
-      <w:proofErr w:type="spellStart"/>
-      <w:r>
-        <w:t>main</w:t>
-      </w:r>
-      <w:proofErr w:type="spellEnd"/>
-      <w:r>
-        <w:t xml:space="preserve">, является контейнером для уникального содержимого каждой страницы. Таким образом, дочерний шаблон содержит только ту разметку и логику, которая </w:t>
-      </w:r>
-      <w:r>
-        <w:t xml:space="preserve">относится к </w:t>
-      </w:r>
-      <w:r>
-        <w:t>данной страниц</w:t>
+      <w:r>
+        <w:t>Сразу под баннером расположена форма бронирования, выделенная в отдельную секцию. Эта форма представляет собой интерфейс для поиска доступных номеров. Ключевыми ее элементами являются поля для выбора дат заезда и выезда, которые предзаполняются значениями, переданными из представления. Использование атрибутов min и value с переменными {{ today }} и {{ tomorrow }} предотвращает ошибки ввода, исключая выбор прошедших дат. Дополнительные поля для ввода промокода и выбора количества гостей расширяют возможности пользователя. Кнопка "Find room", стилизованная в общей цветовой палитре,</w:t>
+      </w:r>
+      <w:r>
+        <w:t xml:space="preserve"> </w:t>
+      </w:r>
+      <w:r>
+        <w:t>завершает форму.</w:t>
+      </w:r>
+      <w:r>
+        <w:t xml:space="preserve"> </w:t>
+      </w:r>
+      <w:r>
+        <w:t>Следующий блок страницы посвящен дополнительным услугам. Заголовок "Services and Events" четко обозначает его назначение — продемонстрировать спектр сервисов. Внутри блока две симметричные карточки</w:t>
+      </w:r>
+      <w:r>
+        <w:t xml:space="preserve"> </w:t>
+      </w:r>
+      <w:r>
+        <w:t>представляют такие услуги, как экскурсия в Памуккале и оздоровительные массажи. Каждая карточка построена по единому принципу: изображение, краткий заголовок, поясняющий текст и ссылка "More" для перехода к детальному описанию.</w:t>
+      </w:r>
+      <w:r>
+        <w:t xml:space="preserve"> Дизайн формы бронирования и карточек услуг представлен на рисунке 2.3.</w:t>
+      </w:r>
+    </w:p>
+    <w:p>
+      <w:pPr>
+        <w:ind w:firstLine="0"/>
+        <w:jc w:val="center"/>
+      </w:pPr>
+      <w:r>
+        <w:drawing>
+          <wp:inline distT="0" distB="0" distL="0" distR="0" wp14:anchorId="0161428D" wp14:editId="5AFD8E0C">
+            <wp:extent cx="4069080" cy="1800940"/>
+            <wp:effectExtent l="0" t="0" r="7620" b="8890"/>
+            <wp:docPr id="13" name="Picture 13"/>
+            <wp:cNvGraphicFramePr>
+              <a:graphicFrameLocks xmlns:a="http://schemas.openxmlformats.org/drawingml/2006/main" noChangeAspect="1"/>
+            </wp:cNvGraphicFramePr>
+            <a:graphic xmlns:a="http://schemas.openxmlformats.org/drawingml/2006/main">
+              <a:graphicData uri="http://schemas.openxmlformats.org/drawingml/2006/picture">
+                <pic:pic xmlns:pic="http://schemas.openxmlformats.org/drawingml/2006/picture">
+                  <pic:nvPicPr>
+                    <pic:cNvPr id="1" name=""/>
+                    <pic:cNvPicPr/>
+                  </pic:nvPicPr>
+                  <pic:blipFill>
+                    <a:blip r:embed="rId10"/>
+                    <a:stretch>
+                      <a:fillRect/>
+                    </a:stretch>
+                  </pic:blipFill>
+                  <pic:spPr>
+                    <a:xfrm>
+                      <a:off x="0" y="0"/>
+                      <a:ext cx="4098070" cy="1813771"/>
+                    </a:xfrm>
+                    <a:prstGeom prst="rect">
+                      <a:avLst/>
+                    </a:prstGeom>
+                  </pic:spPr>
+                </pic:pic>
+              </a:graphicData>
+            </a:graphic>
+          </wp:inline>
+        </w:drawing>
+      </w:r>
+    </w:p>
+    <w:p>
+      <w:pPr>
+        <w:ind w:firstLine="0"/>
+        <w:jc w:val="center"/>
+      </w:pPr>
+      <w:r>
+        <w:t>Рисунок 2.3 – Дизайн формы бронирования и карточек услуг</w:t>
+      </w:r>
+    </w:p>
+    <w:p>
+      <w:r>
+        <w:t xml:space="preserve"> </w:t>
+      </w:r>
+      <w:r>
+        <w:t>Завершает главн</w:t>
+      </w:r>
+      <w:r>
+        <w:t>ую</w:t>
+      </w:r>
+      <w:r>
+        <w:t xml:space="preserve"> страниц</w:t>
+      </w:r>
+      <w:r>
+        <w:t>у</w:t>
+      </w:r>
+      <w:r>
+        <w:t xml:space="preserve"> секция с презентацией</w:t>
+      </w:r>
+      <w:r>
+        <w:t xml:space="preserve"> </w:t>
+      </w:r>
+      <w:r>
+        <w:t>классов номеров</w:t>
+      </w:r>
+      <w:r>
+        <w:t xml:space="preserve">. Заголовок "Rooms" указывает на основной продукт отеля. Номера представлены в виде адаптивной сетки, где каждый элемент — это карточка, </w:t>
+      </w:r>
+      <w:r>
+        <w:lastRenderedPageBreak/>
+        <w:t>описывающая категорию размещения. Карточка состоит из двух частей: кликабельного изображения номера, которое является ссылкой на его детальную страницу, и текстового блока с информацией. В текстовом блоке, помимо названия категории, используется список ключевых характеристик, оформленный в виде тегов. В них кратко указаны площадь, тип кровати, количество комнат и гостей. Ниже следует текст, рассказывающ</w:t>
+      </w:r>
+      <w:r>
+        <w:t>ий</w:t>
+      </w:r>
+      <w:r>
+        <w:t xml:space="preserve"> об особенностях номера</w:t>
+      </w:r>
+      <w:r>
+        <w:t>.</w:t>
+      </w:r>
+      <w:r>
+        <w:t xml:space="preserve"> Дизайн карточек классов номеров представлен на рисунке 2.4.</w:t>
+      </w:r>
+    </w:p>
+    <w:p>
+      <w:pPr>
+        <w:ind w:firstLine="0"/>
+        <w:jc w:val="center"/>
+      </w:pPr>
+      <w:r>
+        <w:drawing>
+          <wp:inline distT="0" distB="0" distL="0" distR="0" wp14:anchorId="39879EBD" wp14:editId="4CCE0EBF">
+            <wp:extent cx="2705100" cy="2565999"/>
+            <wp:effectExtent l="0" t="0" r="0" b="6350"/>
+            <wp:docPr id="14" name="Picture 14"/>
+            <wp:cNvGraphicFramePr>
+              <a:graphicFrameLocks xmlns:a="http://schemas.openxmlformats.org/drawingml/2006/main" noChangeAspect="1"/>
+            </wp:cNvGraphicFramePr>
+            <a:graphic xmlns:a="http://schemas.openxmlformats.org/drawingml/2006/main">
+              <a:graphicData uri="http://schemas.openxmlformats.org/drawingml/2006/picture">
+                <pic:pic xmlns:pic="http://schemas.openxmlformats.org/drawingml/2006/picture">
+                  <pic:nvPicPr>
+                    <pic:cNvPr id="1" name=""/>
+                    <pic:cNvPicPr/>
+                  </pic:nvPicPr>
+                  <pic:blipFill>
+                    <a:blip r:embed="rId11"/>
+                    <a:stretch>
+                      <a:fillRect/>
+                    </a:stretch>
+                  </pic:blipFill>
+                  <pic:spPr>
+                    <a:xfrm>
+                      <a:off x="0" y="0"/>
+                      <a:ext cx="2728115" cy="2587830"/>
+                    </a:xfrm>
+                    <a:prstGeom prst="rect">
+                      <a:avLst/>
+                    </a:prstGeom>
+                  </pic:spPr>
+                </pic:pic>
+              </a:graphicData>
+            </a:graphic>
+          </wp:inline>
+        </w:drawing>
+      </w:r>
+    </w:p>
+    <w:p>
+      <w:pPr>
+        <w:ind w:firstLine="0"/>
+        <w:jc w:val="center"/>
+      </w:pPr>
+      <w:r>
+        <w:t>Рисунок 2.4 – Дизайн карточек классов номеров</w:t>
+      </w:r>
+    </w:p>
+    <w:p>
+      <w:pPr>
+        <w:ind w:firstLine="708"/>
+      </w:pPr>
+      <w:r>
+        <w:t xml:space="preserve">Важным аспект </w:t>
+      </w:r>
+      <w:r>
+        <w:t xml:space="preserve">- </w:t>
+      </w:r>
+      <w:r>
+        <w:t xml:space="preserve">стилизация. Для построения макетов используются Flexbox для выравнивания элементов внутри формы и карточек, и CSS Grid для создания сетки номеров. Интерактивность </w:t>
+      </w:r>
+      <w:r>
+        <w:t xml:space="preserve">достигается за </w:t>
+      </w:r>
+      <w:r>
+        <w:t>счет эффектов наведения (:hover): кнопки и ссылки меняют цвет, а изображения номеров плавно увеличиваются, что обеспечивает визуальную обратную связь и делает интерфейс отзывчивым. Все стили выдержаны в единой, спокойной цветовой гамме с акцентами</w:t>
+      </w:r>
+      <w:r>
+        <w:t>.</w:t>
+      </w:r>
+    </w:p>
+    <w:p>
+      <w:pPr>
+        <w:ind w:firstLine="708"/>
+      </w:pPr>
+      <w:r>
+        <w:t>Шаблон services.html предназначен для формирования страницы, на которой представлен каталог всех услуг. Этот шаблон явля</w:t>
+      </w:r>
+      <w:r>
+        <w:t>ется</w:t>
+      </w:r>
+      <w:r>
+        <w:t xml:space="preserve"> центр</w:t>
+      </w:r>
+      <w:r>
+        <w:t>ом</w:t>
+      </w:r>
+      <w:r>
+        <w:t xml:space="preserve">, </w:t>
+      </w:r>
+      <w:r>
+        <w:t xml:space="preserve">из которого </w:t>
+      </w:r>
+      <w:r>
+        <w:t>пользователи могут ознакомиться с дополнительными предложениями. Основная задача данной страницы —</w:t>
+      </w:r>
+      <w:r>
+        <w:t xml:space="preserve"> </w:t>
+      </w:r>
+      <w:r>
+        <w:t>представить данны</w:t>
       </w:r>
       <w:r>
         <w:t>е</w:t>
       </w:r>
       <w:r>
-        <w:t>, наследуя всю общую структуру из базового.</w:t>
+        <w:t xml:space="preserve"> об услугах</w:t>
+      </w:r>
+      <w:r>
+        <w:t>.</w:t>
       </w:r>
       <w:r>
         <w:t xml:space="preserve"> </w:t>
       </w:r>
       <w:r>
-        <w:t xml:space="preserve">Любые изменения в навигации, структуре подвала или общих стилях вносятся в одном месте — в базовом шаблоне header_footer.html и соответствующем ему header-footer-style.css. Это гарантирует распространение изменений на все страницы сайта. </w:t>
+        <w:t xml:space="preserve">Центральным содержательным блоком является контейнер с </w:t>
+      </w:r>
+      <w:r>
+        <w:lastRenderedPageBreak/>
+        <w:t>заголовком «Services» и элементом div с классом services-grid.</w:t>
+      </w:r>
+      <w:r>
+        <w:t xml:space="preserve"> </w:t>
+      </w:r>
+      <w:r>
+        <w:t xml:space="preserve">Ключевой особенностью шаблона является использование тегов Django для контента. С помощью цикла {% for service in services %} происходит </w:t>
+      </w:r>
+      <w:r>
+        <w:t xml:space="preserve">цикл </w:t>
+      </w:r>
+      <w:r>
+        <w:t>по объект</w:t>
+      </w:r>
+      <w:r>
+        <w:t xml:space="preserve">ам </w:t>
+      </w:r>
+      <w:r>
+        <w:t>services, переданной из представления. Для каждой услуги создается карточка, которая включает в себя изображение, название услуги, краткое описание и ссылку «More», ведущую на детальную страницу данной услуги через URL</w:t>
+      </w:r>
+      <w:r>
+        <w:noBreakHyphen/>
+      </w:r>
+      <w:r>
+        <w:t xml:space="preserve">адрес, сформированный с использованием {{ service.id }}. </w:t>
+      </w:r>
+      <w:r>
+        <w:t>Д</w:t>
+      </w:r>
+      <w:r>
+        <w:t>обавление или удаление новой услуги автоматически отражается на внешнем виде страницы без необходимости изменения её HTML-кода.</w:t>
+      </w:r>
+      <w:r>
+        <w:t xml:space="preserve"> </w:t>
+      </w:r>
+      <w:r>
+        <w:t>Стилевое оформление начинается с импорта базового файла сброса стилей и подключения шрифт</w:t>
+      </w:r>
+      <w:r>
+        <w:t xml:space="preserve">а </w:t>
+      </w:r>
+      <w:r>
+        <w:t>«Konkhmer Sleokchher» и «Alike Angular». Основной контент страницы центрирован.</w:t>
+      </w:r>
+      <w:r>
+        <w:t xml:space="preserve"> Для блока с карточками услуг </w:t>
+      </w:r>
+      <w:r>
+        <w:t>использ</w:t>
+      </w:r>
+      <w:r>
+        <w:t xml:space="preserve">уется </w:t>
+      </w:r>
+      <w:r>
+        <w:t>Grid Layout. Контейнеру задается структура из двух колонок равной ширины с автоматическим определением высоты строк. Такая сетка создает предсказуемый макет, который хорошо адаптируется к различному количеству элементов. Каждая карточка услуги занимает четыре строки сетки, что позволяет внутренним элементам выстраиваться в единую колонку с контролируемыми промежутками.</w:t>
+      </w:r>
+      <w:r>
+        <w:t xml:space="preserve"> </w:t>
+      </w:r>
+      <w:r>
+        <w:t>Текстовые элементы используют иерархию размеров шрифта: заголовок — 24px, описание — 20px серого цвета. Межстрочный интервал улучшает читаемость.</w:t>
+      </w:r>
+      <w:r>
+        <w:t xml:space="preserve"> Стилизация с</w:t>
+      </w:r>
+      <w:r>
+        <w:t>сылк</w:t>
+      </w:r>
+      <w:r>
+        <w:t>и</w:t>
+      </w:r>
+      <w:r>
+        <w:t xml:space="preserve"> «More»</w:t>
+      </w:r>
+      <w:r>
+        <w:t xml:space="preserve"> </w:t>
+      </w:r>
+      <w:r>
+        <w:t>использует псевдоэлемент ::before для добавления дефиса перед текстом. Цвет ссылки — золотисто-желтый. Реализованы состояния :hover, при наведении цвет ссылки и дефиса плавно меняется на более темный оттенок золота, что дает пользователю четкую визуальную обратную связь о кликабельности элемента. Плавность перехода обеспечивается CSS-правилом transition.</w:t>
       </w:r>
     </w:p>
-    <w:p/>
+    <w:p>
+      <w:pPr>
+        <w:ind w:firstLine="708"/>
+      </w:pPr>
+      <w:r>
+        <w:t xml:space="preserve">Шаблон service-page.html представляет собой элемент пользовательского интерфейса, отвечающий за презентацию отдельной услуги. Его основная задача — трансформировать сухие данные из базы данных, такие как текст и ссылки на изображения, в полное описание. </w:t>
+      </w:r>
+      <w:r>
+        <w:t>Д</w:t>
+      </w:r>
+      <w:r>
+        <w:t>анная страница строится по принципу лендинга.</w:t>
+      </w:r>
+      <w:r>
+        <w:t xml:space="preserve"> В Б</w:t>
+      </w:r>
+      <w:r>
+        <w:t xml:space="preserve">локе {% block main-link %} </w:t>
+      </w:r>
+      <w:r>
+        <w:lastRenderedPageBreak/>
+        <w:t xml:space="preserve">реализован гибридный подход к стилизации: подключается общий файл service-page.css, задающий универсальные правила оформления, а также внедряется встроенный блок стилей &lt;style&gt;. </w:t>
+      </w:r>
+      <w:r>
+        <w:t xml:space="preserve">В </w:t>
+      </w:r>
+      <w:r>
+        <w:t xml:space="preserve">этом блоке происходит динамическая подстановка путей к изображениям конкретной услуги. </w:t>
+      </w:r>
+      <w:r>
+        <w:t xml:space="preserve">Данное решение было принято, чтобы картинки имели свойства заднего фона. </w:t>
+      </w:r>
+      <w:r>
+        <w:t>Логика построения основного контента</w:t>
+      </w:r>
+      <w:r>
+        <w:t xml:space="preserve"> </w:t>
+      </w:r>
+      <w:r>
+        <w:t>следует повествовательной структуре. После главного визуального акцента — крупного баннерного изображения — следует заголовок услуги. Далее контент организуется в три смысловых блока, каждый из которых включает подзаголовок, текст и изображение. Такое чередование текста и графики</w:t>
+      </w:r>
+      <w:r>
+        <w:t xml:space="preserve"> </w:t>
+      </w:r>
+      <w:r>
+        <w:t>разбивает информац</w:t>
+      </w:r>
+      <w:r>
+        <w:t>ию</w:t>
+      </w:r>
+      <w:r>
+        <w:t xml:space="preserve"> на порции.</w:t>
+      </w:r>
+      <w:r>
+        <w:t xml:space="preserve"> В шаблоне используются шрифты</w:t>
+      </w:r>
+      <w:r>
+        <w:t>:</w:t>
+      </w:r>
+      <w:r>
+        <w:t xml:space="preserve"> «Konkhmer Sleokchher» и «Alike Angular». Контейнер service-page становится flex-контейнером с направлением column, что выстраивает все дочерние элементы в строгом порядке сверху вниз, образуя единый, непрерывный поток контента.</w:t>
+      </w:r>
+      <w:r>
+        <w:t xml:space="preserve"> </w:t>
+      </w:r>
+      <w:r>
+        <w:t xml:space="preserve">Стили для </w:t>
+      </w:r>
+      <w:r>
+        <w:t>изображений</w:t>
+      </w:r>
+      <w:r>
+        <w:t xml:space="preserve"> задают единый визуал</w:t>
+      </w:r>
+      <w:r>
+        <w:t>, и</w:t>
+      </w:r>
+      <w:r>
+        <w:t xml:space="preserve">м назначается фиксированная высота и полная ширина, а фоновая картинка масштабируется так, чтобы полностью заполнить блок по ширине, с сохранением пропорций и центрированием. Тонкая, рамка </w:t>
+      </w:r>
+      <w:r>
+        <w:t xml:space="preserve">светло золотого </w:t>
+      </w:r>
+      <w:r>
+        <w:t xml:space="preserve">цвета </w:t>
+      </w:r>
+      <w:r>
+        <w:t>является</w:t>
+      </w:r>
+      <w:r>
+        <w:t xml:space="preserve"> связующим элементом, перекликаясь с основными цвет</w:t>
+      </w:r>
+      <w:r>
+        <w:t xml:space="preserve">ами </w:t>
+      </w:r>
+      <w:r>
+        <w:t>сайта.</w:t>
+      </w:r>
+      <w:r>
+        <w:t xml:space="preserve"> Система шрифтов </w:t>
+      </w:r>
+      <w:r>
+        <w:t>страницы выстроена с четкой иерархией. Заголовок услуги, выр</w:t>
+      </w:r>
+      <w:r>
+        <w:t>авнивается</w:t>
+      </w:r>
+      <w:r>
+        <w:t xml:space="preserve"> по центру и набра</w:t>
+      </w:r>
+      <w:r>
+        <w:t>ется</w:t>
+      </w:r>
+      <w:r>
+        <w:t xml:space="preserve"> шрифтом размером 64px. Подзаголовки второго уровня, с размером 40px, маркируют начало каждого нового смыслового раздела. Основной текст параграфов, </w:t>
+      </w:r>
+      <w:r>
+        <w:t xml:space="preserve">размера </w:t>
+      </w:r>
+      <w:r>
+        <w:t>32px, обеспечивает комфортную читаемость. Финал</w:t>
+      </w:r>
+      <w:r>
+        <w:t>ьный</w:t>
+      </w:r>
+      <w:r>
+        <w:t xml:space="preserve"> текстовый блок, содержащий ключевой посыл, получает дополнительное </w:t>
+      </w:r>
+      <w:r>
+        <w:t xml:space="preserve">выделение </w:t>
+      </w:r>
+      <w:r>
+        <w:t>за счет увеличенного размера шрифта и отмены нижнего отступа.</w:t>
+      </w:r>
+      <w:r>
+        <w:t xml:space="preserve"> Дизайн страницы услуги представлен на рисунке 2.5.</w:t>
+      </w:r>
+    </w:p>
+    <w:p>
+      <w:pPr>
+        <w:ind w:firstLine="0"/>
+        <w:jc w:val="center"/>
+      </w:pPr>
+      <w:r>
+        <w:lastRenderedPageBreak/>
+        <w:drawing>
+          <wp:inline distT="0" distB="0" distL="0" distR="0" wp14:anchorId="31966B7B" wp14:editId="6222B400">
+            <wp:extent cx="1821180" cy="3506592"/>
+            <wp:effectExtent l="0" t="0" r="7620" b="0"/>
+            <wp:docPr id="15" name="Picture 15"/>
+            <wp:cNvGraphicFramePr>
+              <a:graphicFrameLocks xmlns:a="http://schemas.openxmlformats.org/drawingml/2006/main" noChangeAspect="1"/>
+            </wp:cNvGraphicFramePr>
+            <a:graphic xmlns:a="http://schemas.openxmlformats.org/drawingml/2006/main">
+              <a:graphicData uri="http://schemas.openxmlformats.org/drawingml/2006/picture">
+                <pic:pic xmlns:pic="http://schemas.openxmlformats.org/drawingml/2006/picture">
+                  <pic:nvPicPr>
+                    <pic:cNvPr id="1" name=""/>
+                    <pic:cNvPicPr/>
+                  </pic:nvPicPr>
+                  <pic:blipFill>
+                    <a:blip r:embed="rId12"/>
+                    <a:stretch>
+                      <a:fillRect/>
+                    </a:stretch>
+                  </pic:blipFill>
+                  <pic:spPr>
+                    <a:xfrm>
+                      <a:off x="0" y="0"/>
+                      <a:ext cx="1834201" cy="3531664"/>
+                    </a:xfrm>
+                    <a:prstGeom prst="rect">
+                      <a:avLst/>
+                    </a:prstGeom>
+                  </pic:spPr>
+                </pic:pic>
+              </a:graphicData>
+            </a:graphic>
+          </wp:inline>
+        </w:drawing>
+      </w:r>
+    </w:p>
+    <w:p>
+      <w:pPr>
+        <w:ind w:firstLine="0"/>
+        <w:jc w:val="center"/>
+      </w:pPr>
+      <w:r>
+        <w:t>Рисунок 2.5 – Дизайн страницы услуги</w:t>
+      </w:r>
+    </w:p>
+    <w:p>
+      <w:pPr>
+        <w:ind w:firstLine="708"/>
+      </w:pPr>
+      <w:r>
+        <w:t>Шаблон rooms.html отвеча</w:t>
+      </w:r>
+      <w:r>
+        <w:t>ет</w:t>
+      </w:r>
+      <w:r>
+        <w:t xml:space="preserve"> за презентацию все</w:t>
+      </w:r>
+      <w:r>
+        <w:t>х</w:t>
+      </w:r>
+      <w:r>
+        <w:t xml:space="preserve"> доступных для бронирования категорий номеров. Его основная цель — предоставить пользователю обзор вариантов размещения. </w:t>
+      </w:r>
+      <w:r>
+        <w:t>С</w:t>
+      </w:r>
+      <w:r>
+        <w:t>траница выстроена как сетка карточек, каждая из которых представляет собой самостоятельный информационный модуль, содержащий ключевые данные о типе номера.</w:t>
+      </w:r>
+      <w:r>
+        <w:t xml:space="preserve"> </w:t>
+      </w:r>
+      <w:r>
+        <w:t xml:space="preserve">Для формирования контента используется цикл {% for room in rooms %}, который </w:t>
+      </w:r>
+      <w:r>
+        <w:t>проходится</w:t>
+      </w:r>
+      <w:r>
+        <w:t xml:space="preserve"> по коллекции объектов RoomClasses</w:t>
+      </w:r>
+      <w:r>
+        <w:t>.</w:t>
+      </w:r>
+      <w:r>
+        <w:t xml:space="preserve"> </w:t>
+      </w:r>
+      <w:r>
+        <w:t>Н</w:t>
+      </w:r>
+      <w:r>
+        <w:t xml:space="preserve">аполнение </w:t>
+      </w:r>
+      <w:r>
+        <w:t xml:space="preserve">страницы </w:t>
+      </w:r>
+      <w:r>
+        <w:t>зависит от состояния базы данных. Внутри цикла для каждого объекта room генерируется карточка номера. Карточка состоит из двух основных частей: кликабельного изображения номера, выступающего в роли ссылки на детальную страницу, и блока с текстовой информацией.</w:t>
+      </w:r>
+      <w:r>
+        <w:t xml:space="preserve"> </w:t>
+      </w:r>
+      <w:r>
+        <w:t>Текстовая часть карточки организована с применением семантической разметки. Заголовок номера, оформленный тегом &lt;h2&gt;, задает иерархию. Наиболее важные технические характеристики — площадь, тип кровати, количество комнат и гостей — представлены в виде списка тегов. Краткое описание номера завершает карточку.</w:t>
+      </w:r>
+      <w:r>
+        <w:t xml:space="preserve"> С</w:t>
+      </w:r>
+      <w:r>
+        <w:t xml:space="preserve">тили фокусируются на создании сеточной композиции. Основной заголовок страницы центрируется и получает достаточный нижний </w:t>
+      </w:r>
+      <w:r>
+        <w:lastRenderedPageBreak/>
+        <w:t>отступ, визуально отделяясь от сетки карточек.</w:t>
+      </w:r>
+      <w:r>
+        <w:t xml:space="preserve"> </w:t>
+      </w:r>
+      <w:r>
+        <w:t>Ключевым решением является использование CSS Grid для контейнера. Ему задается структура из двух колонок, каждая шириной 43.63% от родительского контейнера, что позволяет карточкам располагаться бок о бок с промежутками по краям. Свойство grid</w:t>
+      </w:r>
+      <w:r>
+        <w:noBreakHyphen/>
+      </w:r>
+      <w:r>
+        <w:t>template</w:t>
+      </w:r>
+      <w:r>
+        <w:noBreakHyphen/>
+      </w:r>
+      <w:r>
+        <w:t>rows: auto 1fr auto в сочетании с grid-row: span 2 для дочерних элементов .room-card создает выровненные по высоте ряды. Это гарантирует, что все карточки в одном ряду будут иметь одинаковую высоту, а их внутренние блоки с информацией займут оставшееся пространство</w:t>
+      </w:r>
+      <w:r>
+        <w:t xml:space="preserve">. </w:t>
+      </w:r>
+      <w:r>
+        <w:t xml:space="preserve">Блок .main-information с фоном </w:t>
+      </w:r>
+      <w:r>
+        <w:t xml:space="preserve">светло кремового </w:t>
+      </w:r>
+      <w:r>
+        <w:t>цвета отделяет текст от изображения. Список характеристик реализован как вложенная сетка, организующая четыре тега в два столбца. Каждый тег стилизован под акцентную кнопку: фоновый цвет светлое золото, центрированный текст, внутренние отступы.</w:t>
+      </w:r>
+      <w:r>
+        <w:t xml:space="preserve"> </w:t>
+      </w:r>
+      <w:r>
+        <w:t>Текст описания выровнен по центру и набран шрифтом 28px. Важным элементом является изображение номера. Ему</w:t>
+      </w:r>
+      <w:r>
+        <w:t xml:space="preserve"> </w:t>
+      </w:r>
+      <w:r>
+        <w:t>задан эффект плавного увеличения при наведении курсора.</w:t>
+      </w:r>
+    </w:p>
+    <w:p>
+      <w:pPr>
+        <w:ind w:firstLine="708"/>
+      </w:pPr>
+      <w:r>
+        <w:t>О</w:t>
+      </w:r>
+      <w:r>
+        <w:t xml:space="preserve">сновная функция </w:t>
+      </w:r>
+      <w:r>
+        <w:t xml:space="preserve">шаблона room.html </w:t>
+      </w:r>
+      <w:r>
+        <w:t>— предоставить детализированную информацию о конкретной категории номера</w:t>
+      </w:r>
+      <w:r>
+        <w:t xml:space="preserve">. </w:t>
+      </w:r>
+      <w:r>
+        <w:t>Контент генерируется динамически на основе объекта room, переданного в контекст представлением roomPage, что делает страницу универсальной для любого номера, зарегистрированного в базе данных.</w:t>
+      </w:r>
+      <w:r>
+        <w:t xml:space="preserve"> </w:t>
+      </w:r>
+      <w:r>
+        <w:t xml:space="preserve">Семантическая структура основного блока шаблона делится на два логических раздела, соответствующих разным типам информации. Первый раздел, main-cpecifics, фокусируется на </w:t>
+      </w:r>
+      <w:r>
+        <w:t>изображении</w:t>
+      </w:r>
+      <w:r>
+        <w:t xml:space="preserve"> и основных параметрах номера. Он построен с использованием модели Flexbox для горизонтального расположения двух ключевых элементов: главного изображения номера, которое загружается динамически, и боковой панели с характеристиками.</w:t>
+      </w:r>
+      <w:r>
+        <w:t xml:space="preserve"> </w:t>
+      </w:r>
+      <w:r>
+        <w:t>Блок характеристик</w:t>
+      </w:r>
+      <w:r>
+        <w:t xml:space="preserve"> </w:t>
+      </w:r>
+      <w:r>
+        <w:t>представля</w:t>
+      </w:r>
+      <w:r>
+        <w:t>ет</w:t>
+      </w:r>
+      <w:r>
+        <w:t xml:space="preserve"> важные данные в структурированном виде.</w:t>
+      </w:r>
+      <w:r>
+        <w:t xml:space="preserve"> </w:t>
+      </w:r>
+      <w:r>
+        <w:t xml:space="preserve">Внутри блока specifics информация организована с помощью двухуровневой системы. Список ключевых параметров реализован как CSS Grid, который распределяет четыре характеристики по двум колонкам. Каждый параметр является </w:t>
+      </w:r>
+      <w:r>
+        <w:lastRenderedPageBreak/>
+        <w:t>отдельным элементом списка, в который динамически подставляются данные из модели RoomClasses. Особенностью данного блока является использование CSS-псевдоэлементов добавления</w:t>
+      </w:r>
+      <w:r>
+        <w:t xml:space="preserve"> </w:t>
+      </w:r>
+      <w:r>
+        <w:t>иконок перед каждым пунктом списка.</w:t>
+      </w:r>
+      <w:r>
+        <w:t xml:space="preserve"> </w:t>
+      </w:r>
+      <w:r>
+        <w:t>Под списком характеристик расположена кнопка «Book». Второй раздел страницы предназначен для описания номера. Он начинается с заголовка «Description», за которым следует текст описания</w:t>
+      </w:r>
+      <w:r>
+        <w:t xml:space="preserve">. </w:t>
+      </w:r>
+      <w:r>
+        <w:t>Основной контейнер .main-cpecifics использует display: flex с justify-content: space-between, что позволяет изображению и блоку характеристик занять противоположные стороны доступного пространства.</w:t>
+      </w:r>
+      <w:r>
+        <w:t xml:space="preserve"> </w:t>
+      </w:r>
+      <w:r>
+        <w:t>Grid-сетка с явно заданными пропорциями колонок обеспечивает идеальное выравнивание элементов</w:t>
+      </w:r>
+      <w:r>
+        <w:t xml:space="preserve"> в списке характеристик</w:t>
+      </w:r>
+      <w:r>
+        <w:t xml:space="preserve">. Стилизация самих пунктов списка через display: flex и align-items: center гарантирует, что иконки и текст будут выровнены по вертикали. </w:t>
+      </w:r>
+      <w:r>
+        <w:t>Д</w:t>
+      </w:r>
+      <w:r>
+        <w:t>ля добавления различных иконок через свойство content</w:t>
+      </w:r>
+      <w:r>
+        <w:t xml:space="preserve"> используются правила :nth-child()</w:t>
+      </w:r>
+      <w:r>
+        <w:t>.</w:t>
+      </w:r>
+      <w:r>
+        <w:t xml:space="preserve"> П</w:t>
+      </w:r>
+      <w:r>
+        <w:t xml:space="preserve">ервоначальный фоновый цвет </w:t>
+      </w:r>
+      <w:r>
+        <w:t>кнопки бронирования</w:t>
+      </w:r>
+      <w:r>
+        <w:t xml:space="preserve"> соответствует общей палитре сайта, а эффект при наведении, меняющий фон на более темный оттенок, обеспечивает интерактивную обратную связь. Плавный переход делает взаимодействие более приятным. В разделе описания типографика выстроена с четкой иерархией: крупный заголовок отделяется от основного текста достаточным отступом, а сам текст набран размером, обеспечивающим комфортное чтение.</w:t>
+      </w:r>
+      <w:r>
+        <w:t xml:space="preserve"> Дизайн страницы класса комнатф представлен на рисунке 2.6.</w:t>
+      </w:r>
+    </w:p>
+    <w:p>
+      <w:pPr>
+        <w:ind w:firstLine="0"/>
+        <w:jc w:val="center"/>
+      </w:pPr>
+      <w:r>
+        <w:drawing>
+          <wp:inline distT="0" distB="0" distL="0" distR="0" wp14:anchorId="13BC973C" wp14:editId="1CB4D635">
+            <wp:extent cx="4221480" cy="2473586"/>
+            <wp:effectExtent l="0" t="0" r="7620" b="3175"/>
+            <wp:docPr id="16" name="Picture 16"/>
+            <wp:cNvGraphicFramePr>
+              <a:graphicFrameLocks xmlns:a="http://schemas.openxmlformats.org/drawingml/2006/main" noChangeAspect="1"/>
+            </wp:cNvGraphicFramePr>
+            <a:graphic xmlns:a="http://schemas.openxmlformats.org/drawingml/2006/main">
+              <a:graphicData uri="http://schemas.openxmlformats.org/drawingml/2006/picture">
+                <pic:pic xmlns:pic="http://schemas.openxmlformats.org/drawingml/2006/picture">
+                  <pic:nvPicPr>
+                    <pic:cNvPr id="1" name=""/>
+                    <pic:cNvPicPr/>
+                  </pic:nvPicPr>
+                  <pic:blipFill>
+                    <a:blip r:embed="rId13"/>
+                    <a:stretch>
+                      <a:fillRect/>
+                    </a:stretch>
+                  </pic:blipFill>
+                  <pic:spPr>
+                    <a:xfrm>
+                      <a:off x="0" y="0"/>
+                      <a:ext cx="4235023" cy="2481522"/>
+                    </a:xfrm>
+                    <a:prstGeom prst="rect">
+                      <a:avLst/>
+                    </a:prstGeom>
+                  </pic:spPr>
+                </pic:pic>
+              </a:graphicData>
+            </a:graphic>
+          </wp:inline>
+        </w:drawing>
+      </w:r>
+    </w:p>
+    <w:p>
+      <w:pPr>
+        <w:ind w:firstLine="0"/>
+        <w:jc w:val="center"/>
+      </w:pPr>
+      <w:r>
+        <w:t xml:space="preserve">Рисунок 2.6 – Дизайн </w:t>
+      </w:r>
+      <w:r>
+        <w:t>страницы класса номера</w:t>
+      </w:r>
+    </w:p>
     <w:sectPr>
-      <w:footerReference w:type="default" r:id="rId8"/>
+      <w:footerReference w:type="default" r:id="rId14"/>
       <w:pgSz w:w="11906" w:h="16838"/>
       <w:pgMar w:top="1134" w:right="851" w:bottom="1134" w:left="1701" w:header="709" w:footer="709" w:gutter="0"/>
       <w:cols w:space="708"/>
@@ -14541,7 +14688,7 @@
     <w:sdtContent>
       <w:p>
         <w:pPr>
-          <w:pStyle w:val="a6"/>
+          <w:pStyle w:val="Footer"/>
           <w:ind w:firstLine="0"/>
           <w:jc w:val="center"/>
         </w:pPr>
@@ -15919,7 +16066,7 @@
     <w:lsdException w:name="Unresolved Mention" w:semiHidden="1" w:unhideWhenUsed="1"/>
     <w:lsdException w:name="Smart Link" w:semiHidden="1" w:unhideWhenUsed="1"/>
   </w:latentStyles>
-  <w:style w:type="paragraph" w:default="1" w:styleId="a">
+  <w:style w:type="paragraph" w:default="1" w:styleId="Normal">
     <w:name w:val="Normal"/>
     <w:qFormat/>
     <w:rsid w:val="00736BFB"/>
@@ -15933,11 +16080,11 @@
       <w:sz w:val="28"/>
     </w:rPr>
   </w:style>
-  <w:style w:type="paragraph" w:styleId="1">
+  <w:style w:type="paragraph" w:styleId="Heading1">
     <w:name w:val="heading 1"/>
-    <w:basedOn w:val="a"/>
-    <w:next w:val="a"/>
-    <w:link w:val="10"/>
+    <w:basedOn w:val="Normal"/>
+    <w:next w:val="Normal"/>
+    <w:link w:val="Heading1Char"/>
     <w:uiPriority w:val="9"/>
     <w:qFormat/>
     <w:rsid w:val="00101CE6"/>
@@ -15954,11 +16101,11 @@
       <w:szCs w:val="32"/>
     </w:rPr>
   </w:style>
-  <w:style w:type="paragraph" w:styleId="2">
+  <w:style w:type="paragraph" w:styleId="Heading2">
     <w:name w:val="heading 2"/>
-    <w:basedOn w:val="a"/>
-    <w:next w:val="a"/>
-    <w:link w:val="20"/>
+    <w:basedOn w:val="Normal"/>
+    <w:next w:val="Normal"/>
+    <w:link w:val="Heading2Char"/>
     <w:uiPriority w:val="9"/>
     <w:unhideWhenUsed/>
     <w:qFormat/>
@@ -15976,13 +16123,13 @@
       <w:szCs w:val="26"/>
     </w:rPr>
   </w:style>
-  <w:style w:type="character" w:default="1" w:styleId="a0">
+  <w:style w:type="character" w:default="1" w:styleId="DefaultParagraphFont">
     <w:name w:val="Default Paragraph Font"/>
     <w:uiPriority w:val="1"/>
     <w:semiHidden/>
     <w:unhideWhenUsed/>
   </w:style>
-  <w:style w:type="table" w:default="1" w:styleId="a1">
+  <w:style w:type="table" w:default="1" w:styleId="TableNormal">
     <w:name w:val="Normal Table"/>
     <w:uiPriority w:val="99"/>
     <w:semiHidden/>
@@ -15997,16 +16144,16 @@
       </w:tblCellMar>
     </w:tblPr>
   </w:style>
-  <w:style w:type="numbering" w:default="1" w:styleId="a2">
+  <w:style w:type="numbering" w:default="1" w:styleId="NoList">
     <w:name w:val="No List"/>
     <w:uiPriority w:val="99"/>
     <w:semiHidden/>
     <w:unhideWhenUsed/>
   </w:style>
-  <w:style w:type="character" w:customStyle="1" w:styleId="10">
-    <w:name w:val="Заголовок 1 Знак"/>
-    <w:basedOn w:val="a0"/>
-    <w:link w:val="1"/>
+  <w:style w:type="character" w:customStyle="1" w:styleId="Heading1Char">
+    <w:name w:val="Heading 1 Char"/>
+    <w:basedOn w:val="DefaultParagraphFont"/>
+    <w:link w:val="Heading1"/>
     <w:uiPriority w:val="9"/>
     <w:rsid w:val="00101CE6"/>
     <w:rPr>
@@ -16016,10 +16163,10 @@
       <w:szCs w:val="32"/>
     </w:rPr>
   </w:style>
-  <w:style w:type="character" w:customStyle="1" w:styleId="20">
-    <w:name w:val="Заголовок 2 Знак"/>
-    <w:basedOn w:val="a0"/>
-    <w:link w:val="2"/>
+  <w:style w:type="character" w:customStyle="1" w:styleId="Heading2Char">
+    <w:name w:val="Heading 2 Char"/>
+    <w:basedOn w:val="DefaultParagraphFont"/>
+    <w:link w:val="Heading2"/>
     <w:uiPriority w:val="9"/>
     <w:rsid w:val="00101CE6"/>
     <w:rPr>
@@ -16029,9 +16176,9 @@
       <w:szCs w:val="26"/>
     </w:rPr>
   </w:style>
-  <w:style w:type="paragraph" w:styleId="a3">
+  <w:style w:type="paragraph" w:styleId="ListParagraph">
     <w:name w:val="List Paragraph"/>
-    <w:basedOn w:val="a"/>
+    <w:basedOn w:val="Normal"/>
     <w:uiPriority w:val="34"/>
     <w:qFormat/>
     <w:rsid w:val="00C54C06"/>
@@ -16040,10 +16187,10 @@
       <w:contextualSpacing/>
     </w:pPr>
   </w:style>
-  <w:style w:type="paragraph" w:styleId="a4">
+  <w:style w:type="paragraph" w:styleId="Header">
     <w:name w:val="header"/>
-    <w:basedOn w:val="a"/>
-    <w:link w:val="a5"/>
+    <w:basedOn w:val="Normal"/>
+    <w:link w:val="HeaderChar"/>
     <w:uiPriority w:val="99"/>
     <w:unhideWhenUsed/>
     <w:rsid w:val="00376A20"/>
@@ -16055,10 +16202,10 @@
       <w:spacing w:line="240" w:lineRule="auto"/>
     </w:pPr>
   </w:style>
-  <w:style w:type="character" w:customStyle="1" w:styleId="a5">
-    <w:name w:val="Верхний колонтитул Знак"/>
-    <w:basedOn w:val="a0"/>
-    <w:link w:val="a4"/>
+  <w:style w:type="character" w:customStyle="1" w:styleId="HeaderChar">
+    <w:name w:val="Header Char"/>
+    <w:basedOn w:val="DefaultParagraphFont"/>
+    <w:link w:val="Header"/>
     <w:uiPriority w:val="99"/>
     <w:rsid w:val="00376A20"/>
     <w:rPr>
@@ -16066,10 +16213,10 @@
       <w:sz w:val="28"/>
     </w:rPr>
   </w:style>
-  <w:style w:type="paragraph" w:styleId="a6">
+  <w:style w:type="paragraph" w:styleId="Footer">
     <w:name w:val="footer"/>
-    <w:basedOn w:val="a"/>
-    <w:link w:val="a7"/>
+    <w:basedOn w:val="Normal"/>
+    <w:link w:val="FooterChar"/>
     <w:uiPriority w:val="99"/>
     <w:unhideWhenUsed/>
     <w:rsid w:val="00376A20"/>
@@ -16081,10 +16228,10 @@
       <w:spacing w:line="240" w:lineRule="auto"/>
     </w:pPr>
   </w:style>
-  <w:style w:type="character" w:customStyle="1" w:styleId="a7">
-    <w:name w:val="Нижний колонтитул Знак"/>
-    <w:basedOn w:val="a0"/>
-    <w:link w:val="a6"/>
+  <w:style w:type="character" w:customStyle="1" w:styleId="FooterChar">
+    <w:name w:val="Footer Char"/>
+    <w:basedOn w:val="DefaultParagraphFont"/>
+    <w:link w:val="Footer"/>
     <w:uiPriority w:val="99"/>
     <w:rsid w:val="00376A20"/>
     <w:rPr>
@@ -16092,9 +16239,9 @@
       <w:sz w:val="28"/>
     </w:rPr>
   </w:style>
-  <w:style w:type="table" w:styleId="a8">
+  <w:style w:type="table" w:styleId="TableGrid">
     <w:name w:val="Table Grid"/>
-    <w:basedOn w:val="a1"/>
+    <w:basedOn w:val="TableNormal"/>
     <w:uiPriority w:val="39"/>
     <w:rsid w:val="00865581"/>
     <w:pPr>
